--- a/artificial_intelligence/logical_reasoning/CSC3480_A3_LogicPuzzles.docx
+++ b/artificial_intelligence/logical_reasoning/CSC3480_A3_LogicPuzzles.docx
@@ -765,14 +765,11 @@
         </w:rPr>
         <w:t>So knight(b) and knave(a)</w:t>
       </w:r>
-      <w:bookmarkStart w:id="0" w:name="_GoBack"/>
-      <w:bookmarkEnd w:id="0"/>
-    </w:p>
-    <w:p>
-      <w:pPr>
-        <w:jc w:val="both"/>
-        <w:rPr>
-          <w:b/>
+    </w:p>
+    <w:p>
+      <w:pPr>
+        <w:jc w:val="both"/>
+        <w:rPr>
           <w:sz w:val="24"/>
           <w:szCs w:val="24"/>
           <w:u w:val="single"/>
@@ -780,7 +777,6 @@
       </w:pPr>
       <w:r>
         <w:rPr>
-          <w:b/>
           <w:sz w:val="24"/>
           <w:szCs w:val="24"/>
         </w:rPr>
@@ -1204,14 +1200,12 @@
       <w:pPr>
         <w:jc w:val="both"/>
         <w:rPr>
-          <w:b/>
-          <w:sz w:val="24"/>
-          <w:szCs w:val="24"/>
-        </w:rPr>
-      </w:pPr>
-      <w:r>
-        <w:rPr>
-          <w:b/>
+          <w:sz w:val="24"/>
+          <w:szCs w:val="24"/>
+        </w:rPr>
+      </w:pPr>
+      <w:r>
+        <w:rPr>
           <w:sz w:val="24"/>
           <w:szCs w:val="24"/>
         </w:rPr>
@@ -1219,36 +1213,34 @@
       </w:r>
       <w:r>
         <w:rPr>
-          <w:b/>
-          <w:sz w:val="24"/>
-          <w:szCs w:val="24"/>
-        </w:rPr>
-        <w:t>-Q5</w:t>
-      </w:r>
-      <w:r>
-        <w:rPr>
-          <w:b/>
-          <w:sz w:val="24"/>
-          <w:szCs w:val="24"/>
-        </w:rPr>
-        <w:t>. Represent these facts as sentences in first-order predicate calculus.</w:t>
-      </w:r>
-    </w:p>
-    <w:p>
-      <w:pPr>
-        <w:jc w:val="both"/>
-        <w:rPr>
-          <w:sz w:val="24"/>
-          <w:szCs w:val="24"/>
-        </w:rPr>
-      </w:pPr>
+          <w:sz w:val="24"/>
+          <w:szCs w:val="24"/>
+        </w:rPr>
+        <w:t>-</w:t>
+      </w:r>
+      <w:bookmarkStart w:id="0" w:name="_GoBack"/>
+      <w:bookmarkEnd w:id="0"/>
+      <w:r>
+        <w:rPr>
+          <w:sz w:val="24"/>
+          <w:szCs w:val="24"/>
+        </w:rPr>
+        <w:t>Q5</w:t>
+      </w:r>
+      <w:r>
+        <w:rPr>
+          <w:sz w:val="24"/>
+          <w:szCs w:val="24"/>
+        </w:rPr>
+        <w:t xml:space="preserve">. </w:t>
+      </w:r>
     </w:p>
     <w:p>
       <w:pPr>
         <w:pStyle w:val="ListParagraph"/>
         <w:numPr>
           <w:ilvl w:val="0"/>
-          <w:numId w:val="3"/>
+          <w:numId w:val="9"/>
         </w:numPr>
         <w:jc w:val="both"/>
         <w:rPr>
@@ -1266,195 +1258,2532 @@
     </w:p>
     <w:p>
       <w:pPr>
+        <w:pStyle w:val="ListParagraph"/>
+        <w:jc w:val="both"/>
+        <w:rPr>
+          <w:sz w:val="24"/>
+          <w:szCs w:val="24"/>
+        </w:rPr>
+      </w:pPr>
+    </w:p>
+    <w:p>
+      <w:pPr>
+        <w:pStyle w:val="ListParagraph"/>
+        <w:jc w:val="both"/>
+        <w:rPr>
+          <w:i/>
+          <w:szCs w:val="24"/>
+        </w:rPr>
+      </w:pPr>
+      <w:r>
+        <w:rPr>
+          <w:i/>
+          <w:szCs w:val="24"/>
+        </w:rPr>
+        <w:t>Let c be creature</w:t>
+      </w:r>
+    </w:p>
+    <w:p>
+      <w:pPr>
+        <w:pStyle w:val="ListParagraph"/>
+        <w:jc w:val="both"/>
+        <w:rPr>
+          <w:i/>
+          <w:szCs w:val="24"/>
+        </w:rPr>
+      </w:pPr>
+      <w:r>
+        <w:rPr>
+          <w:i/>
+          <w:szCs w:val="24"/>
+        </w:rPr>
+        <w:t>Let e be eat</w:t>
+      </w:r>
+    </w:p>
+    <w:p>
+      <w:pPr>
+        <w:pStyle w:val="ListParagraph"/>
+        <w:jc w:val="both"/>
+        <w:rPr>
+          <w:i/>
+          <w:szCs w:val="24"/>
+        </w:rPr>
+      </w:pPr>
+      <w:r>
+        <w:rPr>
+          <w:i/>
+          <w:szCs w:val="24"/>
+        </w:rPr>
+        <w:t xml:space="preserve">Let </w:t>
+      </w:r>
+      <w:proofErr w:type="spellStart"/>
+      <w:r>
+        <w:rPr>
+          <w:i/>
+          <w:szCs w:val="24"/>
+        </w:rPr>
+        <w:t>clob</w:t>
+      </w:r>
+      <w:proofErr w:type="spellEnd"/>
+      <w:r>
+        <w:rPr>
+          <w:i/>
+          <w:szCs w:val="24"/>
+        </w:rPr>
+        <w:t xml:space="preserve"> be </w:t>
+      </w:r>
+      <w:proofErr w:type="spellStart"/>
+      <w:r>
+        <w:rPr>
+          <w:i/>
+          <w:szCs w:val="24"/>
+        </w:rPr>
+        <w:t>clober</w:t>
+      </w:r>
+      <w:proofErr w:type="spellEnd"/>
+    </w:p>
+    <w:p>
+      <w:pPr>
+        <w:pStyle w:val="ListParagraph"/>
+        <w:jc w:val="both"/>
+        <w:rPr>
+          <w:sz w:val="24"/>
+          <w:szCs w:val="24"/>
+        </w:rPr>
+      </w:pPr>
+    </w:p>
+    <w:p>
+      <w:pPr>
+        <w:pStyle w:val="ListParagraph"/>
+        <w:jc w:val="both"/>
+        <w:rPr>
+          <w:i/>
+        </w:rPr>
+      </w:pPr>
+      <w:r>
+        <w:rPr>
+          <w:i/>
+        </w:rPr>
+        <w:t>Initial State</w:t>
+      </w:r>
+    </w:p>
+    <w:p>
+      <w:pPr>
+        <w:ind w:left="720" w:firstLine="720"/>
+        <w:jc w:val="both"/>
+      </w:pPr>
+      <w:r>
+        <w:rPr>
+          <w:rFonts w:ascii="Menlo Bold" w:hAnsi="Menlo Bold" w:cs="Menlo Bold"/>
+          <w:color w:val="333333"/>
+          <w:shd w:val="clear" w:color="auto" w:fill="F9F9F9"/>
+        </w:rPr>
+        <w:t>∀</w:t>
+      </w:r>
+      <w:r>
+        <w:rPr>
+          <w:rFonts w:cs="Cambria Math"/>
+          <w:color w:val="333333"/>
+          <w:shd w:val="clear" w:color="auto" w:fill="F9F9F9"/>
+        </w:rPr>
+        <w:t xml:space="preserve">x </w:t>
+      </w:r>
+      <w:r>
+        <w:rPr>
+          <w:rFonts w:ascii="Menlo Bold" w:hAnsi="Menlo Bold" w:cs="Menlo Bold"/>
+          <w:color w:val="333333"/>
+          <w:shd w:val="clear" w:color="auto" w:fill="F9F9F9"/>
+        </w:rPr>
+        <w:t>∃</w:t>
+      </w:r>
+      <w:r>
+        <w:rPr>
+          <w:rFonts w:cs="Cambria Math"/>
+          <w:color w:val="333333"/>
+          <w:shd w:val="clear" w:color="auto" w:fill="F9F9F9"/>
+        </w:rPr>
+        <w:t xml:space="preserve">y </w:t>
+      </w:r>
+      <w:r>
+        <w:rPr>
+          <w:rFonts w:cs="Cambria Math"/>
+          <w:color w:val="333333"/>
+          <w:shd w:val="clear" w:color="auto" w:fill="F9F9F9"/>
+        </w:rPr>
+        <w:t xml:space="preserve"> </w:t>
+      </w:r>
+      <w:proofErr w:type="gramStart"/>
+      <w:r>
+        <w:rPr>
+          <w:rFonts w:cs="Cambria Math"/>
+          <w:color w:val="333333"/>
+          <w:shd w:val="clear" w:color="auto" w:fill="F9F9F9"/>
+        </w:rPr>
+        <w:t>[</w:t>
+      </w:r>
+      <w:r>
+        <w:rPr>
+          <w:rFonts w:cs="Cambria Math"/>
+          <w:color w:val="333333"/>
+          <w:shd w:val="clear" w:color="auto" w:fill="F9F9F9"/>
+        </w:rPr>
+        <w:t xml:space="preserve"> </w:t>
+      </w:r>
+      <w:r>
+        <w:rPr>
+          <w:rFonts w:cs="Cambria Math"/>
+          <w:color w:val="333333"/>
+          <w:shd w:val="clear" w:color="auto" w:fill="F9F9F9"/>
+        </w:rPr>
+        <w:t>c</w:t>
+      </w:r>
+      <w:proofErr w:type="gramEnd"/>
+      <w:r>
+        <w:rPr>
+          <w:rFonts w:cs="Cambria Math"/>
+          <w:color w:val="333333"/>
+          <w:shd w:val="clear" w:color="auto" w:fill="F9F9F9"/>
+        </w:rPr>
+        <w:t xml:space="preserve">(x) </w:t>
+      </w:r>
+      <w:r>
+        <w:rPr>
+          <w:rFonts w:cs="Times New Roman"/>
+        </w:rPr>
+        <w:t>ʌ</w:t>
+      </w:r>
+      <w:r>
+        <w:t xml:space="preserve"> c</w:t>
+      </w:r>
+      <w:r>
+        <w:t>(y)</w:t>
+      </w:r>
+      <w:r>
+        <w:t xml:space="preserve"> </w:t>
+      </w:r>
+      <w:r>
+        <w:t xml:space="preserve">] </w:t>
+      </w:r>
+      <w:r>
+        <w:rPr>
+          <w:rFonts w:cs="Times New Roman"/>
+        </w:rPr>
+        <w:t>ʌ</w:t>
+      </w:r>
+      <w:r>
+        <w:t xml:space="preserve"> e</w:t>
+      </w:r>
+      <w:r>
+        <w:t>(</w:t>
+      </w:r>
+      <w:proofErr w:type="spellStart"/>
+      <w:r>
+        <w:t>x,y</w:t>
+      </w:r>
+      <w:proofErr w:type="spellEnd"/>
+      <w:r>
+        <w:t>)</w:t>
+      </w:r>
+      <w:r>
+        <w:t xml:space="preserve"> → </w:t>
+      </w:r>
+      <w:proofErr w:type="spellStart"/>
+      <w:r>
+        <w:t>clob</w:t>
+      </w:r>
+      <w:proofErr w:type="spellEnd"/>
+      <w:r>
+        <w:t>(</w:t>
+      </w:r>
+      <w:proofErr w:type="spellStart"/>
+      <w:r>
+        <w:t>x,y</w:t>
+      </w:r>
+      <w:proofErr w:type="spellEnd"/>
+      <w:r>
+        <w:t>)</w:t>
+      </w:r>
+      <w:r>
+        <w:t xml:space="preserve"> </w:t>
+      </w:r>
+    </w:p>
+    <w:p>
+      <w:pPr>
+        <w:pStyle w:val="ListParagraph"/>
+        <w:jc w:val="both"/>
+        <w:rPr>
+          <w:i/>
+        </w:rPr>
+      </w:pPr>
+      <w:r>
+        <w:rPr>
+          <w:i/>
+        </w:rPr>
+        <w:t>Simplify</w:t>
+      </w:r>
+    </w:p>
+    <w:p>
+      <w:pPr>
+        <w:ind w:left="720" w:firstLine="720"/>
+        <w:jc w:val="both"/>
+      </w:pPr>
+      <w:r>
+        <w:rPr>
+          <w:rFonts w:ascii="Menlo Bold" w:hAnsi="Menlo Bold" w:cs="Menlo Bold"/>
+          <w:color w:val="333333"/>
+          <w:shd w:val="clear" w:color="auto" w:fill="F9F9F9"/>
+        </w:rPr>
+        <w:t>∀</w:t>
+      </w:r>
+      <w:r>
+        <w:rPr>
+          <w:rFonts w:cs="Cambria Math"/>
+          <w:color w:val="333333"/>
+          <w:shd w:val="clear" w:color="auto" w:fill="F9F9F9"/>
+        </w:rPr>
+        <w:t xml:space="preserve">x </w:t>
+      </w:r>
+      <w:proofErr w:type="gramStart"/>
+      <w:r>
+        <w:rPr>
+          <w:rFonts w:ascii="Menlo Bold" w:hAnsi="Menlo Bold" w:cs="Menlo Bold"/>
+          <w:color w:val="333333"/>
+          <w:shd w:val="clear" w:color="auto" w:fill="F9F9F9"/>
+        </w:rPr>
+        <w:t>∃</w:t>
+      </w:r>
+      <w:r>
+        <w:rPr>
+          <w:rFonts w:cs="Cambria Math"/>
+          <w:color w:val="333333"/>
+          <w:shd w:val="clear" w:color="auto" w:fill="F9F9F9"/>
+        </w:rPr>
+        <w:t xml:space="preserve">y  </w:t>
+      </w:r>
+      <w:r>
+        <w:rPr>
+          <w:rFonts w:cs="Times New Roman"/>
+        </w:rPr>
+        <w:t>⌐</w:t>
+      </w:r>
+      <w:proofErr w:type="gramEnd"/>
+      <w:r>
+        <w:rPr>
+          <w:rFonts w:cs="Cambria Math"/>
+          <w:color w:val="333333"/>
+          <w:shd w:val="clear" w:color="auto" w:fill="F9F9F9"/>
+        </w:rPr>
+        <w:t xml:space="preserve">{ [ c(x)  </w:t>
+      </w:r>
+      <w:r>
+        <w:rPr>
+          <w:rFonts w:cs="Times New Roman"/>
+        </w:rPr>
+        <w:t>ʌ</w:t>
+      </w:r>
+      <w:r>
+        <w:t xml:space="preserve"> c(y) ]  </w:t>
+      </w:r>
+      <w:r>
+        <w:rPr>
+          <w:rFonts w:cs="Times New Roman"/>
+        </w:rPr>
+        <w:t>ʌ</w:t>
+      </w:r>
+      <w:r>
+        <w:t xml:space="preserve">  e(</w:t>
+      </w:r>
+      <w:proofErr w:type="spellStart"/>
+      <w:r>
+        <w:t>x,y</w:t>
+      </w:r>
+      <w:proofErr w:type="spellEnd"/>
+      <w:r>
+        <w:t xml:space="preserve">) }  v </w:t>
+      </w:r>
+      <w:proofErr w:type="spellStart"/>
+      <w:r>
+        <w:t>clob</w:t>
+      </w:r>
+      <w:proofErr w:type="spellEnd"/>
+      <w:r>
+        <w:t>(</w:t>
+      </w:r>
+      <w:proofErr w:type="spellStart"/>
+      <w:r>
+        <w:t>x,y</w:t>
+      </w:r>
+      <w:proofErr w:type="spellEnd"/>
+      <w:r>
+        <w:t>)</w:t>
+      </w:r>
+      <w:r>
+        <w:t xml:space="preserve"> </w:t>
+      </w:r>
+    </w:p>
+    <w:p>
+      <w:pPr>
         <w:ind w:firstLine="720"/>
+        <w:jc w:val="both"/>
+        <w:rPr>
+          <w:i/>
+        </w:rPr>
+      </w:pPr>
+      <w:r>
+        <w:rPr>
+          <w:i/>
+        </w:rPr>
+        <w:t>Move Negations In</w:t>
+      </w:r>
+    </w:p>
+    <w:p>
+      <w:pPr>
+        <w:ind w:left="720" w:firstLine="720"/>
+        <w:jc w:val="both"/>
+      </w:pPr>
+      <w:r>
+        <w:rPr>
+          <w:rFonts w:ascii="Menlo Bold" w:hAnsi="Menlo Bold" w:cs="Menlo Bold"/>
+          <w:color w:val="333333"/>
+          <w:shd w:val="clear" w:color="auto" w:fill="F9F9F9"/>
+        </w:rPr>
+        <w:t>∀</w:t>
+      </w:r>
+      <w:r>
+        <w:rPr>
+          <w:rFonts w:cs="Cambria Math"/>
+          <w:color w:val="333333"/>
+          <w:shd w:val="clear" w:color="auto" w:fill="F9F9F9"/>
+        </w:rPr>
+        <w:t xml:space="preserve">x </w:t>
+      </w:r>
+      <w:r>
+        <w:rPr>
+          <w:rFonts w:ascii="Menlo Bold" w:hAnsi="Menlo Bold" w:cs="Menlo Bold"/>
+          <w:color w:val="333333"/>
+          <w:shd w:val="clear" w:color="auto" w:fill="F9F9F9"/>
+        </w:rPr>
+        <w:t>∃</w:t>
+      </w:r>
+      <w:r>
+        <w:rPr>
+          <w:rFonts w:cs="Cambria Math"/>
+          <w:color w:val="333333"/>
+          <w:shd w:val="clear" w:color="auto" w:fill="F9F9F9"/>
+        </w:rPr>
+        <w:t xml:space="preserve">y  </w:t>
+      </w:r>
+      <w:proofErr w:type="gramStart"/>
+      <w:r>
+        <w:rPr>
+          <w:rFonts w:cs="Cambria Math"/>
+          <w:color w:val="333333"/>
+          <w:shd w:val="clear" w:color="auto" w:fill="F9F9F9"/>
+        </w:rPr>
+        <w:t xml:space="preserve">{ </w:t>
+      </w:r>
+      <w:r>
+        <w:rPr>
+          <w:rFonts w:cs="Times New Roman"/>
+        </w:rPr>
+        <w:t>⌐</w:t>
+      </w:r>
+      <w:proofErr w:type="gramEnd"/>
+      <w:r>
+        <w:rPr>
+          <w:rFonts w:cs="Cambria Math"/>
+          <w:color w:val="333333"/>
+          <w:shd w:val="clear" w:color="auto" w:fill="F9F9F9"/>
+        </w:rPr>
+        <w:t xml:space="preserve">[ c(x)  </w:t>
+      </w:r>
+      <w:r>
+        <w:rPr>
+          <w:rFonts w:cs="Times New Roman"/>
+        </w:rPr>
+        <w:t>ʌ</w:t>
+      </w:r>
+      <w:r>
+        <w:t xml:space="preserve"> c(y) ]  v  e(</w:t>
+      </w:r>
+      <w:proofErr w:type="spellStart"/>
+      <w:r>
+        <w:t>x,y</w:t>
+      </w:r>
+      <w:proofErr w:type="spellEnd"/>
+      <w:r>
+        <w:t xml:space="preserve">) }  v </w:t>
+      </w:r>
+      <w:proofErr w:type="spellStart"/>
+      <w:r>
+        <w:t>clob</w:t>
+      </w:r>
+      <w:proofErr w:type="spellEnd"/>
+      <w:r>
+        <w:t>(</w:t>
+      </w:r>
+      <w:proofErr w:type="spellStart"/>
+      <w:r>
+        <w:t>x,y</w:t>
+      </w:r>
+      <w:proofErr w:type="spellEnd"/>
+      <w:r>
+        <w:t>)</w:t>
+      </w:r>
+    </w:p>
+    <w:p>
+      <w:pPr>
+        <w:ind w:left="720" w:firstLine="720"/>
+        <w:jc w:val="both"/>
+      </w:pPr>
+      <w:r>
+        <w:rPr>
+          <w:rFonts w:ascii="Menlo Bold" w:hAnsi="Menlo Bold" w:cs="Menlo Bold"/>
+          <w:color w:val="333333"/>
+          <w:shd w:val="clear" w:color="auto" w:fill="F9F9F9"/>
+        </w:rPr>
+        <w:t>∀</w:t>
+      </w:r>
+      <w:r>
+        <w:rPr>
+          <w:rFonts w:cs="Cambria Math"/>
+          <w:color w:val="333333"/>
+          <w:shd w:val="clear" w:color="auto" w:fill="F9F9F9"/>
+        </w:rPr>
+        <w:t xml:space="preserve">x </w:t>
+      </w:r>
+      <w:r>
+        <w:rPr>
+          <w:rFonts w:ascii="Menlo Bold" w:hAnsi="Menlo Bold" w:cs="Menlo Bold"/>
+          <w:color w:val="333333"/>
+          <w:shd w:val="clear" w:color="auto" w:fill="F9F9F9"/>
+        </w:rPr>
+        <w:t>∃</w:t>
+      </w:r>
+      <w:r>
+        <w:rPr>
+          <w:rFonts w:cs="Cambria Math"/>
+          <w:color w:val="333333"/>
+          <w:shd w:val="clear" w:color="auto" w:fill="F9F9F9"/>
+        </w:rPr>
+        <w:t xml:space="preserve">y  </w:t>
+      </w:r>
+      <w:proofErr w:type="gramStart"/>
+      <w:r>
+        <w:rPr>
+          <w:rFonts w:cs="Cambria Math"/>
+          <w:color w:val="333333"/>
+          <w:shd w:val="clear" w:color="auto" w:fill="F9F9F9"/>
+        </w:rPr>
+        <w:t>{ [</w:t>
+      </w:r>
+      <w:proofErr w:type="gramEnd"/>
+      <w:r>
+        <w:rPr>
+          <w:rFonts w:cs="Cambria Math"/>
+          <w:color w:val="333333"/>
+          <w:shd w:val="clear" w:color="auto" w:fill="F9F9F9"/>
+        </w:rPr>
+        <w:t xml:space="preserve"> </w:t>
+      </w:r>
+      <w:r>
+        <w:rPr>
+          <w:rFonts w:cs="Times New Roman"/>
+        </w:rPr>
+        <w:t>⌐</w:t>
+      </w:r>
+      <w:r>
+        <w:rPr>
+          <w:rFonts w:cs="Cambria Math"/>
+          <w:color w:val="333333"/>
+          <w:shd w:val="clear" w:color="auto" w:fill="F9F9F9"/>
+        </w:rPr>
+        <w:t xml:space="preserve">c(x)  </w:t>
+      </w:r>
+      <w:r>
+        <w:t xml:space="preserve">v </w:t>
+      </w:r>
+      <w:r>
+        <w:rPr>
+          <w:rFonts w:cs="Times New Roman"/>
+        </w:rPr>
+        <w:t>⌐</w:t>
+      </w:r>
+      <w:r>
+        <w:t xml:space="preserve">c(y) ]  </w:t>
+      </w:r>
+      <w:r>
+        <w:rPr>
+          <w:rFonts w:cs="Times New Roman"/>
+        </w:rPr>
+        <w:t>ʌ</w:t>
+      </w:r>
+      <w:r>
+        <w:t xml:space="preserve">  </w:t>
+      </w:r>
+      <w:r>
+        <w:rPr>
+          <w:rFonts w:cs="Times New Roman"/>
+        </w:rPr>
+        <w:t>⌐</w:t>
+      </w:r>
+      <w:r>
+        <w:t xml:space="preserve"> e(</w:t>
+      </w:r>
+      <w:proofErr w:type="spellStart"/>
+      <w:r>
+        <w:t>x,y</w:t>
+      </w:r>
+      <w:proofErr w:type="spellEnd"/>
+      <w:r>
+        <w:t xml:space="preserve">) }  v </w:t>
+      </w:r>
+      <w:proofErr w:type="spellStart"/>
+      <w:r>
+        <w:t>clob</w:t>
+      </w:r>
+      <w:proofErr w:type="spellEnd"/>
+      <w:r>
+        <w:t>(</w:t>
+      </w:r>
+      <w:proofErr w:type="spellStart"/>
+      <w:r>
+        <w:t>x,y</w:t>
+      </w:r>
+      <w:proofErr w:type="spellEnd"/>
+      <w:r>
+        <w:t>)</w:t>
+      </w:r>
+    </w:p>
+    <w:p>
+      <w:pPr>
+        <w:ind w:firstLine="720"/>
+        <w:jc w:val="both"/>
+        <w:rPr>
+          <w:i/>
+        </w:rPr>
+      </w:pPr>
+      <w:r>
+        <w:rPr>
+          <w:i/>
+        </w:rPr>
+        <w:t>Distribute Qualifiers</w:t>
+      </w:r>
+    </w:p>
+    <w:p>
+      <w:pPr>
+        <w:ind w:left="720" w:firstLine="720"/>
+        <w:jc w:val="both"/>
+      </w:pPr>
+      <w:r>
+        <w:rPr>
+          <w:rFonts w:ascii="Menlo Bold" w:hAnsi="Menlo Bold" w:cs="Menlo Bold"/>
+          <w:color w:val="333333"/>
+          <w:shd w:val="clear" w:color="auto" w:fill="F9F9F9"/>
+        </w:rPr>
+        <w:t>∀</w:t>
+      </w:r>
+      <w:r>
+        <w:rPr>
+          <w:rFonts w:cs="Cambria Math"/>
+          <w:color w:val="333333"/>
+          <w:shd w:val="clear" w:color="auto" w:fill="F9F9F9"/>
+        </w:rPr>
+        <w:t xml:space="preserve">x </w:t>
+      </w:r>
+      <w:r>
+        <w:rPr>
+          <w:rFonts w:ascii="Menlo Bold" w:hAnsi="Menlo Bold" w:cs="Menlo Bold"/>
+          <w:color w:val="333333"/>
+          <w:shd w:val="clear" w:color="auto" w:fill="F9F9F9"/>
+        </w:rPr>
+        <w:t>∃</w:t>
+      </w:r>
+      <w:r>
+        <w:rPr>
+          <w:rFonts w:cs="Cambria Math"/>
+          <w:color w:val="333333"/>
+          <w:shd w:val="clear" w:color="auto" w:fill="F9F9F9"/>
+        </w:rPr>
+        <w:t xml:space="preserve">y   </w:t>
+      </w:r>
+      <w:proofErr w:type="gramStart"/>
+      <w:r>
+        <w:rPr>
+          <w:rFonts w:cs="Cambria Math"/>
+          <w:color w:val="333333"/>
+          <w:shd w:val="clear" w:color="auto" w:fill="F9F9F9"/>
+        </w:rPr>
+        <w:t>[ [</w:t>
+      </w:r>
+      <w:proofErr w:type="gramEnd"/>
+      <w:r>
+        <w:rPr>
+          <w:rFonts w:cs="Cambria Math"/>
+          <w:color w:val="333333"/>
+          <w:shd w:val="clear" w:color="auto" w:fill="F9F9F9"/>
+        </w:rPr>
+        <w:t xml:space="preserve"> </w:t>
+      </w:r>
+      <w:r>
+        <w:rPr>
+          <w:rFonts w:cs="Times New Roman"/>
+        </w:rPr>
+        <w:t>⌐</w:t>
+      </w:r>
+      <w:r>
+        <w:rPr>
+          <w:rFonts w:cs="Cambria Math"/>
+          <w:color w:val="333333"/>
+          <w:shd w:val="clear" w:color="auto" w:fill="F9F9F9"/>
+        </w:rPr>
+        <w:t xml:space="preserve">c(x)  </w:t>
+      </w:r>
+      <w:r>
+        <w:t xml:space="preserve">v </w:t>
+      </w:r>
+      <w:r>
+        <w:rPr>
+          <w:rFonts w:cs="Times New Roman"/>
+        </w:rPr>
+        <w:t>⌐</w:t>
+      </w:r>
+      <w:r>
+        <w:t xml:space="preserve">c(y) ]  </w:t>
+      </w:r>
+      <w:r>
+        <w:rPr>
+          <w:rFonts w:cs="Times New Roman"/>
+        </w:rPr>
+        <w:t>ʌ</w:t>
+      </w:r>
+      <w:r>
+        <w:t xml:space="preserve">  </w:t>
+      </w:r>
+      <w:r>
+        <w:rPr>
+          <w:rFonts w:cs="Times New Roman"/>
+        </w:rPr>
+        <w:t>⌐</w:t>
+      </w:r>
+      <w:r>
+        <w:t xml:space="preserve"> e(</w:t>
+      </w:r>
+      <w:proofErr w:type="spellStart"/>
+      <w:r>
+        <w:t>x,y</w:t>
+      </w:r>
+      <w:proofErr w:type="spellEnd"/>
+      <w:r>
+        <w:t xml:space="preserve">)  v </w:t>
+      </w:r>
+      <w:proofErr w:type="spellStart"/>
+      <w:r>
+        <w:t>clob</w:t>
+      </w:r>
+      <w:proofErr w:type="spellEnd"/>
+      <w:r>
+        <w:t>(</w:t>
+      </w:r>
+      <w:proofErr w:type="spellStart"/>
+      <w:r>
+        <w:t>x,y</w:t>
+      </w:r>
+      <w:proofErr w:type="spellEnd"/>
+      <w:r>
+        <w:t xml:space="preserve">) ] </w:t>
+      </w:r>
+    </w:p>
+    <w:p>
+      <w:pPr>
+        <w:ind w:firstLine="720"/>
+        <w:jc w:val="both"/>
+        <w:rPr>
+          <w:i/>
+        </w:rPr>
+      </w:pPr>
+      <w:proofErr w:type="spellStart"/>
+      <w:r>
+        <w:rPr>
+          <w:i/>
+        </w:rPr>
+        <w:t>Skolemization</w:t>
+      </w:r>
+      <w:proofErr w:type="spellEnd"/>
+    </w:p>
+    <w:p>
+      <w:pPr>
+        <w:ind w:left="720" w:firstLine="720"/>
+        <w:jc w:val="both"/>
+      </w:pPr>
+      <w:proofErr w:type="gramStart"/>
+      <w:r>
+        <w:rPr>
+          <w:rFonts w:cs="Cambria Math"/>
+          <w:color w:val="333333"/>
+          <w:shd w:val="clear" w:color="auto" w:fill="F9F9F9"/>
+        </w:rPr>
+        <w:t>[ [</w:t>
+      </w:r>
+      <w:proofErr w:type="gramEnd"/>
+      <w:r>
+        <w:rPr>
+          <w:rFonts w:cs="Cambria Math"/>
+          <w:color w:val="333333"/>
+          <w:shd w:val="clear" w:color="auto" w:fill="F9F9F9"/>
+        </w:rPr>
+        <w:t xml:space="preserve"> </w:t>
+      </w:r>
+      <w:r>
+        <w:rPr>
+          <w:rFonts w:cs="Times New Roman"/>
+        </w:rPr>
+        <w:t>⌐</w:t>
+      </w:r>
+      <w:r>
+        <w:rPr>
+          <w:rFonts w:cs="Cambria Math"/>
+          <w:color w:val="333333"/>
+          <w:shd w:val="clear" w:color="auto" w:fill="F9F9F9"/>
+        </w:rPr>
+        <w:t>c(</w:t>
+      </w:r>
+      <w:r>
+        <w:rPr>
+          <w:rFonts w:eastAsia="Times New Roman" w:cs="Times New Roman"/>
+          <w:b/>
+          <w:bCs/>
+          <w:color w:val="252525"/>
+          <w:shd w:val="clear" w:color="auto" w:fill="FFFFFF"/>
+          <w:lang w:val="el-GR"/>
+        </w:rPr>
+        <w:t>λ{x}</w:t>
+      </w:r>
+      <w:r>
+        <w:rPr>
+          <w:rFonts w:cs="Cambria Math"/>
+          <w:color w:val="333333"/>
+          <w:shd w:val="clear" w:color="auto" w:fill="F9F9F9"/>
+        </w:rPr>
+        <w:t xml:space="preserve">)  </w:t>
+      </w:r>
+      <w:r>
+        <w:t xml:space="preserve">v </w:t>
+      </w:r>
+      <w:r>
+        <w:rPr>
+          <w:rFonts w:cs="Times New Roman"/>
+        </w:rPr>
+        <w:t>⌐</w:t>
+      </w:r>
+      <w:r>
+        <w:t>c(</w:t>
+      </w:r>
+      <w:r>
+        <w:rPr>
+          <w:rFonts w:eastAsia="Times New Roman" w:cs="Times New Roman"/>
+          <w:b/>
+          <w:bCs/>
+          <w:color w:val="252525"/>
+          <w:shd w:val="clear" w:color="auto" w:fill="FFFFFF"/>
+          <w:lang w:val="el-GR"/>
+        </w:rPr>
+        <w:t>x{λ}</w:t>
+      </w:r>
+      <w:r>
+        <w:t xml:space="preserve">) ]  </w:t>
+      </w:r>
+      <w:r>
+        <w:rPr>
+          <w:rFonts w:cs="Times New Roman"/>
+        </w:rPr>
+        <w:t>ʌ</w:t>
+      </w:r>
+      <w:r>
+        <w:t xml:space="preserve">  </w:t>
+      </w:r>
+      <w:r>
+        <w:rPr>
+          <w:rFonts w:cs="Times New Roman"/>
+        </w:rPr>
+        <w:t>⌐</w:t>
+      </w:r>
+      <w:r>
+        <w:t>e(</w:t>
+      </w:r>
+      <w:r>
+        <w:rPr>
+          <w:rFonts w:eastAsia="Times New Roman" w:cs="Times New Roman"/>
+          <w:b/>
+          <w:bCs/>
+          <w:color w:val="252525"/>
+          <w:shd w:val="clear" w:color="auto" w:fill="FFFFFF"/>
+          <w:lang w:val="el-GR"/>
+        </w:rPr>
+        <w:t>λ{x}</w:t>
+      </w:r>
+      <w:r>
+        <w:t>,</w:t>
+      </w:r>
+      <w:r>
+        <w:rPr>
+          <w:rFonts w:eastAsia="Times New Roman" w:cs="Times New Roman"/>
+          <w:b/>
+          <w:bCs/>
+          <w:color w:val="252525"/>
+          <w:shd w:val="clear" w:color="auto" w:fill="FFFFFF"/>
+          <w:lang w:val="el-GR"/>
+        </w:rPr>
+        <w:t xml:space="preserve"> x{λ}</w:t>
+      </w:r>
+      <w:r>
+        <w:t xml:space="preserve">)  v </w:t>
+      </w:r>
+      <w:proofErr w:type="spellStart"/>
+      <w:r>
+        <w:t>clob</w:t>
+      </w:r>
+      <w:proofErr w:type="spellEnd"/>
+      <w:r>
+        <w:t>(</w:t>
+      </w:r>
+      <w:r>
+        <w:rPr>
+          <w:rFonts w:eastAsia="Times New Roman" w:cs="Times New Roman"/>
+          <w:b/>
+          <w:bCs/>
+          <w:color w:val="252525"/>
+          <w:shd w:val="clear" w:color="auto" w:fill="FFFFFF"/>
+          <w:lang w:val="el-GR"/>
+        </w:rPr>
+        <w:t>λ{x}</w:t>
+      </w:r>
+      <w:r>
+        <w:t>,</w:t>
+      </w:r>
+      <w:r>
+        <w:rPr>
+          <w:rFonts w:eastAsia="Times New Roman" w:cs="Times New Roman"/>
+          <w:b/>
+          <w:bCs/>
+          <w:color w:val="252525"/>
+          <w:shd w:val="clear" w:color="auto" w:fill="FFFFFF"/>
+          <w:lang w:val="el-GR"/>
+        </w:rPr>
+        <w:t xml:space="preserve"> x{λ}</w:t>
+      </w:r>
+      <w:r>
+        <w:t xml:space="preserve">) ] </w:t>
+      </w:r>
+    </w:p>
+    <w:p>
+      <w:pPr>
+        <w:ind w:firstLine="720"/>
+        <w:jc w:val="both"/>
+        <w:rPr>
+          <w:i/>
+        </w:rPr>
+      </w:pPr>
+      <w:r>
+        <w:rPr>
+          <w:i/>
+        </w:rPr>
+        <w:t>Distribute Disjunctions</w:t>
+      </w:r>
+    </w:p>
+    <w:p>
+      <w:pPr>
+        <w:ind w:left="720" w:firstLine="720"/>
+        <w:jc w:val="both"/>
+      </w:pPr>
+      <w:proofErr w:type="gramStart"/>
+      <w:r>
+        <w:rPr>
+          <w:rFonts w:cs="Cambria Math"/>
+          <w:color w:val="333333"/>
+          <w:shd w:val="clear" w:color="auto" w:fill="F9F9F9"/>
+        </w:rPr>
+        <w:t>{ [</w:t>
+      </w:r>
+      <w:proofErr w:type="gramEnd"/>
+      <w:r>
+        <w:rPr>
+          <w:rFonts w:cs="Cambria Math"/>
+          <w:color w:val="333333"/>
+          <w:shd w:val="clear" w:color="auto" w:fill="F9F9F9"/>
+        </w:rPr>
+        <w:t xml:space="preserve"> </w:t>
+      </w:r>
+      <w:r>
+        <w:rPr>
+          <w:rFonts w:cs="Times New Roman"/>
+        </w:rPr>
+        <w:t>⌐</w:t>
+      </w:r>
+      <w:r>
+        <w:rPr>
+          <w:rFonts w:cs="Cambria Math"/>
+          <w:color w:val="333333"/>
+          <w:shd w:val="clear" w:color="auto" w:fill="F9F9F9"/>
+        </w:rPr>
+        <w:t>c(</w:t>
+      </w:r>
+      <w:r>
+        <w:rPr>
+          <w:rFonts w:eastAsia="Times New Roman" w:cs="Times New Roman"/>
+          <w:b/>
+          <w:bCs/>
+          <w:color w:val="252525"/>
+          <w:shd w:val="clear" w:color="auto" w:fill="FFFFFF"/>
+          <w:lang w:val="el-GR"/>
+        </w:rPr>
+        <w:t>x</w:t>
+      </w:r>
+      <w:r>
+        <w:rPr>
+          <w:rFonts w:cs="Cambria Math"/>
+          <w:color w:val="333333"/>
+          <w:shd w:val="clear" w:color="auto" w:fill="F9F9F9"/>
+        </w:rPr>
+        <w:t xml:space="preserve">)  </w:t>
+      </w:r>
+      <w:r>
+        <w:t xml:space="preserve">v </w:t>
+      </w:r>
+      <w:r>
+        <w:rPr>
+          <w:rFonts w:cs="Times New Roman"/>
+        </w:rPr>
+        <w:t>⌐</w:t>
+      </w:r>
+      <w:r>
+        <w:t>c(</w:t>
+      </w:r>
+      <w:r>
+        <w:t>x{</w:t>
+      </w:r>
+      <w:r>
+        <w:rPr>
+          <w:rFonts w:eastAsia="Times New Roman" w:cs="Times New Roman"/>
+          <w:b/>
+          <w:bCs/>
+          <w:color w:val="252525"/>
+          <w:shd w:val="clear" w:color="auto" w:fill="FFFFFF"/>
+          <w:lang w:val="el-GR"/>
+        </w:rPr>
+        <w:t>λ</w:t>
+      </w:r>
+      <w:r>
+        <w:rPr>
+          <w:rFonts w:eastAsia="Times New Roman" w:cs="Times New Roman"/>
+          <w:b/>
+          <w:bCs/>
+          <w:color w:val="252525"/>
+          <w:shd w:val="clear" w:color="auto" w:fill="FFFFFF"/>
+          <w:lang w:val="el-GR"/>
+        </w:rPr>
+        <w:t>}</w:t>
+      </w:r>
+      <w:r>
+        <w:t xml:space="preserve">) ] v </w:t>
+      </w:r>
+      <w:proofErr w:type="spellStart"/>
+      <w:r>
+        <w:t>clob</w:t>
+      </w:r>
+      <w:proofErr w:type="spellEnd"/>
+      <w:r>
+        <w:t>(</w:t>
+      </w:r>
+      <w:r>
+        <w:rPr>
+          <w:rFonts w:eastAsia="Times New Roman" w:cs="Times New Roman"/>
+          <w:b/>
+          <w:bCs/>
+          <w:color w:val="252525"/>
+          <w:shd w:val="clear" w:color="auto" w:fill="FFFFFF"/>
+          <w:lang w:val="el-GR"/>
+        </w:rPr>
+        <w:t>λ{x}</w:t>
+      </w:r>
+      <w:r>
+        <w:t>,</w:t>
+      </w:r>
+      <w:r>
+        <w:rPr>
+          <w:rFonts w:eastAsia="Times New Roman" w:cs="Times New Roman"/>
+          <w:b/>
+          <w:bCs/>
+          <w:color w:val="252525"/>
+          <w:shd w:val="clear" w:color="auto" w:fill="FFFFFF"/>
+          <w:lang w:val="el-GR"/>
+        </w:rPr>
+        <w:t xml:space="preserve"> x{λ}</w:t>
+      </w:r>
+      <w:r>
+        <w:t xml:space="preserve">) }  </w:t>
+      </w:r>
+      <w:r>
+        <w:rPr>
+          <w:rFonts w:cs="Times New Roman"/>
+        </w:rPr>
+        <w:t>ʌ</w:t>
+      </w:r>
+      <w:r>
+        <w:t xml:space="preserve">  </w:t>
+      </w:r>
+      <w:r>
+        <w:rPr>
+          <w:rFonts w:cs="Cambria Math"/>
+          <w:color w:val="333333"/>
+          <w:shd w:val="clear" w:color="auto" w:fill="F9F9F9"/>
+        </w:rPr>
+        <w:t xml:space="preserve">{ </w:t>
+      </w:r>
+      <w:r>
+        <w:rPr>
+          <w:rFonts w:cs="Times New Roman"/>
+        </w:rPr>
+        <w:t>⌐</w:t>
+      </w:r>
+      <w:r>
+        <w:t>e(</w:t>
+      </w:r>
+      <w:r>
+        <w:rPr>
+          <w:rFonts w:eastAsia="Times New Roman" w:cs="Times New Roman"/>
+          <w:b/>
+          <w:bCs/>
+          <w:color w:val="252525"/>
+          <w:shd w:val="clear" w:color="auto" w:fill="FFFFFF"/>
+          <w:lang w:val="el-GR"/>
+        </w:rPr>
+        <w:t>x</w:t>
+      </w:r>
+      <w:r>
+        <w:t>,</w:t>
+      </w:r>
+      <w:r>
+        <w:rPr>
+          <w:rFonts w:eastAsia="Times New Roman" w:cs="Times New Roman"/>
+          <w:b/>
+          <w:bCs/>
+          <w:color w:val="252525"/>
+          <w:shd w:val="clear" w:color="auto" w:fill="FFFFFF"/>
+          <w:lang w:val="el-GR"/>
+        </w:rPr>
+        <w:t xml:space="preserve"> </w:t>
+      </w:r>
+      <w:r>
+        <w:t>x{</w:t>
+      </w:r>
+      <w:r>
+        <w:rPr>
+          <w:rFonts w:eastAsia="Times New Roman" w:cs="Times New Roman"/>
+          <w:b/>
+          <w:bCs/>
+          <w:color w:val="252525"/>
+          <w:shd w:val="clear" w:color="auto" w:fill="FFFFFF"/>
+          <w:lang w:val="el-GR"/>
+        </w:rPr>
+        <w:t>λ}</w:t>
+      </w:r>
+      <w:r>
+        <w:rPr>
+          <w:rFonts w:eastAsia="Times New Roman" w:cs="Times New Roman"/>
+          <w:b/>
+          <w:bCs/>
+          <w:color w:val="252525"/>
+          <w:shd w:val="clear" w:color="auto" w:fill="FFFFFF"/>
+          <w:lang w:val="el-GR"/>
+        </w:rPr>
+        <w:t>)</w:t>
+      </w:r>
+      <w:r>
+        <w:rPr>
+          <w:rFonts w:eastAsia="Times New Roman" w:cs="Times New Roman"/>
+          <w:b/>
+          <w:bCs/>
+          <w:color w:val="252525"/>
+          <w:shd w:val="clear" w:color="auto" w:fill="FFFFFF"/>
+          <w:lang w:val="el-GR"/>
+        </w:rPr>
+        <w:t xml:space="preserve"> </w:t>
+      </w:r>
+      <w:r>
+        <w:t xml:space="preserve">v </w:t>
+      </w:r>
+      <w:proofErr w:type="spellStart"/>
+      <w:r>
+        <w:t>clob</w:t>
+      </w:r>
+      <w:proofErr w:type="spellEnd"/>
+      <w:r>
+        <w:t>(</w:t>
+      </w:r>
+      <w:r>
+        <w:rPr>
+          <w:rFonts w:eastAsia="Times New Roman" w:cs="Times New Roman"/>
+          <w:b/>
+          <w:bCs/>
+          <w:color w:val="252525"/>
+          <w:shd w:val="clear" w:color="auto" w:fill="FFFFFF"/>
+          <w:lang w:val="el-GR"/>
+        </w:rPr>
+        <w:t>x</w:t>
+      </w:r>
+      <w:r>
+        <w:t>,</w:t>
+      </w:r>
+      <w:r>
+        <w:rPr>
+          <w:rFonts w:eastAsia="Times New Roman" w:cs="Times New Roman"/>
+          <w:b/>
+          <w:bCs/>
+          <w:color w:val="252525"/>
+          <w:shd w:val="clear" w:color="auto" w:fill="FFFFFF"/>
+          <w:lang w:val="el-GR"/>
+        </w:rPr>
+        <w:t xml:space="preserve"> </w:t>
+      </w:r>
+      <w:r>
+        <w:t>x{</w:t>
+      </w:r>
+      <w:r>
+        <w:rPr>
+          <w:rFonts w:eastAsia="Times New Roman" w:cs="Times New Roman"/>
+          <w:b/>
+          <w:bCs/>
+          <w:color w:val="252525"/>
+          <w:shd w:val="clear" w:color="auto" w:fill="FFFFFF"/>
+          <w:lang w:val="el-GR"/>
+        </w:rPr>
+        <w:t>λ}</w:t>
+      </w:r>
+      <w:r>
+        <w:t>) }</w:t>
+      </w:r>
+    </w:p>
+    <w:p>
+      <w:pPr>
+        <w:ind w:firstLine="720"/>
+        <w:jc w:val="both"/>
+        <w:rPr>
+          <w:i/>
+        </w:rPr>
+      </w:pPr>
+      <w:r>
+        <w:rPr>
+          <w:i/>
+        </w:rPr>
+        <w:t>Convert to CNF</w:t>
+      </w:r>
+    </w:p>
+    <w:p>
+      <w:pPr>
+        <w:ind w:left="720" w:firstLine="720"/>
+        <w:jc w:val="both"/>
+      </w:pPr>
+      <w:proofErr w:type="gramStart"/>
+      <w:r>
+        <w:rPr>
+          <w:rFonts w:cs="Cambria Math"/>
+          <w:color w:val="333333"/>
+          <w:shd w:val="clear" w:color="auto" w:fill="F9F9F9"/>
+        </w:rPr>
+        <w:t>{ [</w:t>
+      </w:r>
+      <w:proofErr w:type="gramEnd"/>
+      <w:r>
+        <w:rPr>
+          <w:rFonts w:cs="Cambria Math"/>
+          <w:color w:val="333333"/>
+          <w:shd w:val="clear" w:color="auto" w:fill="F9F9F9"/>
+        </w:rPr>
+        <w:t xml:space="preserve"> </w:t>
+      </w:r>
+      <w:r>
+        <w:rPr>
+          <w:rFonts w:cs="Times New Roman"/>
+        </w:rPr>
+        <w:t>⌐</w:t>
+      </w:r>
+      <w:r>
+        <w:rPr>
+          <w:rFonts w:cs="Cambria Math"/>
+          <w:color w:val="333333"/>
+          <w:shd w:val="clear" w:color="auto" w:fill="F9F9F9"/>
+        </w:rPr>
+        <w:t>c(</w:t>
+      </w:r>
+      <w:r>
+        <w:rPr>
+          <w:rFonts w:eastAsia="Times New Roman" w:cs="Times New Roman"/>
+          <w:b/>
+          <w:bCs/>
+          <w:color w:val="252525"/>
+          <w:shd w:val="clear" w:color="auto" w:fill="FFFFFF"/>
+          <w:lang w:val="el-GR"/>
+        </w:rPr>
+        <w:t>x</w:t>
+      </w:r>
+      <w:r>
+        <w:rPr>
+          <w:rFonts w:cs="Cambria Math"/>
+          <w:color w:val="333333"/>
+          <w:shd w:val="clear" w:color="auto" w:fill="F9F9F9"/>
+        </w:rPr>
+        <w:t xml:space="preserve">)  </w:t>
+      </w:r>
+      <w:r>
+        <w:t xml:space="preserve">v </w:t>
+      </w:r>
+      <w:r>
+        <w:rPr>
+          <w:rFonts w:cs="Times New Roman"/>
+        </w:rPr>
+        <w:t>⌐</w:t>
+      </w:r>
+      <w:r>
+        <w:t>c(</w:t>
+      </w:r>
+      <w:r>
+        <w:t>x{</w:t>
+      </w:r>
+      <w:r>
+        <w:rPr>
+          <w:rFonts w:eastAsia="Times New Roman" w:cs="Times New Roman"/>
+          <w:b/>
+          <w:bCs/>
+          <w:color w:val="252525"/>
+          <w:shd w:val="clear" w:color="auto" w:fill="FFFFFF"/>
+          <w:lang w:val="el-GR"/>
+        </w:rPr>
+        <w:t>λ}</w:t>
+      </w:r>
+      <w:r>
+        <w:t xml:space="preserve">) ] v </w:t>
+      </w:r>
+      <w:proofErr w:type="spellStart"/>
+      <w:r>
+        <w:t>clob</w:t>
+      </w:r>
+      <w:proofErr w:type="spellEnd"/>
+      <w:r>
+        <w:t>(</w:t>
+      </w:r>
+      <w:r>
+        <w:rPr>
+          <w:rFonts w:eastAsia="Times New Roman" w:cs="Times New Roman"/>
+          <w:b/>
+          <w:bCs/>
+          <w:color w:val="252525"/>
+          <w:shd w:val="clear" w:color="auto" w:fill="FFFFFF"/>
+          <w:lang w:val="el-GR"/>
+        </w:rPr>
+        <w:t>x</w:t>
+      </w:r>
+      <w:r>
+        <w:t>,</w:t>
+      </w:r>
+      <w:r>
+        <w:rPr>
+          <w:rFonts w:eastAsia="Times New Roman" w:cs="Times New Roman"/>
+          <w:b/>
+          <w:bCs/>
+          <w:color w:val="252525"/>
+          <w:shd w:val="clear" w:color="auto" w:fill="FFFFFF"/>
+          <w:lang w:val="el-GR"/>
+        </w:rPr>
+        <w:t xml:space="preserve"> </w:t>
+      </w:r>
+      <w:r>
+        <w:rPr>
+          <w:rFonts w:eastAsia="Times New Roman" w:cs="Times New Roman"/>
+          <w:b/>
+          <w:bCs/>
+          <w:color w:val="252525"/>
+          <w:shd w:val="clear" w:color="auto" w:fill="FFFFFF"/>
+          <w:lang w:val="el-GR"/>
+        </w:rPr>
+        <w:t>λ</w:t>
+      </w:r>
+      <w:r>
+        <w:rPr>
+          <w:rFonts w:eastAsia="Times New Roman" w:cs="Times New Roman"/>
+          <w:b/>
+          <w:bCs/>
+          <w:color w:val="252525"/>
+          <w:shd w:val="clear" w:color="auto" w:fill="FFFFFF"/>
+          <w:lang w:val="el-GR"/>
+        </w:rPr>
+        <w:t>{x}</w:t>
+      </w:r>
+      <w:r>
+        <w:t xml:space="preserve">) } , </w:t>
+      </w:r>
+      <w:r>
+        <w:rPr>
+          <w:rFonts w:cs="Cambria Math"/>
+          <w:color w:val="333333"/>
+          <w:shd w:val="clear" w:color="auto" w:fill="F9F9F9"/>
+        </w:rPr>
+        <w:t xml:space="preserve">{ </w:t>
+      </w:r>
+      <w:r>
+        <w:rPr>
+          <w:rFonts w:cs="Times New Roman"/>
+        </w:rPr>
+        <w:t>⌐</w:t>
+      </w:r>
+      <w:r>
+        <w:t>e(</w:t>
+      </w:r>
+      <w:r>
+        <w:rPr>
+          <w:rFonts w:eastAsia="Times New Roman" w:cs="Times New Roman"/>
+          <w:b/>
+          <w:bCs/>
+          <w:color w:val="252525"/>
+          <w:shd w:val="clear" w:color="auto" w:fill="FFFFFF"/>
+          <w:lang w:val="el-GR"/>
+        </w:rPr>
+        <w:t>x</w:t>
+      </w:r>
+      <w:r>
+        <w:t>,</w:t>
+      </w:r>
+      <w:r>
+        <w:rPr>
+          <w:rFonts w:eastAsia="Times New Roman" w:cs="Times New Roman"/>
+          <w:b/>
+          <w:bCs/>
+          <w:color w:val="252525"/>
+          <w:shd w:val="clear" w:color="auto" w:fill="FFFFFF"/>
+          <w:lang w:val="el-GR"/>
+        </w:rPr>
+        <w:t xml:space="preserve"> </w:t>
+      </w:r>
+      <w:r>
+        <w:t>x{</w:t>
+      </w:r>
+      <w:r>
+        <w:rPr>
+          <w:rFonts w:eastAsia="Times New Roman" w:cs="Times New Roman"/>
+          <w:b/>
+          <w:bCs/>
+          <w:color w:val="252525"/>
+          <w:shd w:val="clear" w:color="auto" w:fill="FFFFFF"/>
+          <w:lang w:val="el-GR"/>
+        </w:rPr>
+        <w:t>λ})</w:t>
+      </w:r>
+      <w:r>
+        <w:rPr>
+          <w:rFonts w:eastAsia="Times New Roman" w:cs="Times New Roman"/>
+          <w:b/>
+          <w:bCs/>
+          <w:color w:val="252525"/>
+          <w:shd w:val="clear" w:color="auto" w:fill="FFFFFF"/>
+          <w:lang w:val="el-GR"/>
+        </w:rPr>
+        <w:t xml:space="preserve"> </w:t>
+      </w:r>
+      <w:r>
+        <w:t xml:space="preserve">v </w:t>
+      </w:r>
+      <w:proofErr w:type="spellStart"/>
+      <w:r>
+        <w:t>clob</w:t>
+      </w:r>
+      <w:proofErr w:type="spellEnd"/>
+      <w:r>
+        <w:t>(</w:t>
+      </w:r>
+      <w:r>
+        <w:rPr>
+          <w:rFonts w:eastAsia="Times New Roman" w:cs="Times New Roman"/>
+          <w:b/>
+          <w:bCs/>
+          <w:color w:val="252525"/>
+          <w:shd w:val="clear" w:color="auto" w:fill="FFFFFF"/>
+          <w:lang w:val="el-GR"/>
+        </w:rPr>
+        <w:t>x</w:t>
+      </w:r>
+      <w:r>
+        <w:t>,</w:t>
+      </w:r>
+      <w:r>
+        <w:rPr>
+          <w:rFonts w:eastAsia="Times New Roman" w:cs="Times New Roman"/>
+          <w:b/>
+          <w:bCs/>
+          <w:color w:val="252525"/>
+          <w:shd w:val="clear" w:color="auto" w:fill="FFFFFF"/>
+          <w:lang w:val="el-GR"/>
+        </w:rPr>
+        <w:t xml:space="preserve"> </w:t>
+      </w:r>
+      <w:r>
+        <w:t>x{</w:t>
+      </w:r>
+      <w:r>
+        <w:rPr>
+          <w:rFonts w:eastAsia="Times New Roman" w:cs="Times New Roman"/>
+          <w:b/>
+          <w:bCs/>
+          <w:color w:val="252525"/>
+          <w:shd w:val="clear" w:color="auto" w:fill="FFFFFF"/>
+          <w:lang w:val="el-GR"/>
+        </w:rPr>
+        <w:t>λ}</w:t>
+      </w:r>
+      <w:r>
+        <w:t>) }</w:t>
+      </w:r>
+    </w:p>
+    <w:p>
+      <w:pPr>
+        <w:jc w:val="both"/>
+        <w:rPr>
+          <w:sz w:val="24"/>
+          <w:szCs w:val="24"/>
+        </w:rPr>
+      </w:pPr>
+    </w:p>
+    <w:p>
+      <w:pPr>
+        <w:pStyle w:val="ListParagraph"/>
+        <w:numPr>
+          <w:ilvl w:val="0"/>
+          <w:numId w:val="9"/>
+        </w:numPr>
+        <w:jc w:val="both"/>
+        <w:rPr>
+          <w:sz w:val="24"/>
+          <w:szCs w:val="24"/>
+        </w:rPr>
+      </w:pPr>
+      <w:r>
+        <w:rPr>
+          <w:sz w:val="24"/>
+          <w:szCs w:val="24"/>
+        </w:rPr>
+        <w:t>Monsters eat some other creatures.</w:t>
+      </w:r>
+    </w:p>
+    <w:p>
+      <w:pPr>
+        <w:pStyle w:val="ListParagraph"/>
+        <w:jc w:val="both"/>
+        <w:rPr>
+          <w:sz w:val="24"/>
+          <w:szCs w:val="24"/>
+        </w:rPr>
+      </w:pPr>
+    </w:p>
+    <w:p>
+      <w:pPr>
+        <w:pStyle w:val="ListParagraph"/>
+        <w:jc w:val="both"/>
+        <w:rPr>
+          <w:i/>
+          <w:szCs w:val="24"/>
+        </w:rPr>
+      </w:pPr>
+      <w:r>
+        <w:rPr>
+          <w:i/>
+          <w:szCs w:val="24"/>
+        </w:rPr>
+        <w:t>Let c be creature</w:t>
+      </w:r>
+    </w:p>
+    <w:p>
+      <w:pPr>
+        <w:pStyle w:val="ListParagraph"/>
+        <w:jc w:val="both"/>
+        <w:rPr>
+          <w:i/>
+          <w:szCs w:val="24"/>
+        </w:rPr>
+      </w:pPr>
+      <w:r>
+        <w:rPr>
+          <w:i/>
+          <w:szCs w:val="24"/>
+        </w:rPr>
+        <w:t>Let e be eat</w:t>
+      </w:r>
+    </w:p>
+    <w:p>
+      <w:pPr>
+        <w:pStyle w:val="ListParagraph"/>
+        <w:jc w:val="both"/>
+        <w:rPr>
+          <w:i/>
+          <w:szCs w:val="24"/>
+        </w:rPr>
+      </w:pPr>
+      <w:r>
+        <w:rPr>
+          <w:i/>
+          <w:szCs w:val="24"/>
+        </w:rPr>
+        <w:t xml:space="preserve">Let </w:t>
+      </w:r>
+      <w:r>
+        <w:rPr>
+          <w:i/>
+          <w:szCs w:val="24"/>
+        </w:rPr>
+        <w:t>m be monster</w:t>
+      </w:r>
+    </w:p>
+    <w:p>
+      <w:pPr>
+        <w:pStyle w:val="ListParagraph"/>
+        <w:jc w:val="both"/>
+        <w:rPr>
+          <w:sz w:val="24"/>
+          <w:szCs w:val="24"/>
+        </w:rPr>
+      </w:pPr>
+    </w:p>
+    <w:p>
+      <w:pPr>
+        <w:pStyle w:val="ListParagraph"/>
+        <w:jc w:val="both"/>
+        <w:rPr>
+          <w:sz w:val="24"/>
+          <w:szCs w:val="24"/>
+        </w:rPr>
+      </w:pPr>
+    </w:p>
+    <w:p>
+      <w:pPr>
+        <w:pStyle w:val="ListParagraph"/>
+        <w:jc w:val="both"/>
+        <w:rPr>
+          <w:i/>
+        </w:rPr>
+      </w:pPr>
+      <w:r>
+        <w:rPr>
+          <w:i/>
+        </w:rPr>
+        <w:t>Initial State</w:t>
+      </w:r>
+    </w:p>
+    <w:p>
+      <w:pPr>
+        <w:ind w:left="720" w:firstLine="720"/>
+        <w:jc w:val="both"/>
+      </w:pPr>
+      <w:r>
+        <w:rPr>
+          <w:rFonts w:ascii="Menlo Bold" w:hAnsi="Menlo Bold" w:cs="Menlo Bold"/>
+          <w:color w:val="333333"/>
+          <w:shd w:val="clear" w:color="auto" w:fill="F9F9F9"/>
+        </w:rPr>
+        <w:t>∀</w:t>
+      </w:r>
+      <w:r>
+        <w:rPr>
+          <w:rFonts w:cs="Cambria Math"/>
+          <w:color w:val="333333"/>
+          <w:shd w:val="clear" w:color="auto" w:fill="F9F9F9"/>
+        </w:rPr>
+        <w:t xml:space="preserve">x </w:t>
+      </w:r>
+      <w:r>
+        <w:rPr>
+          <w:rFonts w:ascii="Menlo Bold" w:hAnsi="Menlo Bold" w:cs="Menlo Bold"/>
+          <w:color w:val="333333"/>
+          <w:shd w:val="clear" w:color="auto" w:fill="F9F9F9"/>
+        </w:rPr>
+        <w:t>∃</w:t>
+      </w:r>
+      <w:r>
+        <w:rPr>
+          <w:rFonts w:cs="Cambria Math"/>
+          <w:color w:val="333333"/>
+          <w:shd w:val="clear" w:color="auto" w:fill="F9F9F9"/>
+        </w:rPr>
+        <w:t>y (</w:t>
+      </w:r>
+      <w:proofErr w:type="gramStart"/>
+      <w:r>
+        <w:rPr>
+          <w:rFonts w:cs="Cambria Math"/>
+          <w:color w:val="333333"/>
+          <w:shd w:val="clear" w:color="auto" w:fill="F9F9F9"/>
+        </w:rPr>
+        <w:t>m</w:t>
+      </w:r>
+      <w:r>
+        <w:rPr>
+          <w:rFonts w:cs="Cambria Math"/>
+          <w:color w:val="333333"/>
+          <w:shd w:val="clear" w:color="auto" w:fill="F9F9F9"/>
+        </w:rPr>
+        <w:t>(</w:t>
+      </w:r>
+      <w:proofErr w:type="gramEnd"/>
+      <w:r>
+        <w:rPr>
+          <w:rFonts w:cs="Cambria Math"/>
+          <w:color w:val="333333"/>
+          <w:shd w:val="clear" w:color="auto" w:fill="F9F9F9"/>
+        </w:rPr>
+        <w:t xml:space="preserve">x) </w:t>
+      </w:r>
+      <w:r>
+        <w:t>ʌ</w:t>
+      </w:r>
+      <w:r>
+        <w:t xml:space="preserve"> c</w:t>
+      </w:r>
+      <w:r>
+        <w:t>(y)</w:t>
+      </w:r>
+      <w:r>
+        <w:rPr>
+          <w:rFonts w:cs="Cambria Math"/>
+          <w:color w:val="333333"/>
+          <w:shd w:val="clear" w:color="auto" w:fill="F9F9F9"/>
+        </w:rPr>
+        <w:t xml:space="preserve"> </w:t>
+      </w:r>
+      <w:r>
+        <w:t>→ e(</w:t>
+      </w:r>
+      <w:proofErr w:type="spellStart"/>
+      <w:r>
+        <w:t>x,y</w:t>
+      </w:r>
+      <w:proofErr w:type="spellEnd"/>
+      <w:r>
+        <w:t>)</w:t>
+      </w:r>
+      <w:r>
+        <w:t>)</w:t>
+      </w:r>
+    </w:p>
+    <w:p>
+      <w:pPr>
+        <w:pStyle w:val="ListParagraph"/>
+        <w:jc w:val="both"/>
+        <w:rPr>
+          <w:i/>
+        </w:rPr>
+      </w:pPr>
+      <w:r>
+        <w:rPr>
+          <w:i/>
+        </w:rPr>
+        <w:lastRenderedPageBreak/>
+        <w:t>Simplify</w:t>
+      </w:r>
+    </w:p>
+    <w:p>
+      <w:pPr>
+        <w:ind w:left="720" w:firstLine="720"/>
+        <w:jc w:val="both"/>
+      </w:pPr>
+      <w:r>
+        <w:rPr>
+          <w:rFonts w:ascii="Menlo Bold" w:hAnsi="Menlo Bold" w:cs="Menlo Bold"/>
+          <w:color w:val="333333"/>
+          <w:shd w:val="clear" w:color="auto" w:fill="F9F9F9"/>
+        </w:rPr>
+        <w:t>∀</w:t>
+      </w:r>
+      <w:r>
+        <w:rPr>
+          <w:rFonts w:cs="Cambria Math"/>
+          <w:color w:val="333333"/>
+          <w:shd w:val="clear" w:color="auto" w:fill="F9F9F9"/>
+        </w:rPr>
+        <w:t xml:space="preserve">x </w:t>
+      </w:r>
+      <w:r>
+        <w:rPr>
+          <w:rFonts w:ascii="Menlo Bold" w:hAnsi="Menlo Bold" w:cs="Menlo Bold"/>
+          <w:color w:val="333333"/>
+          <w:shd w:val="clear" w:color="auto" w:fill="F9F9F9"/>
+        </w:rPr>
+        <w:t>∃</w:t>
+      </w:r>
+      <w:r>
+        <w:rPr>
+          <w:rFonts w:cs="Cambria Math"/>
+          <w:color w:val="333333"/>
+          <w:shd w:val="clear" w:color="auto" w:fill="F9F9F9"/>
+        </w:rPr>
+        <w:t xml:space="preserve">y </w:t>
+      </w:r>
+      <w:proofErr w:type="gramStart"/>
+      <w:r>
+        <w:t>⌐</w:t>
+      </w:r>
+      <w:r>
+        <w:rPr>
+          <w:rFonts w:cs="Cambria Math"/>
+          <w:color w:val="333333"/>
+          <w:shd w:val="clear" w:color="auto" w:fill="F9F9F9"/>
+        </w:rPr>
+        <w:t>(</w:t>
+      </w:r>
+      <w:proofErr w:type="gramEnd"/>
+      <w:r>
+        <w:rPr>
+          <w:rFonts w:cs="Cambria Math"/>
+          <w:color w:val="333333"/>
+          <w:shd w:val="clear" w:color="auto" w:fill="F9F9F9"/>
+        </w:rPr>
+        <w:t xml:space="preserve">m(x) </w:t>
+      </w:r>
+      <w:r>
+        <w:t>ʌ c(y)</w:t>
+      </w:r>
+      <w:r>
+        <w:rPr>
+          <w:rFonts w:cs="Cambria Math"/>
+          <w:color w:val="333333"/>
+          <w:shd w:val="clear" w:color="auto" w:fill="F9F9F9"/>
+        </w:rPr>
+        <w:t xml:space="preserve"> </w:t>
+      </w:r>
+      <w:r>
+        <w:t>v e(</w:t>
+      </w:r>
+      <w:proofErr w:type="spellStart"/>
+      <w:r>
+        <w:t>x,y</w:t>
+      </w:r>
+      <w:proofErr w:type="spellEnd"/>
+      <w:r>
+        <w:t>))</w:t>
+      </w:r>
+    </w:p>
+    <w:p>
+      <w:pPr>
+        <w:ind w:firstLine="720"/>
+        <w:jc w:val="both"/>
+        <w:rPr>
+          <w:i/>
+        </w:rPr>
+      </w:pPr>
+      <w:r>
+        <w:rPr>
+          <w:i/>
+        </w:rPr>
+        <w:t>Move Negations In</w:t>
+      </w:r>
+    </w:p>
+    <w:p>
+      <w:pPr>
+        <w:ind w:left="720" w:firstLine="720"/>
+        <w:jc w:val="both"/>
+      </w:pPr>
+      <w:r>
+        <w:rPr>
+          <w:rFonts w:ascii="Menlo Bold" w:hAnsi="Menlo Bold" w:cs="Menlo Bold"/>
+          <w:color w:val="333333"/>
+          <w:shd w:val="clear" w:color="auto" w:fill="F9F9F9"/>
+        </w:rPr>
+        <w:t>∀</w:t>
+      </w:r>
+      <w:r>
+        <w:rPr>
+          <w:rFonts w:cs="Cambria Math"/>
+          <w:color w:val="333333"/>
+          <w:shd w:val="clear" w:color="auto" w:fill="F9F9F9"/>
+        </w:rPr>
+        <w:t xml:space="preserve">x </w:t>
+      </w:r>
+      <w:r>
+        <w:rPr>
+          <w:rFonts w:ascii="Menlo Bold" w:hAnsi="Menlo Bold" w:cs="Menlo Bold"/>
+          <w:color w:val="333333"/>
+          <w:shd w:val="clear" w:color="auto" w:fill="F9F9F9"/>
+        </w:rPr>
+        <w:t>∃</w:t>
+      </w:r>
+      <w:r>
+        <w:rPr>
+          <w:rFonts w:cs="Cambria Math"/>
+          <w:color w:val="333333"/>
+          <w:shd w:val="clear" w:color="auto" w:fill="F9F9F9"/>
+        </w:rPr>
+        <w:t>y  (</w:t>
+      </w:r>
+      <w:proofErr w:type="gramStart"/>
+      <w:r>
+        <w:t>⌐</w:t>
+      </w:r>
+      <w:r>
+        <w:rPr>
+          <w:rFonts w:cs="Cambria Math"/>
+          <w:color w:val="333333"/>
+          <w:shd w:val="clear" w:color="auto" w:fill="F9F9F9"/>
+        </w:rPr>
+        <w:t>m(</w:t>
+      </w:r>
+      <w:proofErr w:type="gramEnd"/>
+      <w:r>
+        <w:rPr>
+          <w:rFonts w:cs="Cambria Math"/>
+          <w:color w:val="333333"/>
+          <w:shd w:val="clear" w:color="auto" w:fill="F9F9F9"/>
+        </w:rPr>
+        <w:t xml:space="preserve">x) </w:t>
+      </w:r>
+      <w:r>
+        <w:t>v ⌐c(y)</w:t>
+      </w:r>
+      <w:r>
+        <w:rPr>
+          <w:rFonts w:cs="Cambria Math"/>
+          <w:color w:val="333333"/>
+          <w:shd w:val="clear" w:color="auto" w:fill="F9F9F9"/>
+        </w:rPr>
+        <w:t xml:space="preserve"> </w:t>
+      </w:r>
+      <w:r>
+        <w:t>v e(</w:t>
+      </w:r>
+      <w:proofErr w:type="spellStart"/>
+      <w:r>
+        <w:t>x,y</w:t>
+      </w:r>
+      <w:proofErr w:type="spellEnd"/>
+      <w:r>
+        <w:t>))</w:t>
+      </w:r>
+    </w:p>
+    <w:p>
+      <w:pPr>
+        <w:ind w:firstLine="720"/>
+        <w:jc w:val="both"/>
+        <w:rPr>
+          <w:i/>
+        </w:rPr>
+      </w:pPr>
+      <w:r>
+        <w:rPr>
+          <w:i/>
+        </w:rPr>
+        <w:t>Distribute Qualifiers</w:t>
+      </w:r>
+    </w:p>
+    <w:p>
+      <w:pPr>
+        <w:ind w:left="720" w:firstLine="720"/>
+        <w:jc w:val="both"/>
+      </w:pPr>
+      <w:r>
+        <w:rPr>
+          <w:rFonts w:ascii="Menlo Bold" w:hAnsi="Menlo Bold" w:cs="Menlo Bold"/>
+          <w:color w:val="333333"/>
+          <w:shd w:val="clear" w:color="auto" w:fill="F9F9F9"/>
+        </w:rPr>
+        <w:t>∀</w:t>
+      </w:r>
+      <w:r>
+        <w:rPr>
+          <w:rFonts w:cs="Cambria Math"/>
+          <w:color w:val="333333"/>
+          <w:shd w:val="clear" w:color="auto" w:fill="F9F9F9"/>
+        </w:rPr>
+        <w:t xml:space="preserve">x </w:t>
+      </w:r>
+      <w:r>
+        <w:rPr>
+          <w:rFonts w:ascii="Menlo Bold" w:hAnsi="Menlo Bold" w:cs="Menlo Bold"/>
+          <w:color w:val="333333"/>
+          <w:shd w:val="clear" w:color="auto" w:fill="F9F9F9"/>
+        </w:rPr>
+        <w:t>∃</w:t>
+      </w:r>
+      <w:r>
+        <w:rPr>
+          <w:rFonts w:cs="Cambria Math"/>
+          <w:color w:val="333333"/>
+          <w:shd w:val="clear" w:color="auto" w:fill="F9F9F9"/>
+        </w:rPr>
+        <w:t xml:space="preserve">y  </w:t>
+      </w:r>
+      <w:proofErr w:type="gramStart"/>
+      <w:r>
+        <w:rPr>
+          <w:rFonts w:cs="Cambria Math"/>
+          <w:color w:val="333333"/>
+          <w:shd w:val="clear" w:color="auto" w:fill="F9F9F9"/>
+        </w:rPr>
+        <w:t>[ (</w:t>
+      </w:r>
+      <w:proofErr w:type="gramEnd"/>
+      <w:r>
+        <w:t>⌐</w:t>
+      </w:r>
+      <w:r>
+        <w:rPr>
+          <w:rFonts w:cs="Cambria Math"/>
+          <w:color w:val="333333"/>
+          <w:shd w:val="clear" w:color="auto" w:fill="F9F9F9"/>
+        </w:rPr>
+        <w:t xml:space="preserve">m(x) </w:t>
+      </w:r>
+      <w:r>
+        <w:t>v ⌐c(y)</w:t>
+      </w:r>
+      <w:r>
+        <w:rPr>
+          <w:rFonts w:cs="Cambria Math"/>
+          <w:color w:val="333333"/>
+          <w:shd w:val="clear" w:color="auto" w:fill="F9F9F9"/>
+        </w:rPr>
+        <w:t xml:space="preserve"> </w:t>
+      </w:r>
+      <w:r>
+        <w:t>v e(</w:t>
+      </w:r>
+      <w:proofErr w:type="spellStart"/>
+      <w:r>
+        <w:t>x,y</w:t>
+      </w:r>
+      <w:proofErr w:type="spellEnd"/>
+      <w:r>
+        <w:t>)) ]</w:t>
+      </w:r>
+    </w:p>
+    <w:p>
+      <w:pPr>
+        <w:ind w:firstLine="720"/>
+        <w:jc w:val="both"/>
+        <w:rPr>
+          <w:i/>
+        </w:rPr>
+      </w:pPr>
+      <w:proofErr w:type="spellStart"/>
+      <w:r>
+        <w:rPr>
+          <w:i/>
+        </w:rPr>
+        <w:t>Skolemization</w:t>
+      </w:r>
+      <w:proofErr w:type="spellEnd"/>
+    </w:p>
+    <w:p>
+      <w:pPr>
+        <w:ind w:left="720" w:firstLine="720"/>
+        <w:jc w:val="both"/>
+      </w:pPr>
+      <w:proofErr w:type="gramStart"/>
+      <w:r>
+        <w:rPr>
+          <w:rFonts w:cs="Cambria Math"/>
+          <w:color w:val="333333"/>
+          <w:shd w:val="clear" w:color="auto" w:fill="F9F9F9"/>
+        </w:rPr>
+        <w:t>[ (</w:t>
+      </w:r>
+      <w:proofErr w:type="gramEnd"/>
+      <w:r>
+        <w:t>⌐</w:t>
+      </w:r>
+      <w:r>
+        <w:rPr>
+          <w:rFonts w:cs="Cambria Math"/>
+          <w:color w:val="333333"/>
+          <w:shd w:val="clear" w:color="auto" w:fill="F9F9F9"/>
+        </w:rPr>
+        <w:t xml:space="preserve">m(x) </w:t>
+      </w:r>
+      <w:r>
+        <w:t>v ⌐c(</w:t>
+      </w:r>
+      <w:r>
+        <w:t>x{</w:t>
+      </w:r>
+      <w:r>
+        <w:rPr>
+          <w:rFonts w:eastAsia="Times New Roman" w:cs="Times New Roman"/>
+          <w:b/>
+          <w:bCs/>
+          <w:color w:val="252525"/>
+          <w:shd w:val="clear" w:color="auto" w:fill="FFFFFF"/>
+          <w:lang w:val="el-GR"/>
+        </w:rPr>
+        <w:t>λ}</w:t>
+      </w:r>
+      <w:r>
+        <w:t>)</w:t>
+      </w:r>
+      <w:r>
+        <w:rPr>
+          <w:rFonts w:cs="Cambria Math"/>
+          <w:color w:val="333333"/>
+          <w:shd w:val="clear" w:color="auto" w:fill="F9F9F9"/>
+        </w:rPr>
+        <w:t xml:space="preserve"> </w:t>
+      </w:r>
+      <w:r>
+        <w:t>v e(x,</w:t>
+      </w:r>
+      <w:r>
+        <w:t xml:space="preserve"> x{</w:t>
+      </w:r>
+      <w:r>
+        <w:rPr>
+          <w:rFonts w:eastAsia="Times New Roman" w:cs="Times New Roman"/>
+          <w:b/>
+          <w:bCs/>
+          <w:color w:val="252525"/>
+          <w:shd w:val="clear" w:color="auto" w:fill="FFFFFF"/>
+          <w:lang w:val="el-GR"/>
+        </w:rPr>
+        <w:t>λ}</w:t>
+      </w:r>
+      <w:r>
+        <w:t>)) ]</w:t>
+      </w:r>
+    </w:p>
+    <w:p>
+      <w:pPr>
+        <w:ind w:firstLine="720"/>
+        <w:jc w:val="both"/>
+        <w:rPr>
+          <w:i/>
+        </w:rPr>
+      </w:pPr>
+      <w:r>
+        <w:rPr>
+          <w:i/>
+        </w:rPr>
+        <w:t>Distribute Disjunctions</w:t>
+      </w:r>
+    </w:p>
+    <w:p>
+      <w:pPr>
+        <w:ind w:left="720" w:firstLine="720"/>
+        <w:jc w:val="both"/>
+      </w:pPr>
+      <w:proofErr w:type="gramStart"/>
+      <w:r>
+        <w:t>[ ⌐</w:t>
+      </w:r>
+      <w:r>
+        <w:rPr>
+          <w:rFonts w:cs="Cambria Math"/>
+          <w:color w:val="333333"/>
+          <w:shd w:val="clear" w:color="auto" w:fill="F9F9F9"/>
+        </w:rPr>
+        <w:t>m</w:t>
+      </w:r>
+      <w:proofErr w:type="gramEnd"/>
+      <w:r>
+        <w:rPr>
+          <w:rFonts w:cs="Cambria Math"/>
+          <w:color w:val="333333"/>
+          <w:shd w:val="clear" w:color="auto" w:fill="F9F9F9"/>
+        </w:rPr>
+        <w:t xml:space="preserve">(x) v </w:t>
+      </w:r>
+      <w:r>
+        <w:t>e(x, x{</w:t>
+      </w:r>
+      <w:r>
+        <w:rPr>
+          <w:rFonts w:eastAsia="Times New Roman" w:cs="Times New Roman"/>
+          <w:b/>
+          <w:bCs/>
+          <w:color w:val="252525"/>
+          <w:shd w:val="clear" w:color="auto" w:fill="FFFFFF"/>
+          <w:lang w:val="el-GR"/>
+        </w:rPr>
+        <w:t>λ}</w:t>
+      </w:r>
+      <w:r>
+        <w:t>) ] ʌ [ ⌐c(x{</w:t>
+      </w:r>
+      <w:r>
+        <w:rPr>
+          <w:rFonts w:eastAsia="Times New Roman" w:cs="Times New Roman"/>
+          <w:b/>
+          <w:bCs/>
+          <w:color w:val="252525"/>
+          <w:shd w:val="clear" w:color="auto" w:fill="FFFFFF"/>
+          <w:lang w:val="el-GR"/>
+        </w:rPr>
+        <w:t>λ}</w:t>
+      </w:r>
+      <w:r>
+        <w:t>)</w:t>
+      </w:r>
+      <w:r>
+        <w:rPr>
+          <w:rFonts w:cs="Cambria Math"/>
+          <w:color w:val="333333"/>
+          <w:shd w:val="clear" w:color="auto" w:fill="F9F9F9"/>
+        </w:rPr>
+        <w:t xml:space="preserve"> </w:t>
+      </w:r>
+      <w:r>
+        <w:t>v e(x, x{</w:t>
+      </w:r>
+      <w:r>
+        <w:rPr>
+          <w:rFonts w:eastAsia="Times New Roman" w:cs="Times New Roman"/>
+          <w:b/>
+          <w:bCs/>
+          <w:color w:val="252525"/>
+          <w:shd w:val="clear" w:color="auto" w:fill="FFFFFF"/>
+          <w:lang w:val="el-GR"/>
+        </w:rPr>
+        <w:t>λ}</w:t>
+      </w:r>
+      <w:r>
+        <w:t>) ]</w:t>
+      </w:r>
+    </w:p>
+    <w:p>
+      <w:pPr>
+        <w:ind w:firstLine="720"/>
+        <w:jc w:val="both"/>
+        <w:rPr>
+          <w:i/>
+        </w:rPr>
+      </w:pPr>
+      <w:r>
+        <w:rPr>
+          <w:i/>
+        </w:rPr>
+        <w:t>Convert to CNF</w:t>
+      </w:r>
+    </w:p>
+    <w:p>
+      <w:pPr>
+        <w:ind w:left="720" w:firstLine="720"/>
+        <w:jc w:val="both"/>
+      </w:pPr>
+      <w:proofErr w:type="gramStart"/>
+      <w:r>
+        <w:t>{ ⌐</w:t>
+      </w:r>
+      <w:r>
+        <w:rPr>
+          <w:rFonts w:cs="Cambria Math"/>
+          <w:color w:val="333333"/>
+          <w:shd w:val="clear" w:color="auto" w:fill="F9F9F9"/>
+        </w:rPr>
+        <w:t>m</w:t>
+      </w:r>
+      <w:proofErr w:type="gramEnd"/>
+      <w:r>
+        <w:rPr>
+          <w:rFonts w:cs="Cambria Math"/>
+          <w:color w:val="333333"/>
+          <w:shd w:val="clear" w:color="auto" w:fill="F9F9F9"/>
+        </w:rPr>
+        <w:t xml:space="preserve">(x) v </w:t>
+      </w:r>
+      <w:r>
+        <w:t>e(x, x{</w:t>
+      </w:r>
+      <w:r>
+        <w:rPr>
+          <w:rFonts w:eastAsia="Times New Roman" w:cs="Times New Roman"/>
+          <w:b/>
+          <w:bCs/>
+          <w:color w:val="252525"/>
+          <w:shd w:val="clear" w:color="auto" w:fill="FFFFFF"/>
+          <w:lang w:val="el-GR"/>
+        </w:rPr>
+        <w:t>λ}</w:t>
+      </w:r>
+      <w:r>
+        <w:t>) } , { ⌐c(x{</w:t>
+      </w:r>
+      <w:r>
+        <w:rPr>
+          <w:rFonts w:eastAsia="Times New Roman" w:cs="Times New Roman"/>
+          <w:b/>
+          <w:bCs/>
+          <w:color w:val="252525"/>
+          <w:shd w:val="clear" w:color="auto" w:fill="FFFFFF"/>
+          <w:lang w:val="el-GR"/>
+        </w:rPr>
+        <w:t>λ}</w:t>
+      </w:r>
+      <w:r>
+        <w:t>)</w:t>
+      </w:r>
+      <w:r>
+        <w:rPr>
+          <w:rFonts w:cs="Cambria Math"/>
+          <w:color w:val="333333"/>
+          <w:shd w:val="clear" w:color="auto" w:fill="F9F9F9"/>
+        </w:rPr>
+        <w:t xml:space="preserve"> </w:t>
+      </w:r>
+      <w:r>
+        <w:t>v e(x, x{</w:t>
+      </w:r>
+      <w:r>
+        <w:rPr>
+          <w:rFonts w:eastAsia="Times New Roman" w:cs="Times New Roman"/>
+          <w:b/>
+          <w:bCs/>
+          <w:color w:val="252525"/>
+          <w:shd w:val="clear" w:color="auto" w:fill="FFFFFF"/>
+          <w:lang w:val="el-GR"/>
+        </w:rPr>
+        <w:t>λ}</w:t>
+      </w:r>
+      <w:r>
+        <w:t>) }</w:t>
+      </w:r>
+    </w:p>
+    <w:p>
+      <w:pPr>
+        <w:jc w:val="both"/>
+        <w:rPr>
+          <w:sz w:val="24"/>
+          <w:szCs w:val="24"/>
+        </w:rPr>
+      </w:pPr>
+    </w:p>
+    <w:p>
+      <w:pPr>
+        <w:pStyle w:val="ListParagraph"/>
+        <w:numPr>
+          <w:ilvl w:val="0"/>
+          <w:numId w:val="9"/>
+        </w:numPr>
+        <w:jc w:val="both"/>
+        <w:rPr>
+          <w:sz w:val="24"/>
+          <w:szCs w:val="24"/>
+        </w:rPr>
+      </w:pPr>
+      <w:r>
+        <w:rPr>
+          <w:sz w:val="24"/>
+          <w:szCs w:val="24"/>
+        </w:rPr>
+        <w:t>Clobbering is transitive, i.e., if x clobbers y, and y clobbers z, then x clobbers z.</w:t>
+      </w:r>
+    </w:p>
+    <w:p>
+      <w:pPr>
+        <w:pStyle w:val="ListParagraph"/>
+        <w:jc w:val="both"/>
+        <w:rPr>
+          <w:sz w:val="24"/>
+          <w:szCs w:val="24"/>
+        </w:rPr>
+      </w:pPr>
+    </w:p>
+    <w:p>
+      <w:pPr>
+        <w:pStyle w:val="ListParagraph"/>
+        <w:jc w:val="both"/>
+        <w:rPr>
+          <w:i/>
+          <w:szCs w:val="24"/>
+        </w:rPr>
+      </w:pPr>
+      <w:r>
+        <w:rPr>
+          <w:i/>
+          <w:szCs w:val="24"/>
+        </w:rPr>
+        <w:t xml:space="preserve">Let </w:t>
+      </w:r>
+      <w:proofErr w:type="spellStart"/>
+      <w:r>
+        <w:rPr>
+          <w:i/>
+          <w:szCs w:val="24"/>
+        </w:rPr>
+        <w:t>clob</w:t>
+      </w:r>
+      <w:proofErr w:type="spellEnd"/>
+      <w:r>
+        <w:rPr>
+          <w:i/>
+          <w:szCs w:val="24"/>
+        </w:rPr>
+        <w:t xml:space="preserve"> be clobbering</w:t>
+      </w:r>
+    </w:p>
+    <w:p>
+      <w:pPr>
+        <w:pStyle w:val="ListParagraph"/>
+        <w:jc w:val="both"/>
+        <w:rPr>
+          <w:i/>
+          <w:szCs w:val="24"/>
+        </w:rPr>
+      </w:pPr>
+      <w:r>
+        <w:rPr>
+          <w:i/>
+          <w:szCs w:val="24"/>
+        </w:rPr>
+        <w:t>Let p be person</w:t>
+      </w:r>
+    </w:p>
+    <w:p>
+      <w:pPr>
+        <w:pStyle w:val="ListParagraph"/>
+        <w:jc w:val="both"/>
+        <w:rPr>
+          <w:i/>
+          <w:szCs w:val="24"/>
+        </w:rPr>
+      </w:pPr>
+    </w:p>
+    <w:p>
+      <w:pPr>
+        <w:ind w:firstLine="720"/>
+        <w:jc w:val="both"/>
+        <w:rPr>
+          <w:i/>
+          <w:szCs w:val="24"/>
+        </w:rPr>
+      </w:pPr>
+      <w:r>
+        <w:rPr>
+          <w:i/>
+          <w:szCs w:val="24"/>
+        </w:rPr>
+        <w:t>Initial State</w:t>
+      </w:r>
+    </w:p>
+    <w:p>
+      <w:pPr>
+        <w:ind w:firstLine="720"/>
+        <w:jc w:val="both"/>
+        <w:rPr>
+          <w:i/>
+          <w:szCs w:val="24"/>
+        </w:rPr>
+      </w:pPr>
+      <w:r>
+        <w:rPr>
+          <w:i/>
+          <w:szCs w:val="24"/>
+        </w:rPr>
+        <w:t>Simplify</w:t>
+      </w:r>
+    </w:p>
+    <w:p>
+      <w:pPr>
+        <w:ind w:firstLine="720"/>
+        <w:jc w:val="both"/>
+        <w:rPr>
+          <w:i/>
+          <w:szCs w:val="24"/>
+        </w:rPr>
+      </w:pPr>
+      <w:r>
+        <w:rPr>
+          <w:i/>
+          <w:szCs w:val="28"/>
+        </w:rPr>
+        <w:t>Move Negations In</w:t>
+      </w:r>
+    </w:p>
+    <w:p>
+      <w:pPr>
+        <w:ind w:firstLine="720"/>
+        <w:jc w:val="both"/>
+        <w:rPr>
+          <w:i/>
+          <w:szCs w:val="24"/>
+        </w:rPr>
+      </w:pPr>
+      <w:r>
+        <w:rPr>
+          <w:i/>
+          <w:szCs w:val="28"/>
+        </w:rPr>
+        <w:t xml:space="preserve">Distribute </w:t>
+      </w:r>
+      <w:proofErr w:type="spellStart"/>
+      <w:r>
+        <w:rPr>
+          <w:i/>
+          <w:szCs w:val="28"/>
+        </w:rPr>
+        <w:t>Qualifiers</w:t>
+      </w:r>
+    </w:p>
+    <w:p>
+      <w:pPr>
+        <w:ind w:firstLine="720"/>
+        <w:jc w:val="both"/>
+        <w:rPr>
+          <w:i/>
+          <w:szCs w:val="24"/>
+        </w:rPr>
+      </w:pPr>
+      <w:r>
+        <w:rPr>
+          <w:i/>
+          <w:szCs w:val="28"/>
+        </w:rPr>
+        <w:t>Skolemization</w:t>
+      </w:r>
+    </w:p>
+    <w:p>
+      <w:pPr>
+        <w:ind w:firstLine="720"/>
+        <w:jc w:val="both"/>
+        <w:rPr>
+          <w:i/>
+          <w:szCs w:val="24"/>
+        </w:rPr>
+      </w:pPr>
+      <w:proofErr w:type="spellEnd"/>
+      <w:r>
+        <w:rPr>
+          <w:i/>
+          <w:szCs w:val="28"/>
+        </w:rPr>
+        <w:t>Distribute Disjunctions</w:t>
+      </w:r>
+    </w:p>
+    <w:p>
+      <w:pPr>
+        <w:pStyle w:val="ListParagraph"/>
+        <w:jc w:val="both"/>
+        <w:rPr>
+          <w:i/>
+          <w:szCs w:val="24"/>
+        </w:rPr>
+      </w:pPr>
+      <w:r>
+        <w:rPr>
+          <w:i/>
+          <w:szCs w:val="28"/>
+        </w:rPr>
+        <w:t>Convert to CNF</w:t>
+      </w:r>
+    </w:p>
+    <w:p>
+      <w:pPr>
         <w:jc w:val="both"/>
         <w:rPr>
           <w:sz w:val="28"/>
           <w:szCs w:val="28"/>
         </w:rPr>
       </w:pPr>
-      <w:r>
-        <w:rPr>
-          <w:rFonts w:ascii="Menlo Regular" w:hAnsi="Menlo Regular" w:cs="Menlo Regular"/>
-          <w:color w:val="333333"/>
-          <w:sz w:val="28"/>
-          <w:szCs w:val="28"/>
-          <w:shd w:val="clear" w:color="auto" w:fill="F9F9F9"/>
-        </w:rPr>
-        <w:t>∀</w:t>
-      </w:r>
-      <w:r>
-        <w:rPr>
-          <w:rFonts w:cs="Cambria Math"/>
-          <w:color w:val="333333"/>
-          <w:sz w:val="28"/>
-          <w:szCs w:val="28"/>
-          <w:shd w:val="clear" w:color="auto" w:fill="F9F9F9"/>
-        </w:rPr>
-        <w:t xml:space="preserve">x </w:t>
-      </w:r>
-      <w:r>
-        <w:rPr>
-          <w:rFonts w:ascii="Menlo Regular" w:hAnsi="Menlo Regular" w:cs="Menlo Regular"/>
-          <w:color w:val="333333"/>
-          <w:sz w:val="28"/>
-          <w:szCs w:val="28"/>
-          <w:shd w:val="clear" w:color="auto" w:fill="F9F9F9"/>
-        </w:rPr>
-        <w:t>∃</w:t>
-      </w:r>
-      <w:r>
-        <w:rPr>
-          <w:rFonts w:cs="Cambria Math"/>
-          <w:color w:val="333333"/>
-          <w:sz w:val="28"/>
-          <w:szCs w:val="28"/>
-          <w:shd w:val="clear" w:color="auto" w:fill="F9F9F9"/>
-        </w:rPr>
-        <w:t xml:space="preserve">y </w:t>
-      </w:r>
-      <w:r>
-        <w:rPr>
-          <w:rFonts w:cs="Cambria Math"/>
-          <w:color w:val="333333"/>
-          <w:sz w:val="28"/>
-          <w:szCs w:val="28"/>
-          <w:shd w:val="clear" w:color="auto" w:fill="F9F9F9"/>
-        </w:rPr>
-        <w:t xml:space="preserve"> </w:t>
-      </w:r>
-      <w:r>
-        <w:rPr>
-          <w:rFonts w:cs="Cambria Math"/>
-          <w:color w:val="333333"/>
-          <w:sz w:val="28"/>
-          <w:szCs w:val="28"/>
-          <w:shd w:val="clear" w:color="auto" w:fill="F9F9F9"/>
-        </w:rPr>
-        <w:t>[</w:t>
-      </w:r>
-      <w:proofErr w:type="gramStart"/>
-      <w:r>
-        <w:rPr>
-          <w:rFonts w:cs="Cambria Math"/>
-          <w:color w:val="333333"/>
-          <w:sz w:val="28"/>
-          <w:szCs w:val="28"/>
-          <w:shd w:val="clear" w:color="auto" w:fill="F9F9F9"/>
-        </w:rPr>
-        <w:t>c</w:t>
-      </w:r>
-      <w:r>
-        <w:rPr>
-          <w:rFonts w:cs="Cambria Math"/>
-          <w:color w:val="333333"/>
-          <w:sz w:val="28"/>
-          <w:szCs w:val="28"/>
-          <w:shd w:val="clear" w:color="auto" w:fill="F9F9F9"/>
-        </w:rPr>
-        <w:t>(</w:t>
-      </w:r>
-      <w:proofErr w:type="gramEnd"/>
-      <w:r>
-        <w:rPr>
-          <w:rFonts w:cs="Cambria Math"/>
-          <w:color w:val="333333"/>
-          <w:sz w:val="28"/>
-          <w:szCs w:val="28"/>
-          <w:shd w:val="clear" w:color="auto" w:fill="F9F9F9"/>
-        </w:rPr>
-        <w:t xml:space="preserve">x) </w:t>
-      </w:r>
-      <w:r>
-        <w:rPr>
-          <w:sz w:val="28"/>
-          <w:szCs w:val="28"/>
-        </w:rPr>
-        <w:t>ʌ</w:t>
-      </w:r>
-      <w:r>
-        <w:rPr>
-          <w:sz w:val="28"/>
-          <w:szCs w:val="28"/>
-        </w:rPr>
-        <w:t xml:space="preserve"> c</w:t>
-      </w:r>
-      <w:r>
-        <w:rPr>
-          <w:sz w:val="28"/>
-          <w:szCs w:val="28"/>
-        </w:rPr>
-        <w:t>(y)] ʌ</w:t>
-      </w:r>
-      <w:r>
-        <w:rPr>
-          <w:sz w:val="28"/>
-          <w:szCs w:val="28"/>
-        </w:rPr>
-        <w:t xml:space="preserve"> e</w:t>
-      </w:r>
-      <w:r>
-        <w:rPr>
-          <w:sz w:val="28"/>
-          <w:szCs w:val="28"/>
-        </w:rPr>
-        <w:t>(</w:t>
-      </w:r>
-      <w:proofErr w:type="spellStart"/>
-      <w:r>
-        <w:rPr>
-          <w:sz w:val="28"/>
-          <w:szCs w:val="28"/>
-        </w:rPr>
-        <w:t>x,y</w:t>
-      </w:r>
-      <w:proofErr w:type="spellEnd"/>
-      <w:r>
-        <w:rPr>
-          <w:sz w:val="28"/>
-          <w:szCs w:val="28"/>
-        </w:rPr>
-        <w:t>)</w:t>
-      </w:r>
-      <w:r>
-        <w:rPr>
-          <w:sz w:val="28"/>
-          <w:szCs w:val="28"/>
-        </w:rPr>
-        <w:t xml:space="preserve"> → </w:t>
-      </w:r>
-      <w:proofErr w:type="spellStart"/>
-      <w:r>
-        <w:rPr>
-          <w:sz w:val="28"/>
-          <w:szCs w:val="28"/>
-        </w:rPr>
-        <w:t>clob</w:t>
-      </w:r>
-      <w:proofErr w:type="spellEnd"/>
-      <w:r>
-        <w:rPr>
-          <w:sz w:val="28"/>
-          <w:szCs w:val="28"/>
-        </w:rPr>
-        <w:t>(</w:t>
-      </w:r>
-      <w:proofErr w:type="spellStart"/>
-      <w:r>
-        <w:rPr>
-          <w:sz w:val="28"/>
-          <w:szCs w:val="28"/>
-        </w:rPr>
-        <w:t>x,y</w:t>
-      </w:r>
-      <w:proofErr w:type="spellEnd"/>
-      <w:r>
-        <w:rPr>
-          <w:sz w:val="28"/>
-          <w:szCs w:val="28"/>
-        </w:rPr>
-        <w:t>)</w:t>
-      </w:r>
     </w:p>
     <w:p>
       <w:pPr>
@@ -1471,7 +3800,7 @@
         <w:pStyle w:val="ListParagraph"/>
         <w:numPr>
           <w:ilvl w:val="0"/>
-          <w:numId w:val="3"/>
+          <w:numId w:val="9"/>
         </w:numPr>
         <w:jc w:val="both"/>
         <w:rPr>
@@ -1484,7 +3813,267 @@
           <w:sz w:val="24"/>
           <w:szCs w:val="24"/>
         </w:rPr>
-        <w:t>Monsters eat some other creatures.</w:t>
+        <w:t>Ogres eat dwarves.</w:t>
+      </w:r>
+    </w:p>
+    <w:p>
+      <w:pPr>
+        <w:pStyle w:val="ListParagraph"/>
+        <w:jc w:val="both"/>
+        <w:rPr>
+          <w:sz w:val="24"/>
+          <w:szCs w:val="24"/>
+        </w:rPr>
+      </w:pPr>
+    </w:p>
+    <w:p>
+      <w:pPr>
+        <w:pStyle w:val="ListParagraph"/>
+        <w:jc w:val="both"/>
+        <w:rPr>
+          <w:i/>
+        </w:rPr>
+      </w:pPr>
+      <w:r>
+        <w:rPr>
+          <w:i/>
+        </w:rPr>
+        <w:t>Let o be ogres</w:t>
+      </w:r>
+    </w:p>
+    <w:p>
+      <w:pPr>
+        <w:pStyle w:val="ListParagraph"/>
+        <w:jc w:val="both"/>
+        <w:rPr>
+          <w:i/>
+        </w:rPr>
+      </w:pPr>
+      <w:r>
+        <w:rPr>
+          <w:i/>
+        </w:rPr>
+        <w:t>Let d be dwarf</w:t>
+      </w:r>
+    </w:p>
+    <w:p>
+      <w:pPr>
+        <w:pStyle w:val="ListParagraph"/>
+        <w:jc w:val="both"/>
+        <w:rPr>
+          <w:i/>
+        </w:rPr>
+      </w:pPr>
+      <w:r>
+        <w:rPr>
+          <w:i/>
+        </w:rPr>
+        <w:lastRenderedPageBreak/>
+        <w:t>Let e be eat</w:t>
+      </w:r>
+    </w:p>
+    <w:p>
+      <w:pPr>
+        <w:pStyle w:val="ListParagraph"/>
+        <w:jc w:val="both"/>
+      </w:pPr>
+    </w:p>
+    <w:p>
+      <w:pPr>
+        <w:pStyle w:val="ListParagraph"/>
+        <w:jc w:val="both"/>
+        <w:rPr>
+          <w:i/>
+        </w:rPr>
+      </w:pPr>
+      <w:r>
+        <w:rPr>
+          <w:i/>
+        </w:rPr>
+        <w:t>Initial State</w:t>
+      </w:r>
+    </w:p>
+    <w:p>
+      <w:pPr>
+        <w:ind w:left="720" w:firstLine="720"/>
+        <w:jc w:val="both"/>
+      </w:pPr>
+      <w:r>
+        <w:rPr>
+          <w:rFonts w:ascii="Menlo Bold" w:hAnsi="Menlo Bold" w:cs="Menlo Bold"/>
+          <w:color w:val="333333"/>
+          <w:shd w:val="clear" w:color="auto" w:fill="F9F9F9"/>
+        </w:rPr>
+        <w:t>∀</w:t>
+      </w:r>
+      <w:r>
+        <w:rPr>
+          <w:rFonts w:cs="Cambria Math"/>
+          <w:color w:val="333333"/>
+          <w:shd w:val="clear" w:color="auto" w:fill="F9F9F9"/>
+        </w:rPr>
+        <w:t xml:space="preserve">x </w:t>
+      </w:r>
+      <w:r>
+        <w:rPr>
+          <w:rFonts w:ascii="Menlo Bold" w:hAnsi="Menlo Bold" w:cs="Menlo Bold"/>
+          <w:color w:val="333333"/>
+          <w:shd w:val="clear" w:color="auto" w:fill="F9F9F9"/>
+        </w:rPr>
+        <w:t>∀</w:t>
+      </w:r>
+      <w:r>
+        <w:rPr>
+          <w:rFonts w:cs="Cambria Math"/>
+          <w:color w:val="333333"/>
+          <w:shd w:val="clear" w:color="auto" w:fill="F9F9F9"/>
+        </w:rPr>
+        <w:t xml:space="preserve">y </w:t>
+      </w:r>
+      <w:r>
+        <w:rPr>
+          <w:rFonts w:cs="Cambria Math"/>
+          <w:color w:val="333333"/>
+          <w:shd w:val="clear" w:color="auto" w:fill="F9F9F9"/>
+        </w:rPr>
+        <w:t>(</w:t>
+      </w:r>
+      <w:proofErr w:type="gramStart"/>
+      <w:r>
+        <w:rPr>
+          <w:rFonts w:cs="Cambria Math"/>
+          <w:color w:val="333333"/>
+          <w:shd w:val="clear" w:color="auto" w:fill="F9F9F9"/>
+        </w:rPr>
+        <w:t>o</w:t>
+      </w:r>
+      <w:r>
+        <w:rPr>
+          <w:rFonts w:cs="Cambria Math"/>
+          <w:color w:val="333333"/>
+          <w:shd w:val="clear" w:color="auto" w:fill="F9F9F9"/>
+        </w:rPr>
+        <w:t>(</w:t>
+      </w:r>
+      <w:proofErr w:type="gramEnd"/>
+      <w:r>
+        <w:rPr>
+          <w:rFonts w:cs="Cambria Math"/>
+          <w:color w:val="333333"/>
+          <w:shd w:val="clear" w:color="auto" w:fill="F9F9F9"/>
+        </w:rPr>
+        <w:t>x)</w:t>
+      </w:r>
+      <w:r>
+        <w:t xml:space="preserve"> ʌ</w:t>
+      </w:r>
+      <w:r>
+        <w:t xml:space="preserve"> d(y</w:t>
+      </w:r>
+      <w:r>
+        <w:t>))</w:t>
+      </w:r>
+      <w:r>
+        <w:t xml:space="preserve"> </w:t>
+      </w:r>
+      <w:r>
+        <w:t>→ e</w:t>
+      </w:r>
+      <w:r>
+        <w:t>(</w:t>
+      </w:r>
+      <w:proofErr w:type="spellStart"/>
+      <w:r>
+        <w:t>x,y</w:t>
+      </w:r>
+      <w:proofErr w:type="spellEnd"/>
+      <w:r>
+        <w:t>)</w:t>
+      </w:r>
+    </w:p>
+    <w:p>
+      <w:pPr>
+        <w:pStyle w:val="ListParagraph"/>
+        <w:jc w:val="both"/>
+        <w:rPr>
+          <w:i/>
+        </w:rPr>
+      </w:pPr>
+      <w:r>
+        <w:rPr>
+          <w:i/>
+        </w:rPr>
+        <w:t>Simplify</w:t>
+      </w:r>
+    </w:p>
+    <w:p>
+      <w:pPr>
+        <w:ind w:left="720" w:firstLine="720"/>
+        <w:jc w:val="both"/>
+      </w:pPr>
+      <w:r>
+        <w:rPr>
+          <w:rFonts w:ascii="Menlo Bold" w:hAnsi="Menlo Bold" w:cs="Menlo Bold"/>
+          <w:color w:val="333333"/>
+          <w:shd w:val="clear" w:color="auto" w:fill="F9F9F9"/>
+        </w:rPr>
+        <w:t>∀</w:t>
+      </w:r>
+      <w:r>
+        <w:rPr>
+          <w:rFonts w:cs="Cambria Math"/>
+          <w:color w:val="333333"/>
+          <w:shd w:val="clear" w:color="auto" w:fill="F9F9F9"/>
+        </w:rPr>
+        <w:t xml:space="preserve">x </w:t>
+      </w:r>
+      <w:r>
+        <w:rPr>
+          <w:rFonts w:ascii="Menlo Bold" w:hAnsi="Menlo Bold" w:cs="Menlo Bold"/>
+          <w:color w:val="333333"/>
+          <w:shd w:val="clear" w:color="auto" w:fill="F9F9F9"/>
+        </w:rPr>
+        <w:t>∀</w:t>
+      </w:r>
+      <w:r>
+        <w:rPr>
+          <w:rFonts w:cs="Cambria Math"/>
+          <w:color w:val="333333"/>
+          <w:shd w:val="clear" w:color="auto" w:fill="F9F9F9"/>
+        </w:rPr>
+        <w:t xml:space="preserve">y </w:t>
+      </w:r>
+      <w:proofErr w:type="gramStart"/>
+      <w:r>
+        <w:t>⌐</w:t>
+      </w:r>
+      <w:r>
+        <w:rPr>
+          <w:rFonts w:cs="Cambria Math"/>
+          <w:color w:val="333333"/>
+          <w:shd w:val="clear" w:color="auto" w:fill="F9F9F9"/>
+        </w:rPr>
+        <w:t>(</w:t>
+      </w:r>
+      <w:proofErr w:type="gramEnd"/>
+      <w:r>
+        <w:rPr>
+          <w:rFonts w:cs="Cambria Math"/>
+          <w:color w:val="333333"/>
+          <w:shd w:val="clear" w:color="auto" w:fill="F9F9F9"/>
+        </w:rPr>
+        <w:t>o(x)</w:t>
+      </w:r>
+      <w:r>
+        <w:t xml:space="preserve"> ʌ d(y)) v e(</w:t>
+      </w:r>
+      <w:proofErr w:type="spellStart"/>
+      <w:r>
+        <w:t>x,y</w:t>
+      </w:r>
+      <w:proofErr w:type="spellEnd"/>
+      <w:r>
+        <w:t>)</w:t>
       </w:r>
     </w:p>
     <w:p>
@@ -1492,16 +4081,25 @@
         <w:ind w:firstLine="720"/>
         <w:jc w:val="both"/>
         <w:rPr>
-          <w:sz w:val="28"/>
-          <w:szCs w:val="28"/>
-        </w:rPr>
-      </w:pPr>
-      <w:r>
-        <w:rPr>
-          <w:rFonts w:ascii="Menlo Regular" w:hAnsi="Menlo Regular" w:cs="Menlo Regular"/>
-          <w:color w:val="333333"/>
-          <w:sz w:val="28"/>
-          <w:szCs w:val="28"/>
+          <w:i/>
+        </w:rPr>
+      </w:pPr>
+      <w:r>
+        <w:rPr>
+          <w:i/>
+        </w:rPr>
+        <w:t>Move Negations In</w:t>
+      </w:r>
+    </w:p>
+    <w:p>
+      <w:pPr>
+        <w:ind w:left="720" w:firstLine="720"/>
+        <w:jc w:val="both"/>
+      </w:pPr>
+      <w:r>
+        <w:rPr>
+          <w:rFonts w:ascii="Menlo Bold" w:hAnsi="Menlo Bold" w:cs="Menlo Bold"/>
+          <w:color w:val="333333"/>
           <w:shd w:val="clear" w:color="auto" w:fill="F9F9F9"/>
         </w:rPr>
         <w:t>∀</w:t>
@@ -1510,129 +4108,401 @@
         <w:rPr>
           <w:rFonts w:cs="Cambria Math"/>
           <w:color w:val="333333"/>
-          <w:sz w:val="28"/>
-          <w:szCs w:val="28"/>
           <w:shd w:val="clear" w:color="auto" w:fill="F9F9F9"/>
         </w:rPr>
         <w:t xml:space="preserve">x </w:t>
       </w:r>
       <w:r>
         <w:rPr>
-          <w:rFonts w:ascii="Menlo Regular" w:hAnsi="Menlo Regular" w:cs="Menlo Regular"/>
-          <w:color w:val="333333"/>
-          <w:sz w:val="28"/>
-          <w:szCs w:val="28"/>
-          <w:shd w:val="clear" w:color="auto" w:fill="F9F9F9"/>
-        </w:rPr>
-        <w:t>∃</w:t>
-      </w:r>
-      <w:r>
-        <w:rPr>
-          <w:rFonts w:cs="Cambria Math"/>
-          <w:color w:val="333333"/>
-          <w:sz w:val="28"/>
-          <w:szCs w:val="28"/>
+          <w:rFonts w:ascii="Menlo Bold" w:hAnsi="Menlo Bold" w:cs="Menlo Bold"/>
+          <w:color w:val="333333"/>
+          <w:shd w:val="clear" w:color="auto" w:fill="F9F9F9"/>
+        </w:rPr>
+        <w:t>∀</w:t>
+      </w:r>
+      <w:r>
+        <w:rPr>
+          <w:rFonts w:cs="Cambria Math"/>
+          <w:color w:val="333333"/>
           <w:shd w:val="clear" w:color="auto" w:fill="F9F9F9"/>
         </w:rPr>
         <w:t>y (</w:t>
       </w:r>
       <w:proofErr w:type="gramStart"/>
       <w:r>
-        <w:rPr>
-          <w:rFonts w:cs="Cambria Math"/>
-          <w:color w:val="333333"/>
-          <w:sz w:val="28"/>
-          <w:szCs w:val="28"/>
-          <w:shd w:val="clear" w:color="auto" w:fill="F9F9F9"/>
-        </w:rPr>
-        <w:t>m</w:t>
-      </w:r>
-      <w:r>
-        <w:rPr>
-          <w:rFonts w:cs="Cambria Math"/>
-          <w:color w:val="333333"/>
-          <w:sz w:val="28"/>
-          <w:szCs w:val="28"/>
-          <w:shd w:val="clear" w:color="auto" w:fill="F9F9F9"/>
-        </w:rPr>
-        <w:t>(</w:t>
+        <w:t>⌐</w:t>
+      </w:r>
+      <w:r>
+        <w:rPr>
+          <w:rFonts w:cs="Cambria Math"/>
+          <w:color w:val="333333"/>
+          <w:shd w:val="clear" w:color="auto" w:fill="F9F9F9"/>
+        </w:rPr>
+        <w:t>o(</w:t>
       </w:r>
       <w:proofErr w:type="gramEnd"/>
       <w:r>
         <w:rPr>
           <w:rFonts w:cs="Cambria Math"/>
           <w:color w:val="333333"/>
-          <w:sz w:val="28"/>
-          <w:szCs w:val="28"/>
-          <w:shd w:val="clear" w:color="auto" w:fill="F9F9F9"/>
-        </w:rPr>
-        <w:t xml:space="preserve">x) </w:t>
-      </w:r>
-      <w:r>
-        <w:rPr>
-          <w:sz w:val="28"/>
-          <w:szCs w:val="28"/>
-        </w:rPr>
-        <w:t>ʌ</w:t>
-      </w:r>
-      <w:r>
-        <w:rPr>
-          <w:sz w:val="28"/>
-          <w:szCs w:val="28"/>
-        </w:rPr>
-        <w:t xml:space="preserve"> c</w:t>
-      </w:r>
-      <w:r>
-        <w:rPr>
-          <w:sz w:val="28"/>
-          <w:szCs w:val="28"/>
-        </w:rPr>
-        <w:t>(y)</w:t>
-      </w:r>
-      <w:r>
-        <w:rPr>
-          <w:rFonts w:cs="Cambria Math"/>
-          <w:color w:val="333333"/>
-          <w:sz w:val="28"/>
-          <w:szCs w:val="28"/>
-          <w:shd w:val="clear" w:color="auto" w:fill="F9F9F9"/>
-        </w:rPr>
-        <w:t xml:space="preserve"> </w:t>
-      </w:r>
-      <w:r>
-        <w:rPr>
-          <w:sz w:val="28"/>
-          <w:szCs w:val="28"/>
-        </w:rPr>
-        <w:t>→ e(</w:t>
+          <w:shd w:val="clear" w:color="auto" w:fill="F9F9F9"/>
+        </w:rPr>
+        <w:t>x)</w:t>
+      </w:r>
+      <w:r>
+        <w:t xml:space="preserve"> v ⌐d(y)) v e(</w:t>
       </w:r>
       <w:proofErr w:type="spellStart"/>
       <w:r>
-        <w:rPr>
-          <w:sz w:val="28"/>
-          <w:szCs w:val="28"/>
-        </w:rPr>
         <w:t>x,y</w:t>
       </w:r>
       <w:proofErr w:type="spellEnd"/>
       <w:r>
-        <w:rPr>
-          <w:sz w:val="28"/>
-          <w:szCs w:val="28"/>
-        </w:rPr>
         <w:t>)</w:t>
       </w:r>
-      <w:r>
-        <w:rPr>
-          <w:sz w:val="28"/>
-          <w:szCs w:val="28"/>
-        </w:rPr>
-        <w:t>)</w:t>
-      </w:r>
     </w:p>
     <w:p>
       <w:pPr>
         <w:ind w:firstLine="720"/>
+        <w:jc w:val="both"/>
+        <w:rPr>
+          <w:i/>
+        </w:rPr>
+      </w:pPr>
+      <w:r>
+        <w:rPr>
+          <w:i/>
+        </w:rPr>
+        <w:t>Distribute Qualifiers</w:t>
+      </w:r>
+    </w:p>
+    <w:p>
+      <w:pPr>
+        <w:ind w:left="720" w:firstLine="720"/>
+        <w:jc w:val="both"/>
+      </w:pPr>
+      <w:r>
+        <w:rPr>
+          <w:rFonts w:ascii="Menlo Bold" w:hAnsi="Menlo Bold" w:cs="Menlo Bold"/>
+          <w:color w:val="333333"/>
+          <w:shd w:val="clear" w:color="auto" w:fill="F9F9F9"/>
+        </w:rPr>
+        <w:t>∀</w:t>
+      </w:r>
+      <w:r>
+        <w:rPr>
+          <w:rFonts w:cs="Cambria Math"/>
+          <w:color w:val="333333"/>
+          <w:shd w:val="clear" w:color="auto" w:fill="F9F9F9"/>
+        </w:rPr>
+        <w:t xml:space="preserve">x </w:t>
+      </w:r>
+      <w:r>
+        <w:rPr>
+          <w:rFonts w:ascii="Menlo Bold" w:hAnsi="Menlo Bold" w:cs="Menlo Bold"/>
+          <w:color w:val="333333"/>
+          <w:shd w:val="clear" w:color="auto" w:fill="F9F9F9"/>
+        </w:rPr>
+        <w:t>∀</w:t>
+      </w:r>
+      <w:r>
+        <w:rPr>
+          <w:rFonts w:cs="Cambria Math"/>
+          <w:color w:val="333333"/>
+          <w:shd w:val="clear" w:color="auto" w:fill="F9F9F9"/>
+        </w:rPr>
+        <w:t xml:space="preserve">y </w:t>
+      </w:r>
+      <w:proofErr w:type="gramStart"/>
+      <w:r>
+        <w:rPr>
+          <w:rFonts w:cs="Cambria Math"/>
+          <w:color w:val="333333"/>
+          <w:shd w:val="clear" w:color="auto" w:fill="F9F9F9"/>
+        </w:rPr>
+        <w:t>[ (</w:t>
+      </w:r>
+      <w:proofErr w:type="gramEnd"/>
+      <w:r>
+        <w:t>⌐</w:t>
+      </w:r>
+      <w:r>
+        <w:rPr>
+          <w:rFonts w:cs="Cambria Math"/>
+          <w:color w:val="333333"/>
+          <w:shd w:val="clear" w:color="auto" w:fill="F9F9F9"/>
+        </w:rPr>
+        <w:t>o(x)</w:t>
+      </w:r>
+      <w:r>
+        <w:t xml:space="preserve"> v ⌐d(y)) v e(</w:t>
+      </w:r>
+      <w:proofErr w:type="spellStart"/>
+      <w:r>
+        <w:t>x,y</w:t>
+      </w:r>
+      <w:proofErr w:type="spellEnd"/>
+      <w:r>
+        <w:t>) ]</w:t>
+      </w:r>
+    </w:p>
+    <w:p>
+      <w:pPr>
+        <w:ind w:firstLine="720"/>
+        <w:jc w:val="both"/>
+        <w:rPr>
+          <w:i/>
+        </w:rPr>
+      </w:pPr>
+      <w:proofErr w:type="spellStart"/>
+      <w:r>
+        <w:rPr>
+          <w:i/>
+        </w:rPr>
+        <w:t>Skolemization</w:t>
+      </w:r>
+      <w:proofErr w:type="spellEnd"/>
+    </w:p>
+    <w:p>
+      <w:pPr>
+        <w:ind w:left="720" w:firstLine="720"/>
+        <w:jc w:val="both"/>
+      </w:pPr>
+      <w:proofErr w:type="gramStart"/>
+      <w:r>
+        <w:rPr>
+          <w:rFonts w:cs="Cambria Math"/>
+          <w:color w:val="333333"/>
+          <w:shd w:val="clear" w:color="auto" w:fill="F9F9F9"/>
+        </w:rPr>
+        <w:t>[ (</w:t>
+      </w:r>
+      <w:proofErr w:type="gramEnd"/>
+      <w:r>
+        <w:t>⌐</w:t>
+      </w:r>
+      <w:r>
+        <w:rPr>
+          <w:rFonts w:cs="Cambria Math"/>
+          <w:color w:val="333333"/>
+          <w:shd w:val="clear" w:color="auto" w:fill="F9F9F9"/>
+        </w:rPr>
+        <w:t>o(x)</w:t>
+      </w:r>
+      <w:r>
+        <w:t xml:space="preserve"> v ⌐d(x{</w:t>
+      </w:r>
+      <w:r>
+        <w:rPr>
+          <w:rFonts w:eastAsia="Times New Roman" w:cs="Times New Roman"/>
+          <w:b/>
+          <w:bCs/>
+          <w:color w:val="252525"/>
+          <w:shd w:val="clear" w:color="auto" w:fill="FFFFFF"/>
+          <w:lang w:val="el-GR"/>
+        </w:rPr>
+        <w:t>λ}</w:t>
+      </w:r>
+      <w:r>
+        <w:t>)) v e(x, x{</w:t>
+      </w:r>
+      <w:r>
+        <w:rPr>
+          <w:rFonts w:eastAsia="Times New Roman" w:cs="Times New Roman"/>
+          <w:b/>
+          <w:bCs/>
+          <w:color w:val="252525"/>
+          <w:shd w:val="clear" w:color="auto" w:fill="FFFFFF"/>
+          <w:lang w:val="el-GR"/>
+        </w:rPr>
+        <w:t>λ}</w:t>
+      </w:r>
+      <w:r>
+        <w:t>) ]</w:t>
+      </w:r>
+    </w:p>
+    <w:p>
+      <w:pPr>
+        <w:ind w:firstLine="720"/>
+        <w:jc w:val="both"/>
+        <w:rPr>
+          <w:i/>
+        </w:rPr>
+      </w:pPr>
+      <w:r>
+        <w:rPr>
+          <w:i/>
+        </w:rPr>
+        <w:t>Distribute Disjunctions</w:t>
+      </w:r>
+    </w:p>
+    <w:p>
+      <w:pPr>
+        <w:ind w:left="720" w:firstLine="720"/>
+        <w:jc w:val="both"/>
+        <w:rPr>
+          <w:i/>
+        </w:rPr>
+      </w:pPr>
+      <w:proofErr w:type="gramStart"/>
+      <w:r>
+        <w:t>{ ⌐</w:t>
+      </w:r>
+      <w:r>
+        <w:rPr>
+          <w:rFonts w:cs="Cambria Math"/>
+          <w:color w:val="333333"/>
+          <w:shd w:val="clear" w:color="auto" w:fill="F9F9F9"/>
+        </w:rPr>
+        <w:t>o</w:t>
+      </w:r>
+      <w:proofErr w:type="gramEnd"/>
+      <w:r>
+        <w:rPr>
+          <w:rFonts w:cs="Cambria Math"/>
+          <w:color w:val="333333"/>
+          <w:shd w:val="clear" w:color="auto" w:fill="F9F9F9"/>
+        </w:rPr>
+        <w:t xml:space="preserve">(x) v </w:t>
+      </w:r>
+      <w:r>
+        <w:t>e(x, x{</w:t>
+      </w:r>
+      <w:r>
+        <w:rPr>
+          <w:rFonts w:eastAsia="Times New Roman" w:cs="Times New Roman"/>
+          <w:b/>
+          <w:bCs/>
+          <w:color w:val="252525"/>
+          <w:shd w:val="clear" w:color="auto" w:fill="FFFFFF"/>
+          <w:lang w:val="el-GR"/>
+        </w:rPr>
+        <w:t>λ}</w:t>
+      </w:r>
+      <w:r>
+        <w:t>) } ʌ {⌐d(x{</w:t>
+      </w:r>
+      <w:r>
+        <w:rPr>
+          <w:rFonts w:eastAsia="Times New Roman" w:cs="Times New Roman"/>
+          <w:b/>
+          <w:bCs/>
+          <w:color w:val="252525"/>
+          <w:shd w:val="clear" w:color="auto" w:fill="FFFFFF"/>
+          <w:lang w:val="el-GR"/>
+        </w:rPr>
+        <w:t>λ}</w:t>
+      </w:r>
+      <w:r>
+        <w:t>) v e(x, x{</w:t>
+      </w:r>
+      <w:r>
+        <w:rPr>
+          <w:rFonts w:eastAsia="Times New Roman" w:cs="Times New Roman"/>
+          <w:b/>
+          <w:bCs/>
+          <w:color w:val="252525"/>
+          <w:shd w:val="clear" w:color="auto" w:fill="FFFFFF"/>
+          <w:lang w:val="el-GR"/>
+        </w:rPr>
+        <w:t>λ}</w:t>
+      </w:r>
+      <w:r>
+        <w:t>)}</w:t>
+      </w:r>
+    </w:p>
+    <w:p>
+      <w:pPr>
+        <w:ind w:firstLine="720"/>
+        <w:jc w:val="both"/>
+        <w:rPr>
+          <w:i/>
+        </w:rPr>
+      </w:pPr>
+      <w:r>
+        <w:rPr>
+          <w:i/>
+        </w:rPr>
+        <w:t>Convert to CNF</w:t>
+      </w:r>
+    </w:p>
+    <w:p>
+      <w:pPr>
+        <w:ind w:left="720" w:firstLine="720"/>
+        <w:jc w:val="both"/>
+        <w:rPr>
+          <w:i/>
+        </w:rPr>
+      </w:pPr>
+      <w:proofErr w:type="gramStart"/>
+      <w:r>
+        <w:t>{ ⌐</w:t>
+      </w:r>
+      <w:r>
+        <w:rPr>
+          <w:rFonts w:cs="Cambria Math"/>
+          <w:color w:val="333333"/>
+          <w:shd w:val="clear" w:color="auto" w:fill="F9F9F9"/>
+        </w:rPr>
+        <w:t>o</w:t>
+      </w:r>
+      <w:proofErr w:type="gramEnd"/>
+      <w:r>
+        <w:rPr>
+          <w:rFonts w:cs="Cambria Math"/>
+          <w:color w:val="333333"/>
+          <w:shd w:val="clear" w:color="auto" w:fill="F9F9F9"/>
+        </w:rPr>
+        <w:t xml:space="preserve">(x) v </w:t>
+      </w:r>
+      <w:r>
+        <w:t>e(x, x{</w:t>
+      </w:r>
+      <w:r>
+        <w:rPr>
+          <w:rFonts w:eastAsia="Times New Roman" w:cs="Times New Roman"/>
+          <w:b/>
+          <w:bCs/>
+          <w:color w:val="252525"/>
+          <w:shd w:val="clear" w:color="auto" w:fill="FFFFFF"/>
+          <w:lang w:val="el-GR"/>
+        </w:rPr>
+        <w:t>λ}</w:t>
+      </w:r>
+      <w:r>
+        <w:t>) } , {⌐d(x{</w:t>
+      </w:r>
+      <w:r>
+        <w:rPr>
+          <w:rFonts w:eastAsia="Times New Roman" w:cs="Times New Roman"/>
+          <w:b/>
+          <w:bCs/>
+          <w:color w:val="252525"/>
+          <w:shd w:val="clear" w:color="auto" w:fill="FFFFFF"/>
+          <w:lang w:val="el-GR"/>
+        </w:rPr>
+        <w:t>λ}</w:t>
+      </w:r>
+      <w:r>
+        <w:t>) v e(x, x{</w:t>
+      </w:r>
+      <w:r>
+        <w:rPr>
+          <w:rFonts w:eastAsia="Times New Roman" w:cs="Times New Roman"/>
+          <w:b/>
+          <w:bCs/>
+          <w:color w:val="252525"/>
+          <w:shd w:val="clear" w:color="auto" w:fill="FFFFFF"/>
+          <w:lang w:val="el-GR"/>
+        </w:rPr>
+        <w:t>λ}</w:t>
+      </w:r>
+      <w:r>
+        <w:t>)}</w:t>
+      </w:r>
+    </w:p>
+    <w:p>
+      <w:pPr>
         <w:jc w:val="both"/>
         <w:rPr>
           <w:sz w:val="24"/>
@@ -1645,7 +4515,7 @@
         <w:pStyle w:val="ListParagraph"/>
         <w:numPr>
           <w:ilvl w:val="0"/>
-          <w:numId w:val="3"/>
+          <w:numId w:val="9"/>
         </w:numPr>
         <w:jc w:val="both"/>
         <w:rPr>
@@ -1658,7 +4528,206 @@
           <w:sz w:val="24"/>
           <w:szCs w:val="24"/>
         </w:rPr>
-        <w:t>Clobbering is transitive, i.e., if x clobbers y, and y clobbers z, then x clobbers z.</w:t>
+        <w:t>Dwarves can clobber goblins.</w:t>
+      </w:r>
+    </w:p>
+    <w:p>
+      <w:pPr>
+        <w:pStyle w:val="ListParagraph"/>
+        <w:jc w:val="both"/>
+        <w:rPr>
+          <w:sz w:val="24"/>
+          <w:szCs w:val="24"/>
+        </w:rPr>
+      </w:pPr>
+    </w:p>
+    <w:p>
+      <w:pPr>
+        <w:pStyle w:val="ListParagraph"/>
+        <w:jc w:val="both"/>
+        <w:rPr>
+          <w:i/>
+        </w:rPr>
+      </w:pPr>
+      <w:r>
+        <w:rPr>
+          <w:i/>
+        </w:rPr>
+        <w:t>Initial State</w:t>
+      </w:r>
+    </w:p>
+    <w:p>
+      <w:pPr>
+        <w:ind w:left="720" w:firstLine="720"/>
+        <w:jc w:val="both"/>
+      </w:pPr>
+      <w:r>
+        <w:rPr>
+          <w:rFonts w:ascii="Menlo Bold" w:hAnsi="Menlo Bold" w:cs="Menlo Bold"/>
+          <w:color w:val="333333"/>
+          <w:shd w:val="clear" w:color="auto" w:fill="F9F9F9"/>
+        </w:rPr>
+        <w:t>∀</w:t>
+      </w:r>
+      <w:r>
+        <w:rPr>
+          <w:rFonts w:cs="Cambria Math"/>
+          <w:color w:val="333333"/>
+          <w:shd w:val="clear" w:color="auto" w:fill="F9F9F9"/>
+        </w:rPr>
+        <w:t xml:space="preserve">x </w:t>
+      </w:r>
+      <w:r>
+        <w:rPr>
+          <w:rFonts w:ascii="Menlo Bold" w:hAnsi="Menlo Bold" w:cs="Menlo Bold"/>
+          <w:color w:val="333333"/>
+          <w:shd w:val="clear" w:color="auto" w:fill="F9F9F9"/>
+        </w:rPr>
+        <w:t>∀</w:t>
+      </w:r>
+      <w:r>
+        <w:rPr>
+          <w:rFonts w:cs="Cambria Math"/>
+          <w:color w:val="333333"/>
+          <w:shd w:val="clear" w:color="auto" w:fill="F9F9F9"/>
+        </w:rPr>
+        <w:t>y (</w:t>
+      </w:r>
+      <w:proofErr w:type="gramStart"/>
+      <w:r>
+        <w:rPr>
+          <w:rFonts w:cs="Cambria Math"/>
+          <w:color w:val="333333"/>
+          <w:shd w:val="clear" w:color="auto" w:fill="F9F9F9"/>
+        </w:rPr>
+        <w:t>d(</w:t>
+      </w:r>
+      <w:proofErr w:type="gramEnd"/>
+      <w:r>
+        <w:rPr>
+          <w:rFonts w:cs="Cambria Math"/>
+          <w:color w:val="333333"/>
+          <w:shd w:val="clear" w:color="auto" w:fill="F9F9F9"/>
+        </w:rPr>
+        <w:t>x)</w:t>
+      </w:r>
+      <w:r>
+        <w:t xml:space="preserve"> ʌ g(y))</w:t>
+      </w:r>
+      <w:r>
+        <w:t xml:space="preserve"> </w:t>
+      </w:r>
+      <w:r>
+        <w:t xml:space="preserve">→ </w:t>
+      </w:r>
+      <w:proofErr w:type="spellStart"/>
+      <w:r>
+        <w:t>clob</w:t>
+      </w:r>
+      <w:proofErr w:type="spellEnd"/>
+      <w:r>
+        <w:t>(</w:t>
+      </w:r>
+      <w:proofErr w:type="spellStart"/>
+      <w:r>
+        <w:t>x,y</w:t>
+      </w:r>
+      <w:proofErr w:type="spellEnd"/>
+      <w:r>
+        <w:t>)</w:t>
+      </w:r>
+    </w:p>
+    <w:p>
+      <w:pPr>
+        <w:pStyle w:val="ListParagraph"/>
+        <w:jc w:val="both"/>
+        <w:rPr>
+          <w:i/>
+        </w:rPr>
+      </w:pPr>
+      <w:r>
+        <w:rPr>
+          <w:i/>
+        </w:rPr>
+        <w:t>Simplify</w:t>
+      </w:r>
+    </w:p>
+    <w:p>
+      <w:pPr>
+        <w:ind w:left="720" w:firstLine="720"/>
+        <w:jc w:val="both"/>
+      </w:pPr>
+      <w:r>
+        <w:rPr>
+          <w:rFonts w:ascii="Menlo Bold" w:hAnsi="Menlo Bold" w:cs="Menlo Bold"/>
+          <w:color w:val="333333"/>
+          <w:shd w:val="clear" w:color="auto" w:fill="F9F9F9"/>
+        </w:rPr>
+        <w:t>∀</w:t>
+      </w:r>
+      <w:r>
+        <w:rPr>
+          <w:rFonts w:cs="Cambria Math"/>
+          <w:color w:val="333333"/>
+          <w:shd w:val="clear" w:color="auto" w:fill="F9F9F9"/>
+        </w:rPr>
+        <w:t xml:space="preserve">x </w:t>
+      </w:r>
+      <w:r>
+        <w:rPr>
+          <w:rFonts w:ascii="Menlo Bold" w:hAnsi="Menlo Bold" w:cs="Menlo Bold"/>
+          <w:color w:val="333333"/>
+          <w:shd w:val="clear" w:color="auto" w:fill="F9F9F9"/>
+        </w:rPr>
+        <w:t>∀</w:t>
+      </w:r>
+      <w:r>
+        <w:rPr>
+          <w:rFonts w:cs="Cambria Math"/>
+          <w:color w:val="333333"/>
+          <w:shd w:val="clear" w:color="auto" w:fill="F9F9F9"/>
+        </w:rPr>
+        <w:t xml:space="preserve">y </w:t>
+      </w:r>
+      <w:proofErr w:type="gramStart"/>
+      <w:r>
+        <w:t>⌐</w:t>
+      </w:r>
+      <w:r>
+        <w:rPr>
+          <w:rFonts w:cs="Cambria Math"/>
+          <w:color w:val="333333"/>
+          <w:shd w:val="clear" w:color="auto" w:fill="F9F9F9"/>
+        </w:rPr>
+        <w:t>(</w:t>
+      </w:r>
+      <w:proofErr w:type="gramEnd"/>
+      <w:r>
+        <w:rPr>
+          <w:rFonts w:cs="Cambria Math"/>
+          <w:color w:val="333333"/>
+          <w:shd w:val="clear" w:color="auto" w:fill="F9F9F9"/>
+        </w:rPr>
+        <w:t>d(x)</w:t>
+      </w:r>
+      <w:r>
+        <w:t xml:space="preserve"> ʌ g(y)) v </w:t>
+      </w:r>
+      <w:proofErr w:type="spellStart"/>
+      <w:r>
+        <w:t>clob</w:t>
+      </w:r>
+      <w:proofErr w:type="spellEnd"/>
+      <w:r>
+        <w:t>(</w:t>
+      </w:r>
+      <w:proofErr w:type="spellStart"/>
+      <w:r>
+        <w:t>x,y</w:t>
+      </w:r>
+      <w:proofErr w:type="spellEnd"/>
+      <w:r>
+        <w:t>)</w:t>
       </w:r>
     </w:p>
     <w:p>
@@ -1666,16 +4735,25 @@
         <w:ind w:firstLine="720"/>
         <w:jc w:val="both"/>
         <w:rPr>
-          <w:sz w:val="28"/>
-          <w:szCs w:val="28"/>
-        </w:rPr>
-      </w:pPr>
-      <w:r>
-        <w:rPr>
-          <w:rFonts w:ascii="Menlo Regular" w:hAnsi="Menlo Regular" w:cs="Menlo Regular"/>
-          <w:color w:val="333333"/>
-          <w:sz w:val="28"/>
-          <w:szCs w:val="28"/>
+          <w:i/>
+        </w:rPr>
+      </w:pPr>
+      <w:r>
+        <w:rPr>
+          <w:i/>
+        </w:rPr>
+        <w:t>Move Negations In</w:t>
+      </w:r>
+    </w:p>
+    <w:p>
+      <w:pPr>
+        <w:ind w:left="720" w:firstLine="720"/>
+        <w:jc w:val="both"/>
+      </w:pPr>
+      <w:r>
+        <w:rPr>
+          <w:rFonts w:ascii="Menlo Bold" w:hAnsi="Menlo Bold" w:cs="Menlo Bold"/>
+          <w:color w:val="333333"/>
           <w:shd w:val="clear" w:color="auto" w:fill="F9F9F9"/>
         </w:rPr>
         <w:t>∀</w:t>
@@ -1684,18 +4762,14 @@
         <w:rPr>
           <w:rFonts w:cs="Cambria Math"/>
           <w:color w:val="333333"/>
-          <w:sz w:val="28"/>
-          <w:szCs w:val="28"/>
           <w:shd w:val="clear" w:color="auto" w:fill="F9F9F9"/>
         </w:rPr>
         <w:t xml:space="preserve">x </w:t>
       </w:r>
       <w:r>
         <w:rPr>
-          <w:rFonts w:ascii="Menlo Regular" w:hAnsi="Menlo Regular" w:cs="Menlo Regular"/>
-          <w:color w:val="333333"/>
-          <w:sz w:val="28"/>
-          <w:szCs w:val="28"/>
+          <w:rFonts w:ascii="Menlo Bold" w:hAnsi="Menlo Bold" w:cs="Menlo Bold"/>
+          <w:color w:val="333333"/>
           <w:shd w:val="clear" w:color="auto" w:fill="F9F9F9"/>
         </w:rPr>
         <w:t>∀</w:t>
@@ -1704,260 +4778,436 @@
         <w:rPr>
           <w:rFonts w:cs="Cambria Math"/>
           <w:color w:val="333333"/>
-          <w:sz w:val="28"/>
-          <w:szCs w:val="28"/>
+          <w:shd w:val="clear" w:color="auto" w:fill="F9F9F9"/>
+        </w:rPr>
+        <w:t>y (</w:t>
+      </w:r>
+      <w:proofErr w:type="gramStart"/>
+      <w:r>
+        <w:t>⌐</w:t>
+      </w:r>
+      <w:r>
+        <w:rPr>
+          <w:rFonts w:cs="Cambria Math"/>
+          <w:color w:val="333333"/>
+          <w:shd w:val="clear" w:color="auto" w:fill="F9F9F9"/>
+        </w:rPr>
+        <w:t>d(</w:t>
+      </w:r>
+      <w:proofErr w:type="gramEnd"/>
+      <w:r>
+        <w:rPr>
+          <w:rFonts w:cs="Cambria Math"/>
+          <w:color w:val="333333"/>
+          <w:shd w:val="clear" w:color="auto" w:fill="F9F9F9"/>
+        </w:rPr>
+        <w:t>x)</w:t>
+      </w:r>
+      <w:r>
+        <w:t xml:space="preserve"> v ⌐g(y)) v </w:t>
+      </w:r>
+      <w:proofErr w:type="spellStart"/>
+      <w:r>
+        <w:t>clob</w:t>
+      </w:r>
+      <w:proofErr w:type="spellEnd"/>
+      <w:r>
+        <w:t>(</w:t>
+      </w:r>
+      <w:proofErr w:type="spellStart"/>
+      <w:r>
+        <w:t>x,y</w:t>
+      </w:r>
+      <w:proofErr w:type="spellEnd"/>
+      <w:r>
+        <w:t>)</w:t>
+      </w:r>
+    </w:p>
+    <w:p>
+      <w:pPr>
+        <w:ind w:firstLine="720"/>
+        <w:jc w:val="both"/>
+        <w:rPr>
+          <w:i/>
+        </w:rPr>
+      </w:pPr>
+      <w:r>
+        <w:rPr>
+          <w:i/>
+        </w:rPr>
+        <w:t>Distribute Qualifiers</w:t>
+      </w:r>
+    </w:p>
+    <w:p>
+      <w:pPr>
+        <w:ind w:left="720" w:firstLine="720"/>
+        <w:jc w:val="both"/>
+      </w:pPr>
+      <w:r>
+        <w:rPr>
+          <w:rFonts w:ascii="Menlo Bold" w:hAnsi="Menlo Bold" w:cs="Menlo Bold"/>
+          <w:color w:val="333333"/>
+          <w:shd w:val="clear" w:color="auto" w:fill="F9F9F9"/>
+        </w:rPr>
+        <w:t>∀</w:t>
+      </w:r>
+      <w:r>
+        <w:rPr>
+          <w:rFonts w:cs="Cambria Math"/>
+          <w:color w:val="333333"/>
+          <w:shd w:val="clear" w:color="auto" w:fill="F9F9F9"/>
+        </w:rPr>
+        <w:t xml:space="preserve">x </w:t>
+      </w:r>
+      <w:r>
+        <w:rPr>
+          <w:rFonts w:ascii="Menlo Bold" w:hAnsi="Menlo Bold" w:cs="Menlo Bold"/>
+          <w:color w:val="333333"/>
+          <w:shd w:val="clear" w:color="auto" w:fill="F9F9F9"/>
+        </w:rPr>
+        <w:t>∀</w:t>
+      </w:r>
+      <w:r>
+        <w:rPr>
+          <w:rFonts w:cs="Cambria Math"/>
+          <w:color w:val="333333"/>
           <w:shd w:val="clear" w:color="auto" w:fill="F9F9F9"/>
         </w:rPr>
         <w:t xml:space="preserve">y </w:t>
       </w:r>
-      <w:r>
-        <w:rPr>
-          <w:rFonts w:ascii="Menlo Regular" w:hAnsi="Menlo Regular" w:cs="Menlo Regular"/>
-          <w:color w:val="333333"/>
-          <w:sz w:val="28"/>
-          <w:szCs w:val="28"/>
-          <w:shd w:val="clear" w:color="auto" w:fill="F9F9F9"/>
-        </w:rPr>
-        <w:t>∀</w:t>
-      </w:r>
-      <w:r>
-        <w:rPr>
-          <w:rFonts w:cs="Cambria Math"/>
-          <w:color w:val="333333"/>
-          <w:sz w:val="28"/>
-          <w:szCs w:val="28"/>
-          <w:shd w:val="clear" w:color="auto" w:fill="F9F9F9"/>
-        </w:rPr>
-        <w:t xml:space="preserve">y </w:t>
-      </w:r>
-      <w:r>
-        <w:rPr>
-          <w:rFonts w:cs="Cambria Math"/>
-          <w:color w:val="333333"/>
-          <w:sz w:val="28"/>
-          <w:szCs w:val="28"/>
-          <w:shd w:val="clear" w:color="auto" w:fill="F9F9F9"/>
-        </w:rPr>
-        <w:t>[</w:t>
-      </w:r>
-      <w:r>
-        <w:rPr>
-          <w:rFonts w:cs="Cambria Math"/>
-          <w:color w:val="333333"/>
-          <w:sz w:val="28"/>
-          <w:szCs w:val="28"/>
-          <w:shd w:val="clear" w:color="auto" w:fill="F9F9F9"/>
-        </w:rPr>
+      <w:proofErr w:type="gramStart"/>
+      <w:r>
+        <w:rPr>
+          <w:rFonts w:cs="Cambria Math"/>
+          <w:color w:val="333333"/>
+          <w:shd w:val="clear" w:color="auto" w:fill="F9F9F9"/>
+        </w:rPr>
+        <w:t>[ (</w:t>
+      </w:r>
+      <w:proofErr w:type="gramEnd"/>
+      <w:r>
+        <w:t>⌐</w:t>
+      </w:r>
+      <w:r>
+        <w:rPr>
+          <w:rFonts w:cs="Cambria Math"/>
+          <w:color w:val="333333"/>
+          <w:shd w:val="clear" w:color="auto" w:fill="F9F9F9"/>
+        </w:rPr>
+        <w:t>d(x)</w:t>
+      </w:r>
+      <w:r>
+        <w:t xml:space="preserve"> v ⌐g(y)) v </w:t>
+      </w:r>
+      <w:proofErr w:type="spellStart"/>
+      <w:r>
+        <w:t>clob</w:t>
+      </w:r>
+      <w:proofErr w:type="spellEnd"/>
+      <w:r>
         <w:t>(</w:t>
       </w:r>
+      <w:proofErr w:type="spellStart"/>
+      <w:r>
+        <w:t>x,y</w:t>
+      </w:r>
+      <w:proofErr w:type="spellEnd"/>
+      <w:r>
+        <w:t>) ]</w:t>
+      </w:r>
+    </w:p>
+    <w:p>
+      <w:pPr>
+        <w:ind w:firstLine="720"/>
+        <w:jc w:val="both"/>
+        <w:rPr>
+          <w:i/>
+        </w:rPr>
+      </w:pPr>
+      <w:proofErr w:type="spellStart"/>
+      <w:r>
+        <w:rPr>
+          <w:i/>
+        </w:rPr>
+        <w:t>Skolemization</w:t>
+      </w:r>
+      <w:proofErr w:type="spellEnd"/>
+    </w:p>
+    <w:p>
+      <w:pPr>
+        <w:ind w:left="720" w:firstLine="720"/>
+        <w:jc w:val="both"/>
+      </w:pPr>
       <w:proofErr w:type="gramStart"/>
       <w:r>
         <w:rPr>
           <w:rFonts w:cs="Cambria Math"/>
           <w:color w:val="333333"/>
-          <w:sz w:val="28"/>
-          <w:szCs w:val="28"/>
-          <w:shd w:val="clear" w:color="auto" w:fill="F9F9F9"/>
-        </w:rPr>
-        <w:t>c</w:t>
-      </w:r>
-      <w:r>
-        <w:rPr>
-          <w:rFonts w:cs="Cambria Math"/>
-          <w:color w:val="333333"/>
-          <w:sz w:val="28"/>
-          <w:szCs w:val="28"/>
-          <w:shd w:val="clear" w:color="auto" w:fill="F9F9F9"/>
-        </w:rPr>
-        <w:t>(</w:t>
+          <w:shd w:val="clear" w:color="auto" w:fill="F9F9F9"/>
+        </w:rPr>
+        <w:t>[ (</w:t>
       </w:r>
       <w:proofErr w:type="gramEnd"/>
       <w:r>
-        <w:rPr>
-          <w:rFonts w:cs="Cambria Math"/>
-          <w:color w:val="333333"/>
-          <w:sz w:val="28"/>
-          <w:szCs w:val="28"/>
-          <w:shd w:val="clear" w:color="auto" w:fill="F9F9F9"/>
-        </w:rPr>
-        <w:t xml:space="preserve">x) </w:t>
-      </w:r>
-      <w:r>
-        <w:rPr>
-          <w:sz w:val="28"/>
-          <w:szCs w:val="28"/>
-        </w:rPr>
-        <w:t>ʌ</w:t>
-      </w:r>
-      <w:r>
-        <w:rPr>
-          <w:sz w:val="28"/>
-          <w:szCs w:val="28"/>
-        </w:rPr>
-        <w:t xml:space="preserve"> c</w:t>
-      </w:r>
-      <w:r>
-        <w:rPr>
-          <w:sz w:val="28"/>
-          <w:szCs w:val="28"/>
-        </w:rPr>
-        <w:t>(y) ʌ</w:t>
-      </w:r>
-      <w:r>
-        <w:rPr>
-          <w:sz w:val="28"/>
-          <w:szCs w:val="28"/>
-        </w:rPr>
-        <w:t xml:space="preserve"> </w:t>
+        <w:t>⌐</w:t>
+      </w:r>
+      <w:r>
+        <w:rPr>
+          <w:rFonts w:cs="Cambria Math"/>
+          <w:color w:val="333333"/>
+          <w:shd w:val="clear" w:color="auto" w:fill="F9F9F9"/>
+        </w:rPr>
+        <w:t>d(x)</w:t>
+      </w:r>
+      <w:r>
+        <w:t xml:space="preserve"> v ⌐g(x{</w:t>
+      </w:r>
+      <w:r>
+        <w:rPr>
+          <w:rFonts w:eastAsia="Times New Roman" w:cs="Times New Roman"/>
+          <w:b/>
+          <w:bCs/>
+          <w:color w:val="252525"/>
+          <w:shd w:val="clear" w:color="auto" w:fill="FFFFFF"/>
+          <w:lang w:val="el-GR"/>
+        </w:rPr>
+        <w:t>λ}</w:t>
+      </w:r>
+      <w:r>
+        <w:t xml:space="preserve">)) v </w:t>
       </w:r>
       <w:proofErr w:type="spellStart"/>
       <w:r>
-        <w:rPr>
-          <w:sz w:val="28"/>
-          <w:szCs w:val="28"/>
-        </w:rPr>
         <w:t>clob</w:t>
       </w:r>
       <w:proofErr w:type="spellEnd"/>
       <w:r>
-        <w:rPr>
-          <w:sz w:val="28"/>
-          <w:szCs w:val="28"/>
-        </w:rPr>
-        <w:t>(</w:t>
+        <w:t>(x, x{</w:t>
+      </w:r>
+      <w:r>
+        <w:rPr>
+          <w:rFonts w:eastAsia="Times New Roman" w:cs="Times New Roman"/>
+          <w:b/>
+          <w:bCs/>
+          <w:color w:val="252525"/>
+          <w:shd w:val="clear" w:color="auto" w:fill="FFFFFF"/>
+          <w:lang w:val="el-GR"/>
+        </w:rPr>
+        <w:t>λ}</w:t>
+      </w:r>
+      <w:r>
+        <w:t>) ]</w:t>
+      </w:r>
+    </w:p>
+    <w:p>
+      <w:pPr>
+        <w:ind w:firstLine="720"/>
+        <w:jc w:val="both"/>
+        <w:rPr>
+          <w:i/>
+        </w:rPr>
+      </w:pPr>
+      <w:r>
+        <w:rPr>
+          <w:i/>
+        </w:rPr>
+        <w:t>Distribute Disjunctions</w:t>
+      </w:r>
+    </w:p>
+    <w:p>
+      <w:pPr>
+        <w:ind w:left="720" w:firstLine="720"/>
+        <w:jc w:val="both"/>
+        <w:rPr>
+          <w:i/>
+        </w:rPr>
+      </w:pPr>
+      <w:proofErr w:type="gramStart"/>
+      <w:r>
+        <w:lastRenderedPageBreak/>
+        <w:t>{ ⌐</w:t>
+      </w:r>
+      <w:r>
+        <w:rPr>
+          <w:rFonts w:cs="Cambria Math"/>
+          <w:color w:val="333333"/>
+          <w:shd w:val="clear" w:color="auto" w:fill="F9F9F9"/>
+        </w:rPr>
+        <w:t>d</w:t>
+      </w:r>
+      <w:proofErr w:type="gramEnd"/>
+      <w:r>
+        <w:rPr>
+          <w:rFonts w:cs="Cambria Math"/>
+          <w:color w:val="333333"/>
+          <w:shd w:val="clear" w:color="auto" w:fill="F9F9F9"/>
+        </w:rPr>
+        <w:t xml:space="preserve">(x) v </w:t>
       </w:r>
       <w:proofErr w:type="spellStart"/>
       <w:r>
-        <w:rPr>
-          <w:sz w:val="28"/>
-          <w:szCs w:val="28"/>
-        </w:rPr>
-        <w:t>x,y</w:t>
+        <w:t>clob</w:t>
       </w:r>
       <w:proofErr w:type="spellEnd"/>
       <w:r>
-        <w:rPr>
-          <w:sz w:val="28"/>
-          <w:szCs w:val="28"/>
-        </w:rPr>
-        <w:t xml:space="preserve">)] ʌ </w:t>
-      </w:r>
-      <w:r>
-        <w:rPr>
-          <w:rFonts w:cs="Cambria Math"/>
-          <w:color w:val="333333"/>
-          <w:sz w:val="28"/>
-          <w:szCs w:val="28"/>
-          <w:shd w:val="clear" w:color="auto" w:fill="F9F9F9"/>
-        </w:rPr>
-        <w:t>[(c</w:t>
-      </w:r>
-      <w:r>
-        <w:rPr>
-          <w:rFonts w:cs="Cambria Math"/>
-          <w:color w:val="333333"/>
-          <w:sz w:val="28"/>
-          <w:szCs w:val="28"/>
-          <w:shd w:val="clear" w:color="auto" w:fill="F9F9F9"/>
-        </w:rPr>
-        <w:t xml:space="preserve">(y) </w:t>
-      </w:r>
-      <w:r>
-        <w:rPr>
-          <w:sz w:val="28"/>
-          <w:szCs w:val="28"/>
-        </w:rPr>
-        <w:t>ʌ</w:t>
-      </w:r>
-      <w:r>
-        <w:rPr>
-          <w:sz w:val="28"/>
-          <w:szCs w:val="28"/>
-        </w:rPr>
-        <w:t xml:space="preserve"> c</w:t>
-      </w:r>
-      <w:r>
-        <w:rPr>
-          <w:sz w:val="28"/>
-          <w:szCs w:val="28"/>
-        </w:rPr>
-        <w:t>(z) ʌ</w:t>
-      </w:r>
-      <w:r>
-        <w:rPr>
-          <w:sz w:val="28"/>
-          <w:szCs w:val="28"/>
-        </w:rPr>
-        <w:t xml:space="preserve"> </w:t>
+        <w:t>(x, x{</w:t>
+      </w:r>
+      <w:r>
+        <w:rPr>
+          <w:rFonts w:eastAsia="Times New Roman" w:cs="Times New Roman"/>
+          <w:b/>
+          <w:bCs/>
+          <w:color w:val="252525"/>
+          <w:shd w:val="clear" w:color="auto" w:fill="FFFFFF"/>
+          <w:lang w:val="el-GR"/>
+        </w:rPr>
+        <w:t>λ}</w:t>
+      </w:r>
+      <w:r>
+        <w:t>) } ʌ {⌐g(x{</w:t>
+      </w:r>
+      <w:r>
+        <w:rPr>
+          <w:rFonts w:eastAsia="Times New Roman" w:cs="Times New Roman"/>
+          <w:b/>
+          <w:bCs/>
+          <w:color w:val="252525"/>
+          <w:shd w:val="clear" w:color="auto" w:fill="FFFFFF"/>
+          <w:lang w:val="el-GR"/>
+        </w:rPr>
+        <w:t>λ}</w:t>
+      </w:r>
+      <w:r>
+        <w:t xml:space="preserve">) v </w:t>
       </w:r>
       <w:proofErr w:type="spellStart"/>
       <w:r>
-        <w:rPr>
-          <w:sz w:val="28"/>
-          <w:szCs w:val="28"/>
-        </w:rPr>
         <w:t>clob</w:t>
       </w:r>
       <w:proofErr w:type="spellEnd"/>
       <w:r>
-        <w:rPr>
-          <w:sz w:val="28"/>
-          <w:szCs w:val="28"/>
-        </w:rPr>
-        <w:t>(</w:t>
+        <w:t>(x, x{</w:t>
+      </w:r>
+      <w:r>
+        <w:rPr>
+          <w:rFonts w:eastAsia="Times New Roman" w:cs="Times New Roman"/>
+          <w:b/>
+          <w:bCs/>
+          <w:color w:val="252525"/>
+          <w:shd w:val="clear" w:color="auto" w:fill="FFFFFF"/>
+          <w:lang w:val="el-GR"/>
+        </w:rPr>
+        <w:t>λ}</w:t>
+      </w:r>
+      <w:r>
+        <w:t>)}</w:t>
+      </w:r>
+    </w:p>
+    <w:p>
+      <w:pPr>
+        <w:ind w:firstLine="720"/>
+        <w:jc w:val="both"/>
+        <w:rPr>
+          <w:i/>
+        </w:rPr>
+      </w:pPr>
+      <w:r>
+        <w:rPr>
+          <w:i/>
+        </w:rPr>
+        <w:t>Convert to CNF</w:t>
+      </w:r>
+    </w:p>
+    <w:p>
+      <w:pPr>
+        <w:ind w:left="720" w:firstLine="720"/>
+        <w:jc w:val="both"/>
+        <w:rPr>
+          <w:i/>
+        </w:rPr>
+      </w:pPr>
+      <w:proofErr w:type="gramStart"/>
+      <w:r>
+        <w:t>{ ⌐</w:t>
+      </w:r>
+      <w:r>
+        <w:rPr>
+          <w:rFonts w:cs="Cambria Math"/>
+          <w:color w:val="333333"/>
+          <w:shd w:val="clear" w:color="auto" w:fill="F9F9F9"/>
+        </w:rPr>
+        <w:t>d</w:t>
+      </w:r>
+      <w:proofErr w:type="gramEnd"/>
+      <w:r>
+        <w:rPr>
+          <w:rFonts w:cs="Cambria Math"/>
+          <w:color w:val="333333"/>
+          <w:shd w:val="clear" w:color="auto" w:fill="F9F9F9"/>
+        </w:rPr>
+        <w:t xml:space="preserve">(x) v </w:t>
       </w:r>
       <w:proofErr w:type="spellStart"/>
       <w:r>
-        <w:rPr>
-          <w:sz w:val="28"/>
-          <w:szCs w:val="28"/>
-        </w:rPr>
-        <w:t>y,z</w:t>
+        <w:t>clob</w:t>
       </w:r>
       <w:proofErr w:type="spellEnd"/>
       <w:r>
-        <w:rPr>
-          <w:sz w:val="28"/>
-          <w:szCs w:val="28"/>
-        </w:rPr>
-        <w:t xml:space="preserve">)] → </w:t>
+        <w:t>(x, x{</w:t>
+      </w:r>
+      <w:r>
+        <w:rPr>
+          <w:rFonts w:eastAsia="Times New Roman" w:cs="Times New Roman"/>
+          <w:b/>
+          <w:bCs/>
+          <w:color w:val="252525"/>
+          <w:shd w:val="clear" w:color="auto" w:fill="FFFFFF"/>
+          <w:lang w:val="el-GR"/>
+        </w:rPr>
+        <w:t>λ}</w:t>
+      </w:r>
+      <w:r>
+        <w:t>) } , {⌐g(x{</w:t>
+      </w:r>
+      <w:r>
+        <w:rPr>
+          <w:rFonts w:eastAsia="Times New Roman" w:cs="Times New Roman"/>
+          <w:b/>
+          <w:bCs/>
+          <w:color w:val="252525"/>
+          <w:shd w:val="clear" w:color="auto" w:fill="FFFFFF"/>
+          <w:lang w:val="el-GR"/>
+        </w:rPr>
+        <w:t>λ}</w:t>
+      </w:r>
+      <w:r>
+        <w:t xml:space="preserve">) v </w:t>
       </w:r>
       <w:proofErr w:type="spellStart"/>
       <w:r>
-        <w:rPr>
-          <w:sz w:val="28"/>
-          <w:szCs w:val="28"/>
-        </w:rPr>
         <w:t>clob</w:t>
       </w:r>
       <w:proofErr w:type="spellEnd"/>
       <w:r>
-        <w:rPr>
-          <w:sz w:val="28"/>
-          <w:szCs w:val="28"/>
-        </w:rPr>
-        <w:t>(</w:t>
-      </w:r>
-      <w:proofErr w:type="spellStart"/>
-      <w:r>
-        <w:rPr>
-          <w:sz w:val="28"/>
-          <w:szCs w:val="28"/>
-        </w:rPr>
-        <w:t>x,z</w:t>
-      </w:r>
-      <w:proofErr w:type="spellEnd"/>
-      <w:r>
-        <w:rPr>
-          <w:sz w:val="28"/>
-          <w:szCs w:val="28"/>
-        </w:rPr>
-        <w:t>)</w:t>
-      </w:r>
-    </w:p>
-    <w:p>
-      <w:pPr>
-        <w:ind w:firstLine="720"/>
+        <w:t>(x, x{</w:t>
+      </w:r>
+      <w:r>
+        <w:rPr>
+          <w:rFonts w:eastAsia="Times New Roman" w:cs="Times New Roman"/>
+          <w:b/>
+          <w:bCs/>
+          <w:color w:val="252525"/>
+          <w:shd w:val="clear" w:color="auto" w:fill="FFFFFF"/>
+          <w:lang w:val="el-GR"/>
+        </w:rPr>
+        <w:t>λ}</w:t>
+      </w:r>
+      <w:r>
+        <w:t>)}</w:t>
+      </w:r>
+    </w:p>
+    <w:p>
+      <w:pPr>
         <w:jc w:val="both"/>
         <w:rPr>
           <w:sz w:val="24"/>
@@ -1970,7 +5220,7 @@
         <w:pStyle w:val="ListParagraph"/>
         <w:numPr>
           <w:ilvl w:val="0"/>
-          <w:numId w:val="3"/>
+          <w:numId w:val="9"/>
         </w:numPr>
         <w:jc w:val="both"/>
         <w:rPr>
@@ -1983,988 +5233,839 @@
           <w:sz w:val="24"/>
           <w:szCs w:val="24"/>
         </w:rPr>
-        <w:t>Ogres eat dwarves.</w:t>
-      </w:r>
+        <w:t>Goblins are monsters.</w:t>
+      </w:r>
+    </w:p>
+    <w:p>
+      <w:pPr>
+        <w:pStyle w:val="ListParagraph"/>
+        <w:jc w:val="both"/>
+        <w:rPr>
+          <w:sz w:val="24"/>
+          <w:szCs w:val="24"/>
+        </w:rPr>
+      </w:pPr>
+    </w:p>
+    <w:p>
+      <w:pPr>
+        <w:pStyle w:val="ListParagraph"/>
+        <w:jc w:val="both"/>
+        <w:rPr>
+          <w:i/>
+          <w:szCs w:val="24"/>
+        </w:rPr>
+      </w:pPr>
+      <w:r>
+        <w:rPr>
+          <w:i/>
+          <w:szCs w:val="24"/>
+        </w:rPr>
+        <w:t>Let g</w:t>
+      </w:r>
+      <w:r>
+        <w:rPr>
+          <w:i/>
+          <w:szCs w:val="24"/>
+        </w:rPr>
+        <w:t xml:space="preserve"> be </w:t>
+      </w:r>
+      <w:r>
+        <w:rPr>
+          <w:i/>
+          <w:szCs w:val="24"/>
+        </w:rPr>
+        <w:t>goblin</w:t>
+      </w:r>
+    </w:p>
+    <w:p>
+      <w:pPr>
+        <w:pStyle w:val="ListParagraph"/>
+        <w:jc w:val="both"/>
+        <w:rPr>
+          <w:i/>
+          <w:szCs w:val="24"/>
+        </w:rPr>
+      </w:pPr>
+      <w:r>
+        <w:rPr>
+          <w:i/>
+          <w:szCs w:val="24"/>
+        </w:rPr>
+        <w:t>Let m</w:t>
+      </w:r>
+      <w:r>
+        <w:rPr>
+          <w:i/>
+          <w:szCs w:val="24"/>
+        </w:rPr>
+        <w:t xml:space="preserve"> be </w:t>
+      </w:r>
+      <w:r>
+        <w:rPr>
+          <w:i/>
+          <w:szCs w:val="24"/>
+        </w:rPr>
+        <w:t>monster</w:t>
+      </w:r>
+    </w:p>
+    <w:p>
+      <w:pPr>
+        <w:pStyle w:val="ListParagraph"/>
+        <w:jc w:val="both"/>
+        <w:rPr>
+          <w:i/>
+          <w:szCs w:val="24"/>
+        </w:rPr>
+      </w:pPr>
     </w:p>
     <w:p>
       <w:pPr>
         <w:ind w:firstLine="720"/>
         <w:jc w:val="both"/>
         <w:rPr>
-          <w:sz w:val="28"/>
+          <w:i/>
+          <w:szCs w:val="24"/>
+        </w:rPr>
+      </w:pPr>
+      <w:r>
+        <w:rPr>
+          <w:i/>
+          <w:szCs w:val="24"/>
+        </w:rPr>
+        <w:t>Initial State</w:t>
+      </w:r>
+    </w:p>
+    <w:p>
+      <w:pPr>
+        <w:ind w:firstLine="720"/>
+        <w:jc w:val="both"/>
+        <w:rPr>
+          <w:i/>
+          <w:szCs w:val="24"/>
+        </w:rPr>
+      </w:pPr>
+      <w:r>
+        <w:rPr>
+          <w:i/>
+          <w:szCs w:val="24"/>
+        </w:rPr>
+        <w:t>Simplify</w:t>
+      </w:r>
+    </w:p>
+    <w:p>
+      <w:pPr>
+        <w:ind w:firstLine="720"/>
+        <w:jc w:val="both"/>
+        <w:rPr>
+          <w:i/>
+          <w:szCs w:val="24"/>
+        </w:rPr>
+      </w:pPr>
+      <w:r>
+        <w:rPr>
+          <w:i/>
           <w:szCs w:val="28"/>
         </w:rPr>
-      </w:pPr>
-      <w:r>
-        <w:rPr>
-          <w:rFonts w:ascii="Menlo Regular" w:hAnsi="Menlo Regular" w:cs="Menlo Regular"/>
-          <w:color w:val="333333"/>
-          <w:sz w:val="28"/>
+        <w:t>Move Negations In</w:t>
+      </w:r>
+    </w:p>
+    <w:p>
+      <w:pPr>
+        <w:ind w:firstLine="720"/>
+        <w:jc w:val="both"/>
+        <w:rPr>
+          <w:i/>
+          <w:szCs w:val="24"/>
+        </w:rPr>
+      </w:pPr>
+      <w:r>
+        <w:rPr>
+          <w:i/>
           <w:szCs w:val="28"/>
-          <w:shd w:val="clear" w:color="auto" w:fill="F9F9F9"/>
-        </w:rPr>
-        <w:t>∀</w:t>
-      </w:r>
-      <w:r>
-        <w:rPr>
-          <w:rFonts w:cs="Cambria Math"/>
-          <w:color w:val="333333"/>
-          <w:sz w:val="28"/>
+        </w:rPr>
+        <w:t>Distribute Qualifiers</w:t>
+      </w:r>
+    </w:p>
+    <w:p>
+      <w:pPr>
+        <w:ind w:firstLine="720"/>
+        <w:jc w:val="both"/>
+        <w:rPr>
+          <w:i/>
+          <w:szCs w:val="24"/>
+        </w:rPr>
+      </w:pPr>
+      <w:proofErr w:type="spellStart"/>
+      <w:r>
+        <w:rPr>
+          <w:i/>
           <w:szCs w:val="28"/>
-          <w:shd w:val="clear" w:color="auto" w:fill="F9F9F9"/>
-        </w:rPr>
-        <w:t xml:space="preserve">x </w:t>
-      </w:r>
-      <w:r>
-        <w:rPr>
-          <w:rFonts w:ascii="Menlo Regular" w:hAnsi="Menlo Regular" w:cs="Menlo Regular"/>
-          <w:color w:val="333333"/>
-          <w:sz w:val="28"/>
+        </w:rPr>
+        <w:t>Skolemization</w:t>
+      </w:r>
+      <w:proofErr w:type="spellEnd"/>
+    </w:p>
+    <w:p>
+      <w:pPr>
+        <w:ind w:firstLine="720"/>
+        <w:jc w:val="both"/>
+        <w:rPr>
+          <w:i/>
+          <w:szCs w:val="24"/>
+        </w:rPr>
+      </w:pPr>
+      <w:r>
+        <w:rPr>
+          <w:i/>
           <w:szCs w:val="28"/>
-          <w:shd w:val="clear" w:color="auto" w:fill="F9F9F9"/>
-        </w:rPr>
-        <w:t>∀</w:t>
-      </w:r>
-      <w:r>
-        <w:rPr>
-          <w:rFonts w:cs="Cambria Math"/>
-          <w:color w:val="333333"/>
-          <w:sz w:val="28"/>
+        </w:rPr>
+        <w:t>Distribute Disjunctions</w:t>
+      </w:r>
+    </w:p>
+    <w:p>
+      <w:pPr>
+        <w:pStyle w:val="ListParagraph"/>
+        <w:jc w:val="both"/>
+        <w:rPr>
+          <w:i/>
+          <w:szCs w:val="24"/>
+        </w:rPr>
+      </w:pPr>
+      <w:r>
+        <w:rPr>
+          <w:i/>
           <w:szCs w:val="28"/>
-          <w:shd w:val="clear" w:color="auto" w:fill="F9F9F9"/>
-        </w:rPr>
-        <w:t xml:space="preserve">y </w:t>
-      </w:r>
-      <w:proofErr w:type="gramStart"/>
-      <w:r>
-        <w:rPr>
-          <w:rFonts w:cs="Cambria Math"/>
-          <w:color w:val="333333"/>
-          <w:sz w:val="28"/>
-          <w:szCs w:val="28"/>
-          <w:shd w:val="clear" w:color="auto" w:fill="F9F9F9"/>
-        </w:rPr>
-        <w:t>o</w:t>
-      </w:r>
-      <w:r>
-        <w:rPr>
-          <w:rFonts w:cs="Cambria Math"/>
-          <w:color w:val="333333"/>
-          <w:sz w:val="28"/>
-          <w:szCs w:val="28"/>
-          <w:shd w:val="clear" w:color="auto" w:fill="F9F9F9"/>
-        </w:rPr>
-        <w:t>(</w:t>
-      </w:r>
-      <w:proofErr w:type="gramEnd"/>
-      <w:r>
-        <w:rPr>
-          <w:rFonts w:cs="Cambria Math"/>
-          <w:color w:val="333333"/>
-          <w:sz w:val="28"/>
-          <w:szCs w:val="28"/>
-          <w:shd w:val="clear" w:color="auto" w:fill="F9F9F9"/>
-        </w:rPr>
-        <w:t>x)</w:t>
-      </w:r>
-      <w:r>
-        <w:rPr>
-          <w:sz w:val="28"/>
-          <w:szCs w:val="28"/>
-        </w:rPr>
-        <w:t xml:space="preserve"> ʌ</w:t>
-      </w:r>
-      <w:r>
-        <w:rPr>
-          <w:sz w:val="28"/>
-          <w:szCs w:val="28"/>
-        </w:rPr>
-        <w:t xml:space="preserve"> d(y) → e</w:t>
-      </w:r>
-      <w:r>
-        <w:rPr>
-          <w:sz w:val="28"/>
-          <w:szCs w:val="28"/>
-        </w:rPr>
-        <w:t>(</w:t>
-      </w:r>
-      <w:proofErr w:type="spellStart"/>
-      <w:r>
-        <w:rPr>
-          <w:sz w:val="28"/>
-          <w:szCs w:val="28"/>
-        </w:rPr>
-        <w:t>x,y</w:t>
-      </w:r>
-      <w:proofErr w:type="spellEnd"/>
-      <w:r>
-        <w:rPr>
-          <w:sz w:val="28"/>
-          <w:szCs w:val="28"/>
-        </w:rPr>
-        <w:t>)</w:t>
-      </w:r>
-    </w:p>
-    <w:p>
-      <w:pPr>
-        <w:ind w:firstLine="720"/>
-        <w:jc w:val="both"/>
-        <w:rPr>
-          <w:sz w:val="24"/>
-          <w:szCs w:val="24"/>
-        </w:rPr>
-      </w:pPr>
+        </w:rPr>
+        <w:t>Convert to CNF</w:t>
+      </w:r>
+    </w:p>
+    <w:p>
+      <w:pPr>
+        <w:jc w:val="both"/>
+        <w:rPr>
+          <w:sz w:val="24"/>
+          <w:szCs w:val="24"/>
+        </w:rPr>
+      </w:pPr>
+    </w:p>
+    <w:p>
+      <w:pPr>
+        <w:jc w:val="both"/>
+        <w:rPr>
+          <w:b/>
+          <w:sz w:val="24"/>
+          <w:szCs w:val="24"/>
+        </w:rPr>
+      </w:pPr>
+      <w:r>
+        <w:rPr>
+          <w:b/>
+          <w:sz w:val="24"/>
+          <w:szCs w:val="24"/>
+        </w:rPr>
+        <w:t>Q</w:t>
+      </w:r>
+      <w:r>
+        <w:rPr>
+          <w:b/>
+          <w:sz w:val="24"/>
+          <w:szCs w:val="24"/>
+        </w:rPr>
+        <w:t>6</w:t>
+      </w:r>
+      <w:r>
+        <w:rPr>
+          <w:b/>
+          <w:sz w:val="24"/>
+          <w:szCs w:val="24"/>
+        </w:rPr>
+        <w:t>.</w:t>
+      </w:r>
+      <w:r>
+        <w:rPr>
+          <w:b/>
+          <w:sz w:val="24"/>
+          <w:szCs w:val="24"/>
+        </w:rPr>
+        <w:t xml:space="preserve"> </w:t>
+      </w:r>
+      <w:r>
+        <w:rPr>
+          <w:b/>
+          <w:sz w:val="24"/>
+          <w:szCs w:val="24"/>
+        </w:rPr>
+        <w:t xml:space="preserve"> </w:t>
+      </w:r>
+      <w:r>
+        <w:rPr>
+          <w:b/>
+          <w:sz w:val="24"/>
+          <w:szCs w:val="24"/>
+        </w:rPr>
+        <w:t>Use resolution-refutation to prove that a</w:t>
+      </w:r>
+      <w:r>
+        <w:rPr>
+          <w:b/>
+          <w:sz w:val="24"/>
+          <w:szCs w:val="24"/>
+        </w:rPr>
+        <w:t>n</w:t>
+      </w:r>
+      <w:r>
+        <w:rPr>
+          <w:b/>
+          <w:sz w:val="24"/>
+          <w:szCs w:val="24"/>
+        </w:rPr>
+        <w:t xml:space="preserve"> </w:t>
+      </w:r>
+      <w:r>
+        <w:rPr>
+          <w:b/>
+          <w:sz w:val="24"/>
+          <w:szCs w:val="24"/>
+        </w:rPr>
+        <w:t>ogre</w:t>
+      </w:r>
+      <w:r>
+        <w:rPr>
+          <w:b/>
+          <w:sz w:val="24"/>
+          <w:szCs w:val="24"/>
+        </w:rPr>
+        <w:t xml:space="preserve"> can </w:t>
+      </w:r>
+      <w:r>
+        <w:rPr>
+          <w:b/>
+          <w:sz w:val="24"/>
+          <w:szCs w:val="24"/>
+        </w:rPr>
+        <w:t>clobber a goblin</w:t>
+      </w:r>
+      <w:r>
+        <w:rPr>
+          <w:b/>
+          <w:sz w:val="24"/>
+          <w:szCs w:val="24"/>
+        </w:rPr>
+        <w:t xml:space="preserve">. In addition to the facts </w:t>
+      </w:r>
+      <w:r>
+        <w:rPr>
+          <w:b/>
+          <w:sz w:val="24"/>
+          <w:szCs w:val="24"/>
+        </w:rPr>
+        <w:t xml:space="preserve">explicitly stated above, you may need to write other </w:t>
+      </w:r>
+      <w:r>
+        <w:rPr>
+          <w:b/>
+          <w:sz w:val="24"/>
+          <w:szCs w:val="24"/>
+        </w:rPr>
+        <w:t xml:space="preserve">statements to </w:t>
+      </w:r>
+      <w:r>
+        <w:rPr>
+          <w:b/>
+          <w:sz w:val="24"/>
+          <w:szCs w:val="24"/>
+        </w:rPr>
+        <w:t>do the proof.</w:t>
+      </w:r>
+    </w:p>
+    <w:p>
+      <w:pPr>
+        <w:jc w:val="both"/>
+        <w:rPr>
+          <w:b/>
+          <w:sz w:val="24"/>
+          <w:szCs w:val="24"/>
+          <w:u w:val="single"/>
+        </w:rPr>
+      </w:pPr>
+      <w:r>
+        <w:rPr>
+          <w:b/>
+          <w:sz w:val="24"/>
+          <w:szCs w:val="24"/>
+        </w:rPr>
+        <w:t>Q7</w:t>
+      </w:r>
+      <w:r>
+        <w:rPr>
+          <w:b/>
+          <w:sz w:val="24"/>
+          <w:szCs w:val="24"/>
+        </w:rPr>
+        <w:t xml:space="preserve">.  </w:t>
+      </w:r>
+      <w:r>
+        <w:rPr>
+          <w:b/>
+          <w:sz w:val="24"/>
+          <w:szCs w:val="24"/>
+        </w:rPr>
+        <w:t xml:space="preserve">What other </w:t>
+      </w:r>
+      <w:r>
+        <w:rPr>
+          <w:b/>
+          <w:sz w:val="24"/>
+          <w:szCs w:val="24"/>
+        </w:rPr>
+        <w:t>creatures can an Ogre eat</w:t>
+      </w:r>
+      <w:r>
+        <w:rPr>
+          <w:b/>
+          <w:sz w:val="24"/>
+          <w:szCs w:val="24"/>
+        </w:rPr>
+        <w:t xml:space="preserve">? </w:t>
+      </w:r>
+      <w:r>
+        <w:rPr>
+          <w:b/>
+          <w:sz w:val="24"/>
+          <w:szCs w:val="24"/>
+          <w:u w:val="single"/>
+        </w:rPr>
+        <w:t>Show your work.</w:t>
+      </w:r>
+    </w:p>
+    <w:p>
+      <w:pPr>
+        <w:jc w:val="both"/>
+        <w:rPr>
+          <w:b/>
+          <w:sz w:val="24"/>
+          <w:szCs w:val="24"/>
+        </w:rPr>
+      </w:pPr>
+    </w:p>
+    <w:p>
+      <w:pPr>
+        <w:spacing w:after="0"/>
+        <w:jc w:val="both"/>
+        <w:rPr>
+          <w:sz w:val="24"/>
+          <w:szCs w:val="24"/>
+        </w:rPr>
+      </w:pPr>
+      <w:r>
+        <w:rPr>
+          <w:sz w:val="24"/>
+          <w:szCs w:val="24"/>
+        </w:rPr>
+        <w:t>Q8a</w:t>
+      </w:r>
     </w:p>
     <w:p>
       <w:pPr>
         <w:pStyle w:val="ListParagraph"/>
         <w:numPr>
           <w:ilvl w:val="0"/>
-          <w:numId w:val="3"/>
+          <w:numId w:val="9"/>
         </w:numPr>
-        <w:jc w:val="both"/>
-        <w:rPr>
-          <w:sz w:val="24"/>
-          <w:szCs w:val="24"/>
-        </w:rPr>
-      </w:pPr>
-      <w:r>
-        <w:rPr>
-          <w:sz w:val="24"/>
-          <w:szCs w:val="24"/>
-        </w:rPr>
-        <w:t>Dwarves can clobber goblins.</w:t>
-      </w:r>
-    </w:p>
-    <w:p>
-      <w:pPr>
-        <w:ind w:firstLine="720"/>
-        <w:jc w:val="both"/>
-        <w:rPr>
-          <w:sz w:val="28"/>
-          <w:szCs w:val="28"/>
-        </w:rPr>
-      </w:pPr>
-      <w:r>
-        <w:rPr>
-          <w:rFonts w:ascii="Menlo Regular" w:hAnsi="Menlo Regular" w:cs="Menlo Regular"/>
-          <w:color w:val="333333"/>
-          <w:sz w:val="28"/>
-          <w:szCs w:val="28"/>
-          <w:shd w:val="clear" w:color="auto" w:fill="F9F9F9"/>
-        </w:rPr>
-        <w:t>∀</w:t>
-      </w:r>
-      <w:r>
-        <w:rPr>
-          <w:rFonts w:cs="Cambria Math"/>
-          <w:color w:val="333333"/>
-          <w:sz w:val="28"/>
-          <w:szCs w:val="28"/>
-          <w:shd w:val="clear" w:color="auto" w:fill="F9F9F9"/>
-        </w:rPr>
-        <w:t xml:space="preserve">x </w:t>
-      </w:r>
-      <w:r>
-        <w:rPr>
-          <w:rFonts w:ascii="Menlo Regular" w:hAnsi="Menlo Regular" w:cs="Menlo Regular"/>
-          <w:color w:val="333333"/>
-          <w:sz w:val="28"/>
-          <w:szCs w:val="28"/>
-          <w:shd w:val="clear" w:color="auto" w:fill="F9F9F9"/>
-        </w:rPr>
-        <w:t>∀</w:t>
-      </w:r>
-      <w:r>
-        <w:rPr>
-          <w:rFonts w:cs="Cambria Math"/>
-          <w:color w:val="333333"/>
-          <w:sz w:val="28"/>
-          <w:szCs w:val="28"/>
-          <w:shd w:val="clear" w:color="auto" w:fill="F9F9F9"/>
-        </w:rPr>
-        <w:t xml:space="preserve">y </w:t>
-      </w:r>
-      <w:proofErr w:type="gramStart"/>
-      <w:r>
-        <w:rPr>
-          <w:rFonts w:cs="Cambria Math"/>
-          <w:color w:val="333333"/>
-          <w:sz w:val="28"/>
-          <w:szCs w:val="28"/>
-          <w:shd w:val="clear" w:color="auto" w:fill="F9F9F9"/>
-        </w:rPr>
-        <w:t>d</w:t>
-      </w:r>
-      <w:r>
-        <w:rPr>
-          <w:rFonts w:cs="Cambria Math"/>
-          <w:color w:val="333333"/>
-          <w:sz w:val="28"/>
-          <w:szCs w:val="28"/>
-          <w:shd w:val="clear" w:color="auto" w:fill="F9F9F9"/>
-        </w:rPr>
-        <w:t>(</w:t>
-      </w:r>
-      <w:proofErr w:type="gramEnd"/>
-      <w:r>
-        <w:rPr>
-          <w:rFonts w:cs="Cambria Math"/>
-          <w:color w:val="333333"/>
-          <w:sz w:val="28"/>
-          <w:szCs w:val="28"/>
-          <w:shd w:val="clear" w:color="auto" w:fill="F9F9F9"/>
-        </w:rPr>
-        <w:t>x)</w:t>
-      </w:r>
-      <w:r>
-        <w:rPr>
-          <w:sz w:val="28"/>
-          <w:szCs w:val="28"/>
-        </w:rPr>
-        <w:t xml:space="preserve"> ʌ</w:t>
-      </w:r>
-      <w:r>
-        <w:rPr>
-          <w:sz w:val="28"/>
-          <w:szCs w:val="28"/>
-        </w:rPr>
-        <w:t xml:space="preserve"> g(y) → </w:t>
-      </w:r>
-      <w:proofErr w:type="spellStart"/>
-      <w:r>
-        <w:rPr>
-          <w:sz w:val="28"/>
-          <w:szCs w:val="28"/>
-        </w:rPr>
-        <w:t>clob</w:t>
-      </w:r>
-      <w:proofErr w:type="spellEnd"/>
-      <w:r>
-        <w:rPr>
-          <w:sz w:val="28"/>
-          <w:szCs w:val="28"/>
-        </w:rPr>
-        <w:t>(</w:t>
-      </w:r>
-      <w:proofErr w:type="spellStart"/>
-      <w:r>
-        <w:rPr>
-          <w:sz w:val="28"/>
-          <w:szCs w:val="28"/>
-        </w:rPr>
-        <w:t>x,y</w:t>
-      </w:r>
-      <w:proofErr w:type="spellEnd"/>
-      <w:r>
-        <w:rPr>
-          <w:sz w:val="28"/>
-          <w:szCs w:val="28"/>
-        </w:rPr>
-        <w:t>)</w:t>
-      </w:r>
-    </w:p>
-    <w:p>
-      <w:pPr>
-        <w:ind w:firstLine="720"/>
-        <w:jc w:val="both"/>
-        <w:rPr>
-          <w:sz w:val="24"/>
-          <w:szCs w:val="24"/>
-        </w:rPr>
-      </w:pPr>
+        <w:spacing w:after="0"/>
+        <w:jc w:val="both"/>
+        <w:rPr>
+          <w:rFonts w:cs="Courier New"/>
+          <w:sz w:val="24"/>
+          <w:szCs w:val="24"/>
+        </w:rPr>
+      </w:pPr>
+      <w:r>
+        <w:rPr>
+          <w:rFonts w:cs="Courier New"/>
+          <w:sz w:val="24"/>
+          <w:szCs w:val="24"/>
+        </w:rPr>
+        <w:t>True</w:t>
+      </w:r>
+    </w:p>
+    <w:p>
+      <w:pPr>
+        <w:spacing w:after="0"/>
+        <w:jc w:val="both"/>
+        <w:rPr>
+          <w:sz w:val="24"/>
+          <w:szCs w:val="24"/>
+        </w:rPr>
+      </w:pPr>
+      <w:r>
+        <w:rPr>
+          <w:sz w:val="24"/>
+          <w:szCs w:val="24"/>
+        </w:rPr>
+        <w:t>Q8b</w:t>
+      </w:r>
     </w:p>
     <w:p>
       <w:pPr>
         <w:pStyle w:val="ListParagraph"/>
         <w:numPr>
           <w:ilvl w:val="0"/>
-          <w:numId w:val="3"/>
+          <w:numId w:val="9"/>
         </w:numPr>
-        <w:jc w:val="both"/>
-        <w:rPr>
-          <w:sz w:val="24"/>
-          <w:szCs w:val="24"/>
-        </w:rPr>
-      </w:pPr>
-      <w:r>
-        <w:rPr>
-          <w:sz w:val="24"/>
-          <w:szCs w:val="24"/>
-        </w:rPr>
-        <w:t>Goblins are monsters.</w:t>
-      </w:r>
-    </w:p>
-    <w:p>
-      <w:pPr>
-        <w:ind w:firstLine="720"/>
-        <w:jc w:val="both"/>
-        <w:rPr>
-          <w:sz w:val="28"/>
-          <w:szCs w:val="28"/>
-        </w:rPr>
-      </w:pPr>
-      <w:r>
-        <w:rPr>
-          <w:rFonts w:ascii="Menlo Regular" w:hAnsi="Menlo Regular" w:cs="Menlo Regular"/>
-          <w:color w:val="333333"/>
-          <w:sz w:val="28"/>
-          <w:szCs w:val="28"/>
-          <w:shd w:val="clear" w:color="auto" w:fill="F9F9F9"/>
-        </w:rPr>
-        <w:t>∀</w:t>
-      </w:r>
-      <w:r>
-        <w:rPr>
-          <w:rFonts w:cs="Cambria Math"/>
-          <w:color w:val="333333"/>
-          <w:sz w:val="28"/>
-          <w:szCs w:val="28"/>
-          <w:shd w:val="clear" w:color="auto" w:fill="F9F9F9"/>
-        </w:rPr>
-        <w:t xml:space="preserve">x </w:t>
-      </w:r>
-      <w:r>
-        <w:rPr>
-          <w:rFonts w:ascii="Menlo Regular" w:hAnsi="Menlo Regular" w:cs="Menlo Regular"/>
-          <w:color w:val="333333"/>
-          <w:sz w:val="28"/>
-          <w:szCs w:val="28"/>
-          <w:shd w:val="clear" w:color="auto" w:fill="F9F9F9"/>
-        </w:rPr>
-        <w:t>∃</w:t>
-      </w:r>
-      <w:r>
-        <w:rPr>
-          <w:rFonts w:cs="Cambria Math"/>
-          <w:color w:val="333333"/>
-          <w:sz w:val="28"/>
-          <w:szCs w:val="28"/>
-          <w:shd w:val="clear" w:color="auto" w:fill="F9F9F9"/>
-        </w:rPr>
-        <w:t xml:space="preserve">x </w:t>
-      </w:r>
+        <w:spacing w:after="0"/>
+        <w:jc w:val="both"/>
+        <w:rPr>
+          <w:rFonts w:cs="Courier New"/>
+          <w:sz w:val="24"/>
+          <w:szCs w:val="24"/>
+        </w:rPr>
+      </w:pPr>
       <w:proofErr w:type="gramStart"/>
       <w:r>
         <w:rPr>
-          <w:rFonts w:cs="Cambria Math"/>
-          <w:color w:val="333333"/>
-          <w:sz w:val="28"/>
-          <w:szCs w:val="28"/>
-          <w:shd w:val="clear" w:color="auto" w:fill="F9F9F9"/>
-        </w:rPr>
-        <w:t>g</w:t>
-      </w:r>
-      <w:r>
-        <w:rPr>
-          <w:rFonts w:cs="Cambria Math"/>
-          <w:color w:val="333333"/>
-          <w:sz w:val="28"/>
-          <w:szCs w:val="28"/>
-          <w:shd w:val="clear" w:color="auto" w:fill="F9F9F9"/>
-        </w:rPr>
-        <w:t>(</w:t>
+          <w:rFonts w:cs="Courier New"/>
+          <w:sz w:val="24"/>
+          <w:szCs w:val="24"/>
+        </w:rPr>
+        <w:t>x</w:t>
       </w:r>
       <w:proofErr w:type="gramEnd"/>
       <w:r>
         <w:rPr>
-          <w:rFonts w:cs="Cambria Math"/>
-          <w:color w:val="333333"/>
-          <w:sz w:val="28"/>
-          <w:szCs w:val="28"/>
-          <w:shd w:val="clear" w:color="auto" w:fill="F9F9F9"/>
-        </w:rPr>
-        <w:t>x)</w:t>
-      </w:r>
-      <w:r>
-        <w:rPr>
-          <w:sz w:val="28"/>
-          <w:szCs w:val="28"/>
-        </w:rPr>
-        <w:t xml:space="preserve"> </w:t>
-      </w:r>
-      <w:r>
-        <w:rPr>
-          <w:sz w:val="28"/>
-          <w:szCs w:val="28"/>
-        </w:rPr>
-        <w:t>→ m</w:t>
-      </w:r>
-      <w:r>
-        <w:rPr>
-          <w:sz w:val="28"/>
-          <w:szCs w:val="28"/>
-        </w:rPr>
-        <w:t>(x)</w:t>
-      </w:r>
-    </w:p>
-    <w:p>
-      <w:pPr>
-        <w:jc w:val="both"/>
-        <w:rPr>
-          <w:sz w:val="24"/>
-          <w:szCs w:val="24"/>
-        </w:rPr>
-      </w:pPr>
-    </w:p>
-    <w:p>
-      <w:pPr>
-        <w:jc w:val="both"/>
-        <w:rPr>
-          <w:b/>
-          <w:sz w:val="24"/>
-          <w:szCs w:val="24"/>
-        </w:rPr>
-      </w:pPr>
-      <w:r>
-        <w:rPr>
-          <w:b/>
-          <w:sz w:val="24"/>
-          <w:szCs w:val="24"/>
-        </w:rPr>
-        <w:t>Q</w:t>
-      </w:r>
-      <w:r>
-        <w:rPr>
-          <w:b/>
-          <w:sz w:val="24"/>
-          <w:szCs w:val="24"/>
-        </w:rPr>
-        <w:t>6</w:t>
-      </w:r>
-      <w:r>
-        <w:rPr>
-          <w:b/>
-          <w:sz w:val="24"/>
-          <w:szCs w:val="24"/>
-        </w:rPr>
-        <w:t>.</w:t>
-      </w:r>
-      <w:r>
-        <w:rPr>
-          <w:b/>
-          <w:sz w:val="24"/>
-          <w:szCs w:val="24"/>
-        </w:rPr>
-        <w:t xml:space="preserve"> </w:t>
-      </w:r>
-      <w:r>
-        <w:rPr>
-          <w:b/>
-          <w:sz w:val="24"/>
-          <w:szCs w:val="24"/>
-        </w:rPr>
-        <w:t xml:space="preserve"> </w:t>
-      </w:r>
-      <w:r>
-        <w:rPr>
-          <w:b/>
-          <w:sz w:val="24"/>
-          <w:szCs w:val="24"/>
-        </w:rPr>
-        <w:t>Use resolution-refutation to prove that a</w:t>
-      </w:r>
-      <w:r>
-        <w:rPr>
-          <w:b/>
-          <w:sz w:val="24"/>
-          <w:szCs w:val="24"/>
-        </w:rPr>
-        <w:t>n</w:t>
-      </w:r>
-      <w:r>
-        <w:rPr>
-          <w:b/>
-          <w:sz w:val="24"/>
-          <w:szCs w:val="24"/>
-        </w:rPr>
-        <w:t xml:space="preserve"> </w:t>
-      </w:r>
-      <w:r>
-        <w:rPr>
-          <w:b/>
-          <w:sz w:val="24"/>
-          <w:szCs w:val="24"/>
-        </w:rPr>
-        <w:t>ogre</w:t>
-      </w:r>
-      <w:r>
-        <w:rPr>
-          <w:b/>
-          <w:sz w:val="24"/>
-          <w:szCs w:val="24"/>
-        </w:rPr>
-        <w:t xml:space="preserve"> can </w:t>
-      </w:r>
-      <w:r>
-        <w:rPr>
-          <w:b/>
-          <w:sz w:val="24"/>
-          <w:szCs w:val="24"/>
-        </w:rPr>
-        <w:t>clobber a goblin</w:t>
-      </w:r>
-      <w:r>
-        <w:rPr>
-          <w:b/>
-          <w:sz w:val="24"/>
-          <w:szCs w:val="24"/>
-        </w:rPr>
-        <w:t xml:space="preserve">. In addition to the facts </w:t>
-      </w:r>
-      <w:r>
-        <w:rPr>
-          <w:b/>
-          <w:sz w:val="24"/>
-          <w:szCs w:val="24"/>
-        </w:rPr>
-        <w:t xml:space="preserve">explicitly stated above, you may need to write other </w:t>
-      </w:r>
-      <w:r>
-        <w:rPr>
-          <w:b/>
-          <w:sz w:val="24"/>
-          <w:szCs w:val="24"/>
-        </w:rPr>
-        <w:t xml:space="preserve">statements to </w:t>
-      </w:r>
-      <w:r>
-        <w:rPr>
-          <w:b/>
-          <w:sz w:val="24"/>
-          <w:szCs w:val="24"/>
-        </w:rPr>
-        <w:t>do the proof.</w:t>
-      </w:r>
-    </w:p>
-    <w:p>
-      <w:pPr>
-        <w:jc w:val="both"/>
-        <w:rPr>
-          <w:b/>
-          <w:sz w:val="24"/>
-          <w:szCs w:val="24"/>
-        </w:rPr>
-      </w:pPr>
-      <w:r>
-        <w:rPr>
-          <w:b/>
-          <w:sz w:val="24"/>
-          <w:szCs w:val="24"/>
-        </w:rPr>
-        <w:t>Q7</w:t>
-      </w:r>
-      <w:r>
-        <w:rPr>
-          <w:b/>
-          <w:sz w:val="24"/>
-          <w:szCs w:val="24"/>
-        </w:rPr>
-        <w:t xml:space="preserve">.  </w:t>
-      </w:r>
-      <w:r>
-        <w:rPr>
-          <w:b/>
-          <w:sz w:val="24"/>
-          <w:szCs w:val="24"/>
-        </w:rPr>
-        <w:t xml:space="preserve">What other </w:t>
-      </w:r>
-      <w:r>
-        <w:rPr>
-          <w:b/>
-          <w:sz w:val="24"/>
-          <w:szCs w:val="24"/>
-        </w:rPr>
-        <w:t>creatures can an Ogre eat</w:t>
-      </w:r>
-      <w:r>
-        <w:rPr>
-          <w:b/>
-          <w:sz w:val="24"/>
-          <w:szCs w:val="24"/>
-        </w:rPr>
-        <w:t xml:space="preserve">? </w:t>
-      </w:r>
-      <w:r>
-        <w:rPr>
-          <w:b/>
-          <w:sz w:val="24"/>
-          <w:szCs w:val="24"/>
-          <w:u w:val="single"/>
-        </w:rPr>
-        <w:t>Show your work.</w:t>
-      </w:r>
-    </w:p>
-    <w:p>
-      <w:pPr>
-        <w:jc w:val="both"/>
-        <w:rPr>
-          <w:sz w:val="24"/>
-          <w:szCs w:val="24"/>
-        </w:rPr>
-      </w:pPr>
-    </w:p>
-    <w:p>
-      <w:pPr>
-        <w:jc w:val="both"/>
-        <w:rPr>
-          <w:sz w:val="24"/>
-          <w:szCs w:val="24"/>
-        </w:rPr>
-      </w:pPr>
+          <w:rFonts w:cs="Courier New"/>
+          <w:sz w:val="24"/>
+          <w:szCs w:val="24"/>
+        </w:rPr>
+        <w:t xml:space="preserve"> = </w:t>
+      </w:r>
+      <w:proofErr w:type="spellStart"/>
+      <w:r>
+        <w:rPr>
+          <w:rFonts w:cs="Courier New"/>
+          <w:sz w:val="24"/>
+          <w:szCs w:val="24"/>
+        </w:rPr>
+        <w:t>mia</w:t>
+      </w:r>
+      <w:proofErr w:type="spellEnd"/>
     </w:p>
     <w:p>
       <w:pPr>
         <w:spacing w:after="0"/>
         <w:jc w:val="both"/>
         <w:rPr>
+          <w:sz w:val="24"/>
+          <w:szCs w:val="24"/>
+        </w:rPr>
+      </w:pPr>
+      <w:r>
+        <w:rPr>
+          <w:sz w:val="24"/>
+          <w:szCs w:val="24"/>
+        </w:rPr>
+        <w:t>Q8c</w:t>
+      </w:r>
+    </w:p>
+    <w:p>
+      <w:pPr>
+        <w:pStyle w:val="ListParagraph"/>
+        <w:numPr>
+          <w:ilvl w:val="0"/>
+          <w:numId w:val="9"/>
+        </w:numPr>
+        <w:spacing w:after="0"/>
+        <w:jc w:val="both"/>
+        <w:rPr>
           <w:rFonts w:cs="Courier New"/>
           <w:sz w:val="24"/>
           <w:szCs w:val="24"/>
         </w:rPr>
       </w:pPr>
-      <w:r>
-        <w:rPr>
-          <w:sz w:val="24"/>
-          <w:szCs w:val="24"/>
-        </w:rPr>
-        <w:t>Q8a.</w:t>
-      </w:r>
+      <w:proofErr w:type="gramStart"/>
       <w:r>
         <w:rPr>
           <w:rFonts w:cs="Courier New"/>
           <w:sz w:val="24"/>
           <w:szCs w:val="24"/>
         </w:rPr>
-        <w:t xml:space="preserve"> </w:t>
-      </w:r>
+        <w:t>x</w:t>
+      </w:r>
+      <w:proofErr w:type="gramEnd"/>
       <w:r>
         <w:rPr>
           <w:rFonts w:cs="Courier New"/>
           <w:sz w:val="24"/>
           <w:szCs w:val="24"/>
         </w:rPr>
-        <w:t>True</w:t>
-      </w:r>
+        <w:t xml:space="preserve"> = </w:t>
+      </w:r>
+      <w:proofErr w:type="spellStart"/>
+      <w:r>
+        <w:rPr>
+          <w:rFonts w:cs="Courier New"/>
+          <w:sz w:val="24"/>
+          <w:szCs w:val="24"/>
+        </w:rPr>
+        <w:t>mia</w:t>
+      </w:r>
+      <w:proofErr w:type="spellEnd"/>
     </w:p>
     <w:p>
       <w:pPr>
         <w:spacing w:after="0"/>
         <w:jc w:val="both"/>
         <w:rPr>
+          <w:sz w:val="24"/>
+          <w:szCs w:val="24"/>
+        </w:rPr>
+      </w:pPr>
+      <w:r>
+        <w:rPr>
+          <w:sz w:val="24"/>
+          <w:szCs w:val="24"/>
+        </w:rPr>
+        <w:t>Q8d</w:t>
+      </w:r>
+    </w:p>
+    <w:p>
+      <w:pPr>
+        <w:pStyle w:val="ListParagraph"/>
+        <w:numPr>
+          <w:ilvl w:val="0"/>
+          <w:numId w:val="9"/>
+        </w:numPr>
+        <w:spacing w:after="0"/>
+        <w:jc w:val="both"/>
+        <w:rPr>
           <w:rFonts w:cs="Courier New"/>
           <w:sz w:val="24"/>
           <w:szCs w:val="24"/>
         </w:rPr>
       </w:pPr>
+      <w:proofErr w:type="gramStart"/>
+      <w:r>
+        <w:rPr>
+          <w:rFonts w:cs="Courier New"/>
+          <w:sz w:val="24"/>
+          <w:szCs w:val="24"/>
+        </w:rPr>
+        <w:t>false</w:t>
+      </w:r>
+      <w:proofErr w:type="gramEnd"/>
+    </w:p>
+    <w:p>
+      <w:pPr>
+        <w:spacing w:after="0"/>
+        <w:jc w:val="both"/>
+        <w:rPr>
+          <w:sz w:val="24"/>
+          <w:szCs w:val="24"/>
+        </w:rPr>
+      </w:pPr>
+      <w:r>
+        <w:rPr>
+          <w:sz w:val="24"/>
+          <w:szCs w:val="24"/>
+        </w:rPr>
+        <w:t>Q8e</w:t>
+      </w:r>
+    </w:p>
+    <w:p>
+      <w:pPr>
+        <w:pStyle w:val="ListParagraph"/>
+        <w:numPr>
+          <w:ilvl w:val="0"/>
+          <w:numId w:val="9"/>
+        </w:numPr>
+        <w:spacing w:after="0"/>
+        <w:jc w:val="both"/>
+        <w:rPr>
+          <w:rFonts w:cs="Courier New"/>
+          <w:sz w:val="24"/>
+          <w:szCs w:val="24"/>
+        </w:rPr>
+      </w:pPr>
+      <w:proofErr w:type="gramStart"/>
+      <w:r>
+        <w:rPr>
+          <w:rFonts w:cs="Courier New"/>
+          <w:sz w:val="24"/>
+          <w:szCs w:val="24"/>
+        </w:rPr>
+        <w:t>x</w:t>
+      </w:r>
+      <w:proofErr w:type="gramEnd"/>
+      <w:r>
+        <w:rPr>
+          <w:rFonts w:cs="Courier New"/>
+          <w:sz w:val="24"/>
+          <w:szCs w:val="24"/>
+        </w:rPr>
+        <w:t xml:space="preserve"> = Vincent</w:t>
+      </w:r>
+      <w:r>
+        <w:rPr>
+          <w:rFonts w:cs="Courier New"/>
+          <w:sz w:val="24"/>
+          <w:szCs w:val="24"/>
+        </w:rPr>
+        <w:t xml:space="preserve">, </w:t>
+      </w:r>
+      <w:r>
+        <w:rPr>
+          <w:rFonts w:cs="Courier New"/>
+          <w:sz w:val="24"/>
+          <w:szCs w:val="24"/>
+        </w:rPr>
+        <w:t xml:space="preserve">x = </w:t>
+      </w:r>
+      <w:proofErr w:type="spellStart"/>
+      <w:r>
+        <w:rPr>
+          <w:rFonts w:cs="Courier New"/>
+          <w:sz w:val="24"/>
+          <w:szCs w:val="24"/>
+        </w:rPr>
+        <w:t>marsellus</w:t>
+      </w:r>
+      <w:proofErr w:type="spellEnd"/>
+    </w:p>
+    <w:p>
+      <w:pPr>
+        <w:spacing w:after="0"/>
+        <w:jc w:val="both"/>
+        <w:rPr>
+          <w:sz w:val="24"/>
+          <w:szCs w:val="24"/>
+        </w:rPr>
+      </w:pPr>
+      <w:r>
+        <w:rPr>
+          <w:sz w:val="24"/>
+          <w:szCs w:val="24"/>
+        </w:rPr>
+        <w:t>Q8f</w:t>
+      </w:r>
+    </w:p>
+    <w:p>
+      <w:pPr>
+        <w:pStyle w:val="ListParagraph"/>
+        <w:numPr>
+          <w:ilvl w:val="0"/>
+          <w:numId w:val="9"/>
+        </w:numPr>
+        <w:spacing w:after="0"/>
+        <w:jc w:val="both"/>
+        <w:rPr>
+          <w:rFonts w:cs="Courier New"/>
+          <w:sz w:val="24"/>
+          <w:szCs w:val="24"/>
+        </w:rPr>
+      </w:pPr>
+      <w:proofErr w:type="gramStart"/>
+      <w:r>
+        <w:rPr>
+          <w:rFonts w:cs="Courier New"/>
+          <w:sz w:val="24"/>
+          <w:szCs w:val="24"/>
+        </w:rPr>
+        <w:t>x</w:t>
+      </w:r>
+      <w:proofErr w:type="gramEnd"/>
+      <w:r>
+        <w:rPr>
+          <w:rFonts w:cs="Courier New"/>
+          <w:sz w:val="24"/>
+          <w:szCs w:val="24"/>
+        </w:rPr>
+        <w:t xml:space="preserve"> = Vinc</w:t>
+      </w:r>
+      <w:r>
+        <w:rPr>
+          <w:rFonts w:cs="Courier New"/>
+          <w:sz w:val="24"/>
+          <w:szCs w:val="24"/>
+        </w:rPr>
+        <w:t xml:space="preserve">ent, </w:t>
+      </w:r>
+      <w:r>
+        <w:rPr>
+          <w:rFonts w:cs="Courier New"/>
+          <w:sz w:val="24"/>
+          <w:szCs w:val="24"/>
+        </w:rPr>
+        <w:t>x</w:t>
+      </w:r>
+      <w:r>
+        <w:rPr>
+          <w:rFonts w:cs="Courier New"/>
+          <w:sz w:val="24"/>
+          <w:szCs w:val="24"/>
+        </w:rPr>
+        <w:t xml:space="preserve"> = </w:t>
+      </w:r>
+      <w:proofErr w:type="spellStart"/>
+      <w:r>
+        <w:rPr>
+          <w:rFonts w:cs="Courier New"/>
+          <w:sz w:val="24"/>
+          <w:szCs w:val="24"/>
+        </w:rPr>
+        <w:t>marsellus</w:t>
+      </w:r>
+      <w:proofErr w:type="spellEnd"/>
+    </w:p>
+    <w:p>
+      <w:pPr>
+        <w:spacing w:after="0"/>
+        <w:jc w:val="both"/>
+        <w:rPr>
+          <w:sz w:val="24"/>
+          <w:szCs w:val="24"/>
+        </w:rPr>
+      </w:pPr>
       <w:r>
         <w:rPr>
           <w:sz w:val="24"/>
           <w:szCs w:val="24"/>
         </w:rPr>
         <w:lastRenderedPageBreak/>
-        <w:t>Q8b.</w:t>
-      </w:r>
-      <w:r>
+        <w:t>Q8g</w:t>
+      </w:r>
+    </w:p>
+    <w:p>
+      <w:pPr>
+        <w:pStyle w:val="ListParagraph"/>
+        <w:numPr>
+          <w:ilvl w:val="0"/>
+          <w:numId w:val="9"/>
+        </w:numPr>
+        <w:spacing w:after="0"/>
+        <w:jc w:val="both"/>
         <w:rPr>
           <w:rFonts w:cs="Courier New"/>
           <w:sz w:val="24"/>
           <w:szCs w:val="24"/>
         </w:rPr>
-        <w:t xml:space="preserve"> </w:t>
-      </w:r>
+      </w:pPr>
+      <w:proofErr w:type="gramStart"/>
       <w:r>
         <w:rPr>
           <w:rFonts w:cs="Courier New"/>
           <w:sz w:val="24"/>
           <w:szCs w:val="24"/>
         </w:rPr>
-        <w:t xml:space="preserve">x = </w:t>
-      </w:r>
-      <w:proofErr w:type="spellStart"/>
-      <w:proofErr w:type="gramStart"/>
+        <w:t>x</w:t>
+      </w:r>
+      <w:proofErr w:type="gramEnd"/>
       <w:r>
         <w:rPr>
           <w:rFonts w:cs="Courier New"/>
           <w:sz w:val="24"/>
           <w:szCs w:val="24"/>
         </w:rPr>
-        <w:t>mia</w:t>
-      </w:r>
-      <w:proofErr w:type="spellEnd"/>
-      <w:proofErr w:type="gramEnd"/>
-    </w:p>
-    <w:p>
-      <w:pPr>
-        <w:spacing w:after="0"/>
-        <w:jc w:val="both"/>
-        <w:rPr>
-          <w:rFonts w:cs="Courier New"/>
-          <w:sz w:val="24"/>
-          <w:szCs w:val="24"/>
-        </w:rPr>
-      </w:pPr>
-      <w:r>
-        <w:rPr>
-          <w:sz w:val="24"/>
-          <w:szCs w:val="24"/>
-        </w:rPr>
-        <w:t>Q8c.</w:t>
-      </w:r>
-      <w:r>
-        <w:rPr>
-          <w:rFonts w:cs="Courier New"/>
-          <w:sz w:val="24"/>
-          <w:szCs w:val="24"/>
-        </w:rPr>
-        <w:t xml:space="preserve"> x</w:t>
-      </w:r>
-      <w:r>
-        <w:rPr>
-          <w:rFonts w:cs="Courier New"/>
-          <w:sz w:val="24"/>
-          <w:szCs w:val="24"/>
-        </w:rPr>
         <w:t xml:space="preserve"> = </w:t>
-      </w:r>
-      <w:proofErr w:type="spellStart"/>
-      <w:proofErr w:type="gramStart"/>
-      <w:r>
-        <w:rPr>
-          <w:rFonts w:cs="Courier New"/>
-          <w:sz w:val="24"/>
-          <w:szCs w:val="24"/>
-        </w:rPr>
-        <w:t>mia</w:t>
-      </w:r>
-      <w:proofErr w:type="spellEnd"/>
-      <w:proofErr w:type="gramEnd"/>
-    </w:p>
-    <w:p>
-      <w:pPr>
-        <w:spacing w:after="0"/>
-        <w:jc w:val="both"/>
-        <w:rPr>
-          <w:rFonts w:cs="Courier New"/>
-          <w:sz w:val="24"/>
-          <w:szCs w:val="24"/>
-        </w:rPr>
-      </w:pPr>
-      <w:r>
-        <w:rPr>
-          <w:sz w:val="24"/>
-          <w:szCs w:val="24"/>
-        </w:rPr>
-        <w:t>Q8d</w:t>
-      </w:r>
-      <w:r>
-        <w:rPr>
-          <w:sz w:val="24"/>
-          <w:szCs w:val="24"/>
-        </w:rPr>
-        <w:t>.</w:t>
-      </w:r>
-      <w:r>
-        <w:rPr>
-          <w:rFonts w:cs="Courier New"/>
-          <w:sz w:val="24"/>
-          <w:szCs w:val="24"/>
-        </w:rPr>
-        <w:t xml:space="preserve"> </w:t>
-      </w:r>
-      <w:r>
-        <w:rPr>
-          <w:rFonts w:cs="Courier New"/>
-          <w:sz w:val="24"/>
-          <w:szCs w:val="24"/>
-        </w:rPr>
-        <w:t>false</w:t>
-      </w:r>
-    </w:p>
-    <w:p>
-      <w:pPr>
-        <w:spacing w:after="0"/>
-        <w:jc w:val="both"/>
-        <w:rPr>
-          <w:rFonts w:cs="Courier New"/>
-          <w:sz w:val="24"/>
-          <w:szCs w:val="24"/>
-        </w:rPr>
-      </w:pPr>
-      <w:r>
-        <w:rPr>
-          <w:sz w:val="24"/>
-          <w:szCs w:val="24"/>
-        </w:rPr>
-        <w:t>Q8e</w:t>
-      </w:r>
-      <w:r>
-        <w:rPr>
-          <w:sz w:val="24"/>
-          <w:szCs w:val="24"/>
-        </w:rPr>
-        <w:t>.</w:t>
-      </w:r>
-      <w:r>
-        <w:rPr>
-          <w:rFonts w:cs="Courier New"/>
-          <w:sz w:val="24"/>
-          <w:szCs w:val="24"/>
-        </w:rPr>
-        <w:t xml:space="preserve"> </w:t>
-      </w:r>
-      <w:proofErr w:type="gramStart"/>
-      <w:r>
-        <w:rPr>
-          <w:rFonts w:cs="Courier New"/>
-          <w:sz w:val="24"/>
-          <w:szCs w:val="24"/>
-        </w:rPr>
-        <w:t>x</w:t>
-      </w:r>
-      <w:proofErr w:type="gramEnd"/>
-      <w:r>
-        <w:rPr>
-          <w:rFonts w:cs="Courier New"/>
-          <w:sz w:val="24"/>
-          <w:szCs w:val="24"/>
-        </w:rPr>
-        <w:t xml:space="preserve"> = Vincent</w:t>
-      </w:r>
-      <w:r>
-        <w:rPr>
-          <w:rFonts w:cs="Courier New"/>
-          <w:sz w:val="24"/>
-          <w:szCs w:val="24"/>
-        </w:rPr>
-        <w:t xml:space="preserve">, </w:t>
-      </w:r>
-      <w:r>
-        <w:rPr>
-          <w:rFonts w:cs="Courier New"/>
-          <w:sz w:val="24"/>
-          <w:szCs w:val="24"/>
-        </w:rPr>
-        <w:t xml:space="preserve">x = </w:t>
-      </w:r>
-      <w:proofErr w:type="spellStart"/>
-      <w:r>
-        <w:rPr>
-          <w:rFonts w:cs="Courier New"/>
-          <w:sz w:val="24"/>
-          <w:szCs w:val="24"/>
-        </w:rPr>
-        <w:t>marsellus</w:t>
-      </w:r>
-      <w:proofErr w:type="spellEnd"/>
-    </w:p>
-    <w:p>
-      <w:pPr>
-        <w:spacing w:after="0"/>
-        <w:jc w:val="both"/>
-        <w:rPr>
-          <w:rFonts w:cs="Courier New"/>
-          <w:sz w:val="24"/>
-          <w:szCs w:val="24"/>
-        </w:rPr>
-      </w:pPr>
-      <w:r>
-        <w:rPr>
-          <w:sz w:val="24"/>
-          <w:szCs w:val="24"/>
-        </w:rPr>
-        <w:t>Q8f</w:t>
-      </w:r>
-      <w:r>
-        <w:rPr>
-          <w:sz w:val="24"/>
-          <w:szCs w:val="24"/>
-        </w:rPr>
-        <w:t>.</w:t>
-      </w:r>
-      <w:r>
-        <w:rPr>
-          <w:rFonts w:cs="Courier New"/>
-          <w:sz w:val="24"/>
-          <w:szCs w:val="24"/>
-        </w:rPr>
-        <w:t xml:space="preserve"> </w:t>
-      </w:r>
-      <w:r>
-        <w:rPr>
-          <w:rFonts w:cs="Courier New"/>
-          <w:sz w:val="24"/>
-          <w:szCs w:val="24"/>
-        </w:rPr>
-        <w:t>X = Vinc</w:t>
-      </w:r>
-      <w:r>
-        <w:rPr>
-          <w:rFonts w:cs="Courier New"/>
-          <w:sz w:val="24"/>
-          <w:szCs w:val="24"/>
-        </w:rPr>
-        <w:t xml:space="preserve">ent, </w:t>
-      </w:r>
-      <w:r>
-        <w:rPr>
-          <w:rFonts w:cs="Courier New"/>
-          <w:sz w:val="24"/>
-          <w:szCs w:val="24"/>
-        </w:rPr>
-        <w:t xml:space="preserve">X = </w:t>
-      </w:r>
-      <w:proofErr w:type="spellStart"/>
-      <w:r>
-        <w:rPr>
-          <w:rFonts w:cs="Courier New"/>
-          <w:sz w:val="24"/>
-          <w:szCs w:val="24"/>
-        </w:rPr>
-        <w:t>marsellus</w:t>
-      </w:r>
-      <w:proofErr w:type="spellEnd"/>
-    </w:p>
-    <w:p>
-      <w:pPr>
-        <w:spacing w:after="0"/>
-        <w:jc w:val="both"/>
-        <w:rPr>
-          <w:rFonts w:cs="Courier New"/>
-          <w:sz w:val="24"/>
-          <w:szCs w:val="24"/>
-        </w:rPr>
-      </w:pPr>
-      <w:r>
-        <w:rPr>
-          <w:sz w:val="24"/>
-          <w:szCs w:val="24"/>
-        </w:rPr>
-        <w:t>Q8g</w:t>
-      </w:r>
-      <w:r>
-        <w:rPr>
-          <w:sz w:val="24"/>
-          <w:szCs w:val="24"/>
-        </w:rPr>
-        <w:t>.</w:t>
-      </w:r>
-      <w:r>
-        <w:rPr>
-          <w:rFonts w:cs="Courier New"/>
-          <w:sz w:val="24"/>
-          <w:szCs w:val="24"/>
-        </w:rPr>
-        <w:t xml:space="preserve"> </w:t>
-      </w:r>
-      <w:r>
-        <w:rPr>
-          <w:rFonts w:cs="Courier New"/>
-          <w:sz w:val="24"/>
-          <w:szCs w:val="24"/>
-        </w:rPr>
-        <w:t xml:space="preserve">X = </w:t>
       </w:r>
       <w:proofErr w:type="spellStart"/>
       <w:r>
@@ -4138,7 +7239,6 @@
           <w:sz w:val="24"/>
           <w:szCs w:val="24"/>
         </w:rPr>
-        <w:lastRenderedPageBreak/>
         <w:t>True</w:t>
       </w:r>
     </w:p>
@@ -4908,6 +8008,119 @@
     </w:lvl>
   </w:abstractNum>
   <w:abstractNum w:abstractNumId="7">
+    <w:nsid w:val="671F4D43"/>
+    <w:multiLevelType w:val="hybridMultilevel"/>
+    <w:tmpl w:val="303824F2"/>
+    <w:lvl w:ilvl="0" w:tplc="04090001">
+      <w:start w:val="1"/>
+      <w:numFmt w:val="bullet"/>
+      <w:lvlText w:val=""/>
+      <w:lvlJc w:val="left"/>
+      <w:pPr>
+        <w:ind w:left="720" w:hanging="360"/>
+      </w:pPr>
+      <w:rPr>
+        <w:rFonts w:ascii="Symbol" w:hAnsi="Symbol" w:hint="default"/>
+      </w:rPr>
+    </w:lvl>
+    <w:lvl w:ilvl="1" w:tplc="04090003" w:tentative="1">
+      <w:start w:val="1"/>
+      <w:numFmt w:val="bullet"/>
+      <w:lvlText w:val="o"/>
+      <w:lvlJc w:val="left"/>
+      <w:pPr>
+        <w:ind w:left="1440" w:hanging="360"/>
+      </w:pPr>
+      <w:rPr>
+        <w:rFonts w:ascii="Courier New" w:hAnsi="Courier New" w:hint="default"/>
+      </w:rPr>
+    </w:lvl>
+    <w:lvl w:ilvl="2" w:tplc="04090005" w:tentative="1">
+      <w:start w:val="1"/>
+      <w:numFmt w:val="bullet"/>
+      <w:lvlText w:val=""/>
+      <w:lvlJc w:val="left"/>
+      <w:pPr>
+        <w:ind w:left="2160" w:hanging="360"/>
+      </w:pPr>
+      <w:rPr>
+        <w:rFonts w:ascii="Wingdings" w:hAnsi="Wingdings" w:hint="default"/>
+      </w:rPr>
+    </w:lvl>
+    <w:lvl w:ilvl="3" w:tplc="04090001" w:tentative="1">
+      <w:start w:val="1"/>
+      <w:numFmt w:val="bullet"/>
+      <w:lvlText w:val=""/>
+      <w:lvlJc w:val="left"/>
+      <w:pPr>
+        <w:ind w:left="2880" w:hanging="360"/>
+      </w:pPr>
+      <w:rPr>
+        <w:rFonts w:ascii="Symbol" w:hAnsi="Symbol" w:hint="default"/>
+      </w:rPr>
+    </w:lvl>
+    <w:lvl w:ilvl="4" w:tplc="04090003" w:tentative="1">
+      <w:start w:val="1"/>
+      <w:numFmt w:val="bullet"/>
+      <w:lvlText w:val="o"/>
+      <w:lvlJc w:val="left"/>
+      <w:pPr>
+        <w:ind w:left="3600" w:hanging="360"/>
+      </w:pPr>
+      <w:rPr>
+        <w:rFonts w:ascii="Courier New" w:hAnsi="Courier New" w:hint="default"/>
+      </w:rPr>
+    </w:lvl>
+    <w:lvl w:ilvl="5" w:tplc="04090005" w:tentative="1">
+      <w:start w:val="1"/>
+      <w:numFmt w:val="bullet"/>
+      <w:lvlText w:val=""/>
+      <w:lvlJc w:val="left"/>
+      <w:pPr>
+        <w:ind w:left="4320" w:hanging="360"/>
+      </w:pPr>
+      <w:rPr>
+        <w:rFonts w:ascii="Wingdings" w:hAnsi="Wingdings" w:hint="default"/>
+      </w:rPr>
+    </w:lvl>
+    <w:lvl w:ilvl="6" w:tplc="04090001" w:tentative="1">
+      <w:start w:val="1"/>
+      <w:numFmt w:val="bullet"/>
+      <w:lvlText w:val=""/>
+      <w:lvlJc w:val="left"/>
+      <w:pPr>
+        <w:ind w:left="5040" w:hanging="360"/>
+      </w:pPr>
+      <w:rPr>
+        <w:rFonts w:ascii="Symbol" w:hAnsi="Symbol" w:hint="default"/>
+      </w:rPr>
+    </w:lvl>
+    <w:lvl w:ilvl="7" w:tplc="04090003" w:tentative="1">
+      <w:start w:val="1"/>
+      <w:numFmt w:val="bullet"/>
+      <w:lvlText w:val="o"/>
+      <w:lvlJc w:val="left"/>
+      <w:pPr>
+        <w:ind w:left="5760" w:hanging="360"/>
+      </w:pPr>
+      <w:rPr>
+        <w:rFonts w:ascii="Courier New" w:hAnsi="Courier New" w:hint="default"/>
+      </w:rPr>
+    </w:lvl>
+    <w:lvl w:ilvl="8" w:tplc="04090005" w:tentative="1">
+      <w:start w:val="1"/>
+      <w:numFmt w:val="bullet"/>
+      <w:lvlText w:val=""/>
+      <w:lvlJc w:val="left"/>
+      <w:pPr>
+        <w:ind w:left="6480" w:hanging="360"/>
+      </w:pPr>
+      <w:rPr>
+        <w:rFonts w:ascii="Wingdings" w:hAnsi="Wingdings" w:hint="default"/>
+      </w:rPr>
+    </w:lvl>
+  </w:abstractNum>
+  <w:abstractNum w:abstractNumId="8">
     <w:nsid w:val="7BCE5DF5"/>
     <w:multiLevelType w:val="hybridMultilevel"/>
     <w:tmpl w:val="8F5A0466"/>
@@ -5003,7 +8216,7 @@
     <w:abstractNumId w:val="6"/>
   </w:num>
   <w:num w:numId="4">
-    <w:abstractNumId w:val="7"/>
+    <w:abstractNumId w:val="8"/>
   </w:num>
   <w:num w:numId="5">
     <w:abstractNumId w:val="3"/>
@@ -5016,6 +8229,9 @@
   </w:num>
   <w:num w:numId="8">
     <w:abstractNumId w:val="4"/>
+  </w:num>
+  <w:num w:numId="9">
+    <w:abstractNumId w:val="7"/>
   </w:num>
 </w:numbering>
 </file>
@@ -5252,6 +8468,36 @@
       <w:u w:val="single"/>
     </w:rPr>
   </w:style>
+  <w:style w:type="character" w:styleId="HTMLTypewriter">
+    <w:name w:val="HTML Typewriter"/>
+    <w:basedOn w:val="DefaultParagraphFont"/>
+    <w:uiPriority w:val="99"/>
+    <w:semiHidden/>
+    <w:unhideWhenUsed/>
+    <w:rsid w:val="006F1683"/>
+    <w:rPr>
+      <w:rFonts w:ascii="Courier" w:eastAsiaTheme="minorHAnsi" w:hAnsi="Courier" w:cs="Courier"/>
+      <w:sz w:val="20"/>
+      <w:szCs w:val="20"/>
+    </w:rPr>
+  </w:style>
+  <w:style w:type="character" w:styleId="HTMLVariable">
+    <w:name w:val="HTML Variable"/>
+    <w:basedOn w:val="DefaultParagraphFont"/>
+    <w:uiPriority w:val="99"/>
+    <w:semiHidden/>
+    <w:unhideWhenUsed/>
+    <w:rsid w:val="006F1683"/>
+    <w:rPr>
+      <w:i/>
+      <w:iCs/>
+    </w:rPr>
+  </w:style>
+  <w:style w:type="character" w:customStyle="1" w:styleId="apple-converted-space">
+    <w:name w:val="apple-converted-space"/>
+    <w:basedOn w:val="DefaultParagraphFont"/>
+    <w:rsid w:val="006F1683"/>
+  </w:style>
 </w:styles>
 </file>
 
@@ -5486,6 +8732,36 @@
       <w:color w:val="954F72" w:themeColor="followedHyperlink"/>
       <w:u w:val="single"/>
     </w:rPr>
+  </w:style>
+  <w:style w:type="character" w:styleId="HTMLTypewriter">
+    <w:name w:val="HTML Typewriter"/>
+    <w:basedOn w:val="DefaultParagraphFont"/>
+    <w:uiPriority w:val="99"/>
+    <w:semiHidden/>
+    <w:unhideWhenUsed/>
+    <w:rsid w:val="006F1683"/>
+    <w:rPr>
+      <w:rFonts w:ascii="Courier" w:eastAsiaTheme="minorHAnsi" w:hAnsi="Courier" w:cs="Courier"/>
+      <w:sz w:val="20"/>
+      <w:szCs w:val="20"/>
+    </w:rPr>
+  </w:style>
+  <w:style w:type="character" w:styleId="HTMLVariable">
+    <w:name w:val="HTML Variable"/>
+    <w:basedOn w:val="DefaultParagraphFont"/>
+    <w:uiPriority w:val="99"/>
+    <w:semiHidden/>
+    <w:unhideWhenUsed/>
+    <w:rsid w:val="006F1683"/>
+    <w:rPr>
+      <w:i/>
+      <w:iCs/>
+    </w:rPr>
+  </w:style>
+  <w:style w:type="character" w:customStyle="1" w:styleId="apple-converted-space">
+    <w:name w:val="apple-converted-space"/>
+    <w:basedOn w:val="DefaultParagraphFont"/>
+    <w:rsid w:val="006F1683"/>
   </w:style>
 </w:styles>
 </file>
@@ -5745,7 +9021,7 @@
   <a:extraClrSchemeLst/>
   <a:extLst>
     <a:ext uri="{05A4C25C-085E-4340-85A3-A5531E510DB2}">
-      <thm15:themeFamily xmlns:thm15="http://schemas.microsoft.com/office/thememl/2012/main" xmlns="" name="Office Theme" id="{62F939B6-93AF-4DB8-9C6B-D6C7DFDC589F}" vid="{4A3C46E8-61CC-4603-A589-7422A47A8E4A}"/>
+      <thm15:themeFamily xmlns="" xmlns:thm15="http://schemas.microsoft.com/office/thememl/2012/main" name="Office Theme" id="{62F939B6-93AF-4DB8-9C6B-D6C7DFDC589F}" vid="{4A3C46E8-61CC-4603-A589-7422A47A8E4A}"/>
     </a:ext>
   </a:extLst>
 </a:theme>
